--- a/Gestion_de_projet/Product_Backlog.docx
+++ b/Gestion_de_projet/Product_Backlog.docx
@@ -586,6 +586,7 @@
           <w:bCs/>
         </w:rPr>
       </w:pPr>
+      <w:bookmarkStart w:id="6" w:name="_Hlk180076058"/>
       <w:r>
         <w:rPr>
           <w:b/>
@@ -2240,6 +2241,7 @@
           </w:p>
         </w:tc>
       </w:tr>
+      <w:bookmarkEnd w:id="6"/>
       <w:tr>
         <w:trPr>
           <w:gridBefore w:val="1"/>
@@ -5561,6 +5563,8 @@
           <w:bCs/>
         </w:rPr>
       </w:pPr>
+      <w:bookmarkStart w:id="7" w:name="_Hlk180075972"/>
+      <w:bookmarkStart w:id="8" w:name="_Hlk180076214"/>
       <w:r>
         <w:rPr>
           <w:rFonts w:ascii="Calibri" w:hAnsi="Calibri" w:cs="Calibri"/>
@@ -6286,6 +6290,7 @@
           </w:p>
         </w:tc>
       </w:tr>
+      <w:bookmarkEnd w:id="7"/>
       <w:tr>
         <w:trPr>
           <w:trHeight w:val="3000"/>
@@ -7063,18 +7068,16 @@
                 <w14:ligatures w14:val="none"/>
               </w:rPr>
             </w:pPr>
-            <w:proofErr w:type="spellStart"/>
-            <w:r>
-              <w:rPr>
-                <w:rFonts w:ascii="Calibri" w:eastAsia="Times New Roman" w:hAnsi="Calibri" w:cs="Calibri"/>
-                <w:color w:val="000000"/>
-                <w:kern w:val="0"/>
-                <w:lang w:eastAsia="en-CA"/>
-                <w14:ligatures w14:val="none"/>
-              </w:rPr>
-              <w:t>Encryption</w:t>
-            </w:r>
-            <w:proofErr w:type="spellEnd"/>
+            <w:r>
+              <w:rPr>
+                <w:rFonts w:ascii="Calibri" w:eastAsia="Times New Roman" w:hAnsi="Calibri" w:cs="Calibri"/>
+                <w:color w:val="000000"/>
+                <w:kern w:val="0"/>
+                <w:lang w:eastAsia="en-CA"/>
+                <w14:ligatures w14:val="none"/>
+              </w:rPr>
+              <w:t>Encryptions</w:t>
+            </w:r>
             <w:r>
               <w:rPr>
                 <w:rFonts w:ascii="Calibri" w:eastAsia="Times New Roman" w:hAnsi="Calibri" w:cs="Calibri"/>
@@ -7449,6 +7452,7 @@
           </w:p>
         </w:tc>
       </w:tr>
+      <w:bookmarkEnd w:id="8"/>
       <w:tr>
         <w:trPr>
           <w:trHeight w:val="4200"/>
@@ -12365,27 +12369,6 @@
 </file>
 
 <file path=customXml/item1.xml><?xml version="1.0" encoding="utf-8"?>
-<b:Sources xmlns:b="http://schemas.openxmlformats.org/officeDocument/2006/bibliography" xmlns="http://schemas.openxmlformats.org/officeDocument/2006/bibliography" SelectedStyle="\APASixthEditionOfficeOnline.xsl" StyleName="APA" Version="6"/>
-</file>
-
-<file path=customXml/item2.xml><?xml version="1.0" encoding="utf-8"?>
-<p:properties xmlns:p="http://schemas.microsoft.com/office/2006/metadata/properties" xmlns:xsi="http://www.w3.org/2001/XMLSchema-instance" xmlns:pc="http://schemas.microsoft.com/office/infopath/2007/PartnerControls">
-  <documentManagement>
-    <_activity xmlns="fe95d5bd-a0d1-4d79-8f90-c6b24401290f" xsi:nil="true"/>
-  </documentManagement>
-</p:properties>
-</file>
-
-<file path=customXml/item3.xml><?xml version="1.0" encoding="utf-8"?>
-<?mso-contentType ?>
-<FormTemplates xmlns="http://schemas.microsoft.com/sharepoint/v3/contenttype/forms">
-  <Display>DocumentLibraryForm</Display>
-  <Edit>DocumentLibraryForm</Edit>
-  <New>DocumentLibraryForm</New>
-</FormTemplates>
-</file>
-
-<file path=customXml/item4.xml><?xml version="1.0" encoding="utf-8"?>
 <ct:contentTypeSchema xmlns:ct="http://schemas.microsoft.com/office/2006/metadata/contentType" xmlns:ma="http://schemas.microsoft.com/office/2006/metadata/properties/metaAttributes" ct:_="" ma:_="" ma:contentTypeName="Document" ma:contentTypeID="0x0101004C6CFFFDFF18D947B204CD0880AC2ACC" ma:contentTypeVersion="14" ma:contentTypeDescription="Crée un document." ma:contentTypeScope="" ma:versionID="791c186cd73907304f4803c4049080c6">
   <xsd:schema xmlns:xsd="http://www.w3.org/2001/XMLSchema" xmlns:xs="http://www.w3.org/2001/XMLSchema" xmlns:p="http://schemas.microsoft.com/office/2006/metadata/properties" xmlns:ns3="fe95d5bd-a0d1-4d79-8f90-c6b24401290f" xmlns:ns4="abcbbc46-1b92-404d-b6d1-c6802466baeb" targetNamespace="http://schemas.microsoft.com/office/2006/metadata/properties" ma:root="true" ma:fieldsID="7956ba1cb80618863c07a695083909eb" ns3:_="" ns4:_="">
     <xsd:import namespace="fe95d5bd-a0d1-4d79-8f90-c6b24401290f"/>
@@ -12612,33 +12595,28 @@
 </ct:contentTypeSchema>
 </file>
 
-<file path=customXml/itemProps1.xml><?xml version="1.0" encoding="utf-8"?>
-<ds:datastoreItem xmlns:ds="http://schemas.openxmlformats.org/officeDocument/2006/customXml" ds:itemID="{CDF03823-ACAB-484A-B48E-55E1C181472A}">
-  <ds:schemaRefs>
-    <ds:schemaRef ds:uri="http://schemas.openxmlformats.org/officeDocument/2006/bibliography"/>
-  </ds:schemaRefs>
-</ds:datastoreItem>
+<file path=customXml/item2.xml><?xml version="1.0" encoding="utf-8"?>
+<?mso-contentType ?>
+<FormTemplates xmlns="http://schemas.microsoft.com/sharepoint/v3/contenttype/forms">
+  <Display>DocumentLibraryForm</Display>
+  <Edit>DocumentLibraryForm</Edit>
+  <New>DocumentLibraryForm</New>
+</FormTemplates>
 </file>
 
-<file path=customXml/itemProps2.xml><?xml version="1.0" encoding="utf-8"?>
-<ds:datastoreItem xmlns:ds="http://schemas.openxmlformats.org/officeDocument/2006/customXml" ds:itemID="{A01C7CED-62D4-48B7-BDF9-6C7E8077ACCE}">
-  <ds:schemaRefs>
-    <ds:schemaRef ds:uri="http://schemas.microsoft.com/office/2006/metadata/properties"/>
-    <ds:schemaRef ds:uri="http://schemas.microsoft.com/office/infopath/2007/PartnerControls"/>
-    <ds:schemaRef ds:uri="fe95d5bd-a0d1-4d79-8f90-c6b24401290f"/>
-  </ds:schemaRefs>
-</ds:datastoreItem>
+<file path=customXml/item3.xml><?xml version="1.0" encoding="utf-8"?>
+<p:properties xmlns:p="http://schemas.microsoft.com/office/2006/metadata/properties" xmlns:xsi="http://www.w3.org/2001/XMLSchema-instance" xmlns:pc="http://schemas.microsoft.com/office/infopath/2007/PartnerControls">
+  <documentManagement>
+    <_activity xmlns="fe95d5bd-a0d1-4d79-8f90-c6b24401290f" xsi:nil="true"/>
+  </documentManagement>
+</p:properties>
 </file>
 
-<file path=customXml/itemProps3.xml><?xml version="1.0" encoding="utf-8"?>
-<ds:datastoreItem xmlns:ds="http://schemas.openxmlformats.org/officeDocument/2006/customXml" ds:itemID="{566296F1-3DB7-4F07-B208-D8B1EE2631FA}">
-  <ds:schemaRefs>
-    <ds:schemaRef ds:uri="http://schemas.microsoft.com/sharepoint/v3/contenttype/forms"/>
-  </ds:schemaRefs>
-</ds:datastoreItem>
+<file path=customXml/item4.xml><?xml version="1.0" encoding="utf-8"?>
+<b:Sources xmlns:b="http://schemas.openxmlformats.org/officeDocument/2006/bibliography" xmlns="http://schemas.openxmlformats.org/officeDocument/2006/bibliography" SelectedStyle="\APASixthEditionOfficeOnline.xsl" StyleName="APA" Version="6"/>
 </file>
 
-<file path=customXml/itemProps4.xml><?xml version="1.0" encoding="utf-8"?>
+<file path=customXml/itemProps1.xml><?xml version="1.0" encoding="utf-8"?>
 <ds:datastoreItem xmlns:ds="http://schemas.openxmlformats.org/officeDocument/2006/customXml" ds:itemID="{0053A040-DC93-4B27-A8B0-2DDCD72479C1}">
   <ds:schemaRefs>
     <ds:schemaRef ds:uri="http://schemas.microsoft.com/office/2006/metadata/contentType"/>
@@ -12655,4 +12633,30 @@
     <ds:schemaRef ds:uri="http://schemas.microsoft.com/internal/obd"/>
   </ds:schemaRefs>
 </ds:datastoreItem>
+</file>
+
+<file path=customXml/itemProps2.xml><?xml version="1.0" encoding="utf-8"?>
+<ds:datastoreItem xmlns:ds="http://schemas.openxmlformats.org/officeDocument/2006/customXml" ds:itemID="{566296F1-3DB7-4F07-B208-D8B1EE2631FA}">
+  <ds:schemaRefs>
+    <ds:schemaRef ds:uri="http://schemas.microsoft.com/sharepoint/v3/contenttype/forms"/>
+  </ds:schemaRefs>
+</ds:datastoreItem>
+</file>
+
+<file path=customXml/itemProps3.xml><?xml version="1.0" encoding="utf-8"?>
+<ds:datastoreItem xmlns:ds="http://schemas.openxmlformats.org/officeDocument/2006/customXml" ds:itemID="{A01C7CED-62D4-48B7-BDF9-6C7E8077ACCE}">
+  <ds:schemaRefs>
+    <ds:schemaRef ds:uri="http://schemas.microsoft.com/office/2006/metadata/properties"/>
+    <ds:schemaRef ds:uri="http://schemas.microsoft.com/office/infopath/2007/PartnerControls"/>
+    <ds:schemaRef ds:uri="fe95d5bd-a0d1-4d79-8f90-c6b24401290f"/>
+  </ds:schemaRefs>
+</ds:datastoreItem>
+</file>
+
+<file path=customXml/itemProps4.xml><?xml version="1.0" encoding="utf-8"?>
+<ds:datastoreItem xmlns:ds="http://schemas.openxmlformats.org/officeDocument/2006/customXml" ds:itemID="{CDF03823-ACAB-484A-B48E-55E1C181472A}">
+  <ds:schemaRefs>
+    <ds:schemaRef ds:uri="http://schemas.openxmlformats.org/officeDocument/2006/bibliography"/>
+  </ds:schemaRefs>
+</ds:datastoreItem>
 </file>
--- a/Gestion_de_projet/Product_Backlog.docx
+++ b/Gestion_de_projet/Product_Backlog.docx
@@ -143,7 +143,7 @@
               <w:rPr>
                 <w:rFonts w:ascii="Calibri" w:hAnsi="Calibri" w:cs="Calibri"/>
               </w:rPr>
-              <w:t>N/A</w:t>
+              <w:t>2024-11-05</w:t>
             </w:r>
           </w:p>
           <w:p>
@@ -900,6 +900,7 @@
                 <w:bCs/>
                 <w:color w:val="000000"/>
                 <w:kern w:val="0"/>
+                <w:highlight w:val="yellow"/>
                 <w:lang w:eastAsia="en-CA"/>
                 <w14:ligatures w14:val="none"/>
               </w:rPr>
@@ -911,6 +912,7 @@
                 <w:bCs/>
                 <w:color w:val="000000"/>
                 <w:kern w:val="0"/>
+                <w:highlight w:val="yellow"/>
                 <w:lang w:eastAsia="en-CA"/>
                 <w14:ligatures w14:val="none"/>
               </w:rPr>
@@ -939,15 +941,17 @@
                 <w:rFonts w:ascii="Calibri" w:eastAsia="Times New Roman" w:hAnsi="Calibri" w:cs="Calibri"/>
                 <w:color w:val="000000"/>
                 <w:kern w:val="0"/>
-                <w:lang w:eastAsia="en-CA"/>
-                <w14:ligatures w14:val="none"/>
-              </w:rPr>
-            </w:pPr>
-            <w:r>
-              <w:rPr>
-                <w:rFonts w:ascii="Calibri" w:eastAsia="Times New Roman" w:hAnsi="Calibri" w:cs="Calibri"/>
-                <w:color w:val="000000"/>
-                <w:kern w:val="0"/>
+                <w:highlight w:val="yellow"/>
+                <w:lang w:eastAsia="en-CA"/>
+                <w14:ligatures w14:val="none"/>
+              </w:rPr>
+            </w:pPr>
+            <w:r>
+              <w:rPr>
+                <w:rFonts w:ascii="Calibri" w:eastAsia="Times New Roman" w:hAnsi="Calibri" w:cs="Calibri"/>
+                <w:color w:val="000000"/>
+                <w:kern w:val="0"/>
+                <w:highlight w:val="yellow"/>
                 <w:lang w:eastAsia="en-CA"/>
                 <w14:ligatures w14:val="none"/>
               </w:rPr>
@@ -975,15 +979,17 @@
                 <w:rFonts w:ascii="Calibri" w:eastAsia="Times New Roman" w:hAnsi="Calibri" w:cs="Calibri"/>
                 <w:color w:val="000000"/>
                 <w:kern w:val="0"/>
-                <w:lang w:eastAsia="en-CA"/>
-                <w14:ligatures w14:val="none"/>
-              </w:rPr>
-            </w:pPr>
-            <w:r>
-              <w:rPr>
-                <w:rFonts w:ascii="Calibri" w:eastAsia="Times New Roman" w:hAnsi="Calibri" w:cs="Calibri"/>
-                <w:color w:val="000000"/>
-                <w:kern w:val="0"/>
+                <w:highlight w:val="yellow"/>
+                <w:lang w:eastAsia="en-CA"/>
+                <w14:ligatures w14:val="none"/>
+              </w:rPr>
+            </w:pPr>
+            <w:r>
+              <w:rPr>
+                <w:rFonts w:ascii="Calibri" w:eastAsia="Times New Roman" w:hAnsi="Calibri" w:cs="Calibri"/>
+                <w:color w:val="000000"/>
+                <w:kern w:val="0"/>
+                <w:highlight w:val="yellow"/>
                 <w:lang w:eastAsia="en-CA"/>
                 <w14:ligatures w14:val="none"/>
               </w:rPr>
@@ -1011,15 +1017,17 @@
                 <w:rFonts w:ascii="Calibri" w:eastAsia="Times New Roman" w:hAnsi="Calibri" w:cs="Calibri"/>
                 <w:color w:val="000000"/>
                 <w:kern w:val="0"/>
-                <w:lang w:eastAsia="en-CA"/>
-                <w14:ligatures w14:val="none"/>
-              </w:rPr>
-            </w:pPr>
-            <w:r>
-              <w:rPr>
-                <w:rFonts w:ascii="Calibri" w:eastAsia="Times New Roman" w:hAnsi="Calibri" w:cs="Calibri"/>
-                <w:color w:val="000000"/>
-                <w:kern w:val="0"/>
+                <w:highlight w:val="yellow"/>
+                <w:lang w:eastAsia="en-CA"/>
+                <w14:ligatures w14:val="none"/>
+              </w:rPr>
+            </w:pPr>
+            <w:r>
+              <w:rPr>
+                <w:rFonts w:ascii="Calibri" w:eastAsia="Times New Roman" w:hAnsi="Calibri" w:cs="Calibri"/>
+                <w:color w:val="000000"/>
+                <w:kern w:val="0"/>
+                <w:highlight w:val="yellow"/>
                 <w:lang w:eastAsia="en-CA"/>
                 <w14:ligatures w14:val="none"/>
               </w:rPr>
@@ -1047,15 +1055,17 @@
                 <w:rFonts w:ascii="Calibri" w:eastAsia="Times New Roman" w:hAnsi="Calibri" w:cs="Calibri"/>
                 <w:color w:val="000000"/>
                 <w:kern w:val="0"/>
-                <w:lang w:eastAsia="en-CA"/>
-                <w14:ligatures w14:val="none"/>
-              </w:rPr>
-            </w:pPr>
-            <w:r>
-              <w:rPr>
-                <w:rFonts w:ascii="Calibri" w:eastAsia="Times New Roman" w:hAnsi="Calibri" w:cs="Calibri"/>
-                <w:color w:val="000000"/>
-                <w:kern w:val="0"/>
+                <w:highlight w:val="yellow"/>
+                <w:lang w:eastAsia="en-CA"/>
+                <w14:ligatures w14:val="none"/>
+              </w:rPr>
+            </w:pPr>
+            <w:r>
+              <w:rPr>
+                <w:rFonts w:ascii="Calibri" w:eastAsia="Times New Roman" w:hAnsi="Calibri" w:cs="Calibri"/>
+                <w:color w:val="000000"/>
+                <w:kern w:val="0"/>
+                <w:highlight w:val="yellow"/>
                 <w:lang w:eastAsia="en-CA"/>
                 <w14:ligatures w14:val="none"/>
               </w:rPr>
@@ -1084,15 +1094,17 @@
                 <w:rFonts w:ascii="Calibri" w:eastAsia="Times New Roman" w:hAnsi="Calibri" w:cs="Calibri"/>
                 <w:color w:val="000000"/>
                 <w:kern w:val="0"/>
-                <w:lang w:eastAsia="en-CA"/>
-                <w14:ligatures w14:val="none"/>
-              </w:rPr>
-            </w:pPr>
-            <w:r>
-              <w:rPr>
-                <w:rFonts w:ascii="Calibri" w:eastAsia="Times New Roman" w:hAnsi="Calibri" w:cs="Calibri"/>
-                <w:color w:val="000000"/>
-                <w:kern w:val="0"/>
+                <w:highlight w:val="yellow"/>
+                <w:lang w:eastAsia="en-CA"/>
+                <w14:ligatures w14:val="none"/>
+              </w:rPr>
+            </w:pPr>
+            <w:r>
+              <w:rPr>
+                <w:rFonts w:ascii="Calibri" w:eastAsia="Times New Roman" w:hAnsi="Calibri" w:cs="Calibri"/>
+                <w:color w:val="000000"/>
+                <w:kern w:val="0"/>
+                <w:highlight w:val="yellow"/>
                 <w:lang w:eastAsia="en-CA"/>
                 <w14:ligatures w14:val="none"/>
               </w:rPr>
@@ -1129,6 +1141,7 @@
                 <w:bCs/>
                 <w:color w:val="000000"/>
                 <w:kern w:val="0"/>
+                <w:highlight w:val="yellow"/>
                 <w:lang w:eastAsia="en-CA"/>
                 <w14:ligatures w14:val="none"/>
               </w:rPr>
@@ -1140,6 +1153,7 @@
                 <w:bCs/>
                 <w:color w:val="000000"/>
                 <w:kern w:val="0"/>
+                <w:highlight w:val="yellow"/>
                 <w:lang w:eastAsia="en-CA"/>
                 <w14:ligatures w14:val="none"/>
               </w:rPr>
@@ -1168,15 +1182,17 @@
                 <w:rFonts w:ascii="Calibri" w:eastAsia="Times New Roman" w:hAnsi="Calibri" w:cs="Calibri"/>
                 <w:color w:val="000000"/>
                 <w:kern w:val="0"/>
-                <w:lang w:eastAsia="en-CA"/>
-                <w14:ligatures w14:val="none"/>
-              </w:rPr>
-            </w:pPr>
-            <w:r>
-              <w:rPr>
-                <w:rFonts w:ascii="Calibri" w:eastAsia="Times New Roman" w:hAnsi="Calibri" w:cs="Calibri"/>
-                <w:color w:val="000000"/>
-                <w:kern w:val="0"/>
+                <w:highlight w:val="yellow"/>
+                <w:lang w:eastAsia="en-CA"/>
+                <w14:ligatures w14:val="none"/>
+              </w:rPr>
+            </w:pPr>
+            <w:r>
+              <w:rPr>
+                <w:rFonts w:ascii="Calibri" w:eastAsia="Times New Roman" w:hAnsi="Calibri" w:cs="Calibri"/>
+                <w:color w:val="000000"/>
+                <w:kern w:val="0"/>
+                <w:highlight w:val="yellow"/>
                 <w:lang w:eastAsia="en-CA"/>
                 <w14:ligatures w14:val="none"/>
               </w:rPr>
@@ -1204,15 +1220,17 @@
                 <w:rFonts w:ascii="Calibri" w:eastAsia="Times New Roman" w:hAnsi="Calibri" w:cs="Calibri"/>
                 <w:color w:val="000000"/>
                 <w:kern w:val="0"/>
-                <w:lang w:eastAsia="en-CA"/>
-                <w14:ligatures w14:val="none"/>
-              </w:rPr>
-            </w:pPr>
-            <w:r>
-              <w:rPr>
-                <w:rFonts w:ascii="Calibri" w:eastAsia="Times New Roman" w:hAnsi="Calibri" w:cs="Calibri"/>
-                <w:color w:val="000000"/>
-                <w:kern w:val="0"/>
+                <w:highlight w:val="yellow"/>
+                <w:lang w:eastAsia="en-CA"/>
+                <w14:ligatures w14:val="none"/>
+              </w:rPr>
+            </w:pPr>
+            <w:r>
+              <w:rPr>
+                <w:rFonts w:ascii="Calibri" w:eastAsia="Times New Roman" w:hAnsi="Calibri" w:cs="Calibri"/>
+                <w:color w:val="000000"/>
+                <w:kern w:val="0"/>
+                <w:highlight w:val="yellow"/>
                 <w:lang w:eastAsia="en-CA"/>
                 <w14:ligatures w14:val="none"/>
               </w:rPr>
@@ -1240,15 +1258,17 @@
                 <w:rFonts w:ascii="Calibri" w:eastAsia="Times New Roman" w:hAnsi="Calibri" w:cs="Calibri"/>
                 <w:color w:val="000000"/>
                 <w:kern w:val="0"/>
-                <w:lang w:eastAsia="en-CA"/>
-                <w14:ligatures w14:val="none"/>
-              </w:rPr>
-            </w:pPr>
-            <w:r>
-              <w:rPr>
-                <w:rFonts w:ascii="Calibri" w:eastAsia="Times New Roman" w:hAnsi="Calibri" w:cs="Calibri"/>
-                <w:color w:val="000000"/>
-                <w:kern w:val="0"/>
+                <w:highlight w:val="yellow"/>
+                <w:lang w:eastAsia="en-CA"/>
+                <w14:ligatures w14:val="none"/>
+              </w:rPr>
+            </w:pPr>
+            <w:r>
+              <w:rPr>
+                <w:rFonts w:ascii="Calibri" w:eastAsia="Times New Roman" w:hAnsi="Calibri" w:cs="Calibri"/>
+                <w:color w:val="000000"/>
+                <w:kern w:val="0"/>
+                <w:highlight w:val="yellow"/>
                 <w:lang w:eastAsia="en-CA"/>
                 <w14:ligatures w14:val="none"/>
               </w:rPr>
@@ -1276,15 +1296,17 @@
                 <w:rFonts w:ascii="Calibri" w:eastAsia="Times New Roman" w:hAnsi="Calibri" w:cs="Calibri"/>
                 <w:color w:val="000000"/>
                 <w:kern w:val="0"/>
-                <w:lang w:eastAsia="en-CA"/>
-                <w14:ligatures w14:val="none"/>
-              </w:rPr>
-            </w:pPr>
-            <w:r>
-              <w:rPr>
-                <w:rFonts w:ascii="Calibri" w:eastAsia="Times New Roman" w:hAnsi="Calibri" w:cs="Calibri"/>
-                <w:color w:val="000000"/>
-                <w:kern w:val="0"/>
+                <w:highlight w:val="yellow"/>
+                <w:lang w:eastAsia="en-CA"/>
+                <w14:ligatures w14:val="none"/>
+              </w:rPr>
+            </w:pPr>
+            <w:r>
+              <w:rPr>
+                <w:rFonts w:ascii="Calibri" w:eastAsia="Times New Roman" w:hAnsi="Calibri" w:cs="Calibri"/>
+                <w:color w:val="000000"/>
+                <w:kern w:val="0"/>
+                <w:highlight w:val="yellow"/>
                 <w:lang w:eastAsia="en-CA"/>
                 <w14:ligatures w14:val="none"/>
               </w:rPr>
@@ -1313,15 +1335,17 @@
                 <w:rFonts w:ascii="Calibri" w:eastAsia="Times New Roman" w:hAnsi="Calibri" w:cs="Calibri"/>
                 <w:color w:val="000000"/>
                 <w:kern w:val="0"/>
-                <w:lang w:eastAsia="en-CA"/>
-                <w14:ligatures w14:val="none"/>
-              </w:rPr>
-            </w:pPr>
-            <w:r>
-              <w:rPr>
-                <w:rFonts w:ascii="Calibri" w:eastAsia="Times New Roman" w:hAnsi="Calibri" w:cs="Calibri"/>
-                <w:color w:val="000000"/>
-                <w:kern w:val="0"/>
+                <w:highlight w:val="yellow"/>
+                <w:lang w:eastAsia="en-CA"/>
+                <w14:ligatures w14:val="none"/>
+              </w:rPr>
+            </w:pPr>
+            <w:r>
+              <w:rPr>
+                <w:rFonts w:ascii="Calibri" w:eastAsia="Times New Roman" w:hAnsi="Calibri" w:cs="Calibri"/>
+                <w:color w:val="000000"/>
+                <w:kern w:val="0"/>
+                <w:highlight w:val="yellow"/>
                 <w:lang w:eastAsia="en-CA"/>
                 <w14:ligatures w14:val="none"/>
               </w:rPr>
@@ -1358,6 +1382,7 @@
                 <w:bCs/>
                 <w:color w:val="000000"/>
                 <w:kern w:val="0"/>
+                <w:highlight w:val="yellow"/>
                 <w:lang w:eastAsia="en-CA"/>
                 <w14:ligatures w14:val="none"/>
               </w:rPr>
@@ -1369,6 +1394,7 @@
                 <w:bCs/>
                 <w:color w:val="000000"/>
                 <w:kern w:val="0"/>
+                <w:highlight w:val="yellow"/>
                 <w:lang w:eastAsia="en-CA"/>
                 <w14:ligatures w14:val="none"/>
               </w:rPr>
@@ -1397,15 +1423,17 @@
                 <w:rFonts w:ascii="Calibri" w:eastAsia="Times New Roman" w:hAnsi="Calibri" w:cs="Calibri"/>
                 <w:color w:val="000000"/>
                 <w:kern w:val="0"/>
-                <w:lang w:eastAsia="en-CA"/>
-                <w14:ligatures w14:val="none"/>
-              </w:rPr>
-            </w:pPr>
-            <w:r>
-              <w:rPr>
-                <w:rFonts w:ascii="Calibri" w:eastAsia="Times New Roman" w:hAnsi="Calibri" w:cs="Calibri"/>
-                <w:color w:val="000000"/>
-                <w:kern w:val="0"/>
+                <w:highlight w:val="yellow"/>
+                <w:lang w:eastAsia="en-CA"/>
+                <w14:ligatures w14:val="none"/>
+              </w:rPr>
+            </w:pPr>
+            <w:r>
+              <w:rPr>
+                <w:rFonts w:ascii="Calibri" w:eastAsia="Times New Roman" w:hAnsi="Calibri" w:cs="Calibri"/>
+                <w:color w:val="000000"/>
+                <w:kern w:val="0"/>
+                <w:highlight w:val="yellow"/>
                 <w:lang w:eastAsia="en-CA"/>
                 <w14:ligatures w14:val="none"/>
               </w:rPr>
@@ -1433,15 +1461,17 @@
                 <w:rFonts w:ascii="Calibri" w:eastAsia="Times New Roman" w:hAnsi="Calibri" w:cs="Calibri"/>
                 <w:color w:val="000000"/>
                 <w:kern w:val="0"/>
-                <w:lang w:eastAsia="en-CA"/>
-                <w14:ligatures w14:val="none"/>
-              </w:rPr>
-            </w:pPr>
-            <w:r>
-              <w:rPr>
-                <w:rFonts w:ascii="Calibri" w:eastAsia="Times New Roman" w:hAnsi="Calibri" w:cs="Calibri"/>
-                <w:color w:val="000000"/>
-                <w:kern w:val="0"/>
+                <w:highlight w:val="yellow"/>
+                <w:lang w:eastAsia="en-CA"/>
+                <w14:ligatures w14:val="none"/>
+              </w:rPr>
+            </w:pPr>
+            <w:r>
+              <w:rPr>
+                <w:rFonts w:ascii="Calibri" w:eastAsia="Times New Roman" w:hAnsi="Calibri" w:cs="Calibri"/>
+                <w:color w:val="000000"/>
+                <w:kern w:val="0"/>
+                <w:highlight w:val="yellow"/>
                 <w:lang w:eastAsia="en-CA"/>
                 <w14:ligatures w14:val="none"/>
               </w:rPr>
@@ -1469,15 +1499,17 @@
                 <w:rFonts w:ascii="Calibri" w:eastAsia="Times New Roman" w:hAnsi="Calibri" w:cs="Calibri"/>
                 <w:color w:val="000000"/>
                 <w:kern w:val="0"/>
-                <w:lang w:eastAsia="en-CA"/>
-                <w14:ligatures w14:val="none"/>
-              </w:rPr>
-            </w:pPr>
-            <w:r>
-              <w:rPr>
-                <w:rFonts w:ascii="Calibri" w:eastAsia="Times New Roman" w:hAnsi="Calibri" w:cs="Calibri"/>
-                <w:color w:val="000000"/>
-                <w:kern w:val="0"/>
+                <w:highlight w:val="yellow"/>
+                <w:lang w:eastAsia="en-CA"/>
+                <w14:ligatures w14:val="none"/>
+              </w:rPr>
+            </w:pPr>
+            <w:r>
+              <w:rPr>
+                <w:rFonts w:ascii="Calibri" w:eastAsia="Times New Roman" w:hAnsi="Calibri" w:cs="Calibri"/>
+                <w:color w:val="000000"/>
+                <w:kern w:val="0"/>
+                <w:highlight w:val="yellow"/>
                 <w:lang w:eastAsia="en-CA"/>
                 <w14:ligatures w14:val="none"/>
               </w:rPr>
@@ -1505,15 +1537,17 @@
                 <w:rFonts w:ascii="Calibri" w:eastAsia="Times New Roman" w:hAnsi="Calibri" w:cs="Calibri"/>
                 <w:color w:val="000000"/>
                 <w:kern w:val="0"/>
-                <w:lang w:eastAsia="en-CA"/>
-                <w14:ligatures w14:val="none"/>
-              </w:rPr>
-            </w:pPr>
-            <w:r>
-              <w:rPr>
-                <w:rFonts w:ascii="Calibri" w:eastAsia="Times New Roman" w:hAnsi="Calibri" w:cs="Calibri"/>
-                <w:color w:val="000000"/>
-                <w:kern w:val="0"/>
+                <w:highlight w:val="yellow"/>
+                <w:lang w:eastAsia="en-CA"/>
+                <w14:ligatures w14:val="none"/>
+              </w:rPr>
+            </w:pPr>
+            <w:r>
+              <w:rPr>
+                <w:rFonts w:ascii="Calibri" w:eastAsia="Times New Roman" w:hAnsi="Calibri" w:cs="Calibri"/>
+                <w:color w:val="000000"/>
+                <w:kern w:val="0"/>
+                <w:highlight w:val="yellow"/>
                 <w:lang w:eastAsia="en-CA"/>
                 <w14:ligatures w14:val="none"/>
               </w:rPr>
@@ -1542,15 +1576,17 @@
                 <w:rFonts w:ascii="Calibri" w:eastAsia="Times New Roman" w:hAnsi="Calibri" w:cs="Calibri"/>
                 <w:color w:val="000000"/>
                 <w:kern w:val="0"/>
-                <w:lang w:eastAsia="en-CA"/>
-                <w14:ligatures w14:val="none"/>
-              </w:rPr>
-            </w:pPr>
-            <w:r>
-              <w:rPr>
-                <w:rFonts w:ascii="Calibri" w:eastAsia="Times New Roman" w:hAnsi="Calibri" w:cs="Calibri"/>
-                <w:color w:val="000000"/>
-                <w:kern w:val="0"/>
+                <w:highlight w:val="yellow"/>
+                <w:lang w:eastAsia="en-CA"/>
+                <w14:ligatures w14:val="none"/>
+              </w:rPr>
+            </w:pPr>
+            <w:r>
+              <w:rPr>
+                <w:rFonts w:ascii="Calibri" w:eastAsia="Times New Roman" w:hAnsi="Calibri" w:cs="Calibri"/>
+                <w:color w:val="000000"/>
+                <w:kern w:val="0"/>
+                <w:highlight w:val="yellow"/>
                 <w:lang w:eastAsia="en-CA"/>
                 <w14:ligatures w14:val="none"/>
               </w:rPr>
@@ -1586,6 +1622,7 @@
                 <w:bCs/>
                 <w:color w:val="000000"/>
                 <w:kern w:val="0"/>
+                <w:highlight w:val="yellow"/>
                 <w:lang w:eastAsia="en-CA"/>
                 <w14:ligatures w14:val="none"/>
               </w:rPr>
@@ -1597,6 +1634,7 @@
                 <w:bCs/>
                 <w:color w:val="000000"/>
                 <w:kern w:val="0"/>
+                <w:highlight w:val="yellow"/>
                 <w:lang w:eastAsia="en-CA"/>
                 <w14:ligatures w14:val="none"/>
               </w:rPr>
@@ -1624,15 +1662,17 @@
                 <w:rFonts w:ascii="Calibri" w:eastAsia="Times New Roman" w:hAnsi="Calibri" w:cs="Calibri"/>
                 <w:color w:val="000000"/>
                 <w:kern w:val="0"/>
-                <w:lang w:eastAsia="en-CA"/>
-                <w14:ligatures w14:val="none"/>
-              </w:rPr>
-            </w:pPr>
-            <w:r>
-              <w:rPr>
-                <w:rFonts w:ascii="Calibri" w:eastAsia="Times New Roman" w:hAnsi="Calibri" w:cs="Calibri"/>
-                <w:color w:val="000000"/>
-                <w:kern w:val="0"/>
+                <w:highlight w:val="yellow"/>
+                <w:lang w:eastAsia="en-CA"/>
+                <w14:ligatures w14:val="none"/>
+              </w:rPr>
+            </w:pPr>
+            <w:r>
+              <w:rPr>
+                <w:rFonts w:ascii="Calibri" w:eastAsia="Times New Roman" w:hAnsi="Calibri" w:cs="Calibri"/>
+                <w:color w:val="000000"/>
+                <w:kern w:val="0"/>
+                <w:highlight w:val="yellow"/>
                 <w:lang w:eastAsia="en-CA"/>
                 <w14:ligatures w14:val="none"/>
               </w:rPr>
@@ -1659,15 +1699,17 @@
                 <w:rFonts w:ascii="Calibri" w:eastAsia="Times New Roman" w:hAnsi="Calibri" w:cs="Calibri"/>
                 <w:color w:val="000000"/>
                 <w:kern w:val="0"/>
-                <w:lang w:eastAsia="en-CA"/>
-                <w14:ligatures w14:val="none"/>
-              </w:rPr>
-            </w:pPr>
-            <w:r>
-              <w:rPr>
-                <w:rFonts w:ascii="Calibri" w:eastAsia="Times New Roman" w:hAnsi="Calibri" w:cs="Calibri"/>
-                <w:color w:val="000000"/>
-                <w:kern w:val="0"/>
+                <w:highlight w:val="yellow"/>
+                <w:lang w:eastAsia="en-CA"/>
+                <w14:ligatures w14:val="none"/>
+              </w:rPr>
+            </w:pPr>
+            <w:r>
+              <w:rPr>
+                <w:rFonts w:ascii="Calibri" w:eastAsia="Times New Roman" w:hAnsi="Calibri" w:cs="Calibri"/>
+                <w:color w:val="000000"/>
+                <w:kern w:val="0"/>
+                <w:highlight w:val="yellow"/>
                 <w:lang w:eastAsia="en-CA"/>
                 <w14:ligatures w14:val="none"/>
               </w:rPr>
@@ -1694,15 +1736,17 @@
                 <w:rFonts w:ascii="Calibri" w:eastAsia="Times New Roman" w:hAnsi="Calibri" w:cs="Calibri"/>
                 <w:color w:val="000000"/>
                 <w:kern w:val="0"/>
-                <w:lang w:eastAsia="en-CA"/>
-                <w14:ligatures w14:val="none"/>
-              </w:rPr>
-            </w:pPr>
-            <w:r>
-              <w:rPr>
-                <w:rFonts w:ascii="Calibri" w:eastAsia="Times New Roman" w:hAnsi="Calibri" w:cs="Calibri"/>
-                <w:color w:val="000000"/>
-                <w:kern w:val="0"/>
+                <w:highlight w:val="yellow"/>
+                <w:lang w:eastAsia="en-CA"/>
+                <w14:ligatures w14:val="none"/>
+              </w:rPr>
+            </w:pPr>
+            <w:r>
+              <w:rPr>
+                <w:rFonts w:ascii="Calibri" w:eastAsia="Times New Roman" w:hAnsi="Calibri" w:cs="Calibri"/>
+                <w:color w:val="000000"/>
+                <w:kern w:val="0"/>
+                <w:highlight w:val="yellow"/>
                 <w:lang w:eastAsia="en-CA"/>
                 <w14:ligatures w14:val="none"/>
               </w:rPr>
@@ -1729,15 +1773,17 @@
                 <w:rFonts w:ascii="Calibri" w:eastAsia="Times New Roman" w:hAnsi="Calibri" w:cs="Calibri"/>
                 <w:color w:val="000000"/>
                 <w:kern w:val="0"/>
-                <w:lang w:eastAsia="en-CA"/>
-                <w14:ligatures w14:val="none"/>
-              </w:rPr>
-            </w:pPr>
-            <w:r>
-              <w:rPr>
-                <w:rFonts w:ascii="Calibri" w:eastAsia="Times New Roman" w:hAnsi="Calibri" w:cs="Calibri"/>
-                <w:color w:val="000000"/>
-                <w:kern w:val="0"/>
+                <w:highlight w:val="yellow"/>
+                <w:lang w:eastAsia="en-CA"/>
+                <w14:ligatures w14:val="none"/>
+              </w:rPr>
+            </w:pPr>
+            <w:r>
+              <w:rPr>
+                <w:rFonts w:ascii="Calibri" w:eastAsia="Times New Roman" w:hAnsi="Calibri" w:cs="Calibri"/>
+                <w:color w:val="000000"/>
+                <w:kern w:val="0"/>
+                <w:highlight w:val="yellow"/>
                 <w:lang w:eastAsia="en-CA"/>
                 <w14:ligatures w14:val="none"/>
               </w:rPr>
@@ -1765,15 +1811,17 @@
                 <w:rFonts w:ascii="Calibri" w:eastAsia="Times New Roman" w:hAnsi="Calibri" w:cs="Calibri"/>
                 <w:color w:val="000000"/>
                 <w:kern w:val="0"/>
-                <w:lang w:eastAsia="en-CA"/>
-                <w14:ligatures w14:val="none"/>
-              </w:rPr>
-            </w:pPr>
-            <w:r>
-              <w:rPr>
-                <w:rFonts w:ascii="Calibri" w:eastAsia="Times New Roman" w:hAnsi="Calibri" w:cs="Calibri"/>
-                <w:color w:val="000000"/>
-                <w:kern w:val="0"/>
+                <w:highlight w:val="yellow"/>
+                <w:lang w:eastAsia="en-CA"/>
+                <w14:ligatures w14:val="none"/>
+              </w:rPr>
+            </w:pPr>
+            <w:r>
+              <w:rPr>
+                <w:rFonts w:ascii="Calibri" w:eastAsia="Times New Roman" w:hAnsi="Calibri" w:cs="Calibri"/>
+                <w:color w:val="000000"/>
+                <w:kern w:val="0"/>
+                <w:highlight w:val="yellow"/>
                 <w:lang w:eastAsia="en-CA"/>
                 <w14:ligatures w14:val="none"/>
               </w:rPr>
@@ -1810,6 +1858,7 @@
                 <w:bCs/>
                 <w:color w:val="000000"/>
                 <w:kern w:val="0"/>
+                <w:highlight w:val="yellow"/>
                 <w:lang w:eastAsia="en-CA"/>
                 <w14:ligatures w14:val="none"/>
               </w:rPr>
@@ -1821,6 +1870,7 @@
                 <w:bCs/>
                 <w:color w:val="000000"/>
                 <w:kern w:val="0"/>
+                <w:highlight w:val="yellow"/>
                 <w:lang w:eastAsia="en-CA"/>
                 <w14:ligatures w14:val="none"/>
               </w:rPr>
@@ -1850,15 +1900,17 @@
                 <w:rFonts w:ascii="Calibri" w:eastAsia="Times New Roman" w:hAnsi="Calibri" w:cs="Calibri"/>
                 <w:color w:val="000000"/>
                 <w:kern w:val="0"/>
-                <w:lang w:eastAsia="en-CA"/>
-                <w14:ligatures w14:val="none"/>
-              </w:rPr>
-            </w:pPr>
-            <w:r>
-              <w:rPr>
-                <w:rFonts w:ascii="Calibri" w:eastAsia="Times New Roman" w:hAnsi="Calibri" w:cs="Calibri"/>
-                <w:color w:val="000000"/>
-                <w:kern w:val="0"/>
+                <w:highlight w:val="yellow"/>
+                <w:lang w:eastAsia="en-CA"/>
+                <w14:ligatures w14:val="none"/>
+              </w:rPr>
+            </w:pPr>
+            <w:r>
+              <w:rPr>
+                <w:rFonts w:ascii="Calibri" w:eastAsia="Times New Roman" w:hAnsi="Calibri" w:cs="Calibri"/>
+                <w:color w:val="000000"/>
+                <w:kern w:val="0"/>
+                <w:highlight w:val="yellow"/>
                 <w:lang w:eastAsia="en-CA"/>
                 <w14:ligatures w14:val="none"/>
               </w:rPr>
@@ -1886,15 +1938,17 @@
                 <w:rFonts w:ascii="Calibri" w:eastAsia="Times New Roman" w:hAnsi="Calibri" w:cs="Calibri"/>
                 <w:color w:val="000000"/>
                 <w:kern w:val="0"/>
-                <w:lang w:eastAsia="en-CA"/>
-                <w14:ligatures w14:val="none"/>
-              </w:rPr>
-            </w:pPr>
-            <w:r>
-              <w:rPr>
-                <w:rFonts w:ascii="Calibri" w:eastAsia="Times New Roman" w:hAnsi="Calibri" w:cs="Calibri"/>
-                <w:color w:val="000000"/>
-                <w:kern w:val="0"/>
+                <w:highlight w:val="yellow"/>
+                <w:lang w:eastAsia="en-CA"/>
+                <w14:ligatures w14:val="none"/>
+              </w:rPr>
+            </w:pPr>
+            <w:r>
+              <w:rPr>
+                <w:rFonts w:ascii="Calibri" w:eastAsia="Times New Roman" w:hAnsi="Calibri" w:cs="Calibri"/>
+                <w:color w:val="000000"/>
+                <w:kern w:val="0"/>
+                <w:highlight w:val="yellow"/>
                 <w:lang w:eastAsia="en-CA"/>
                 <w14:ligatures w14:val="none"/>
               </w:rPr>
@@ -1922,15 +1976,17 @@
                 <w:rFonts w:ascii="Calibri" w:eastAsia="Times New Roman" w:hAnsi="Calibri" w:cs="Calibri"/>
                 <w:color w:val="000000"/>
                 <w:kern w:val="0"/>
-                <w:lang w:eastAsia="en-CA"/>
-                <w14:ligatures w14:val="none"/>
-              </w:rPr>
-            </w:pPr>
-            <w:r>
-              <w:rPr>
-                <w:rFonts w:ascii="Calibri" w:eastAsia="Times New Roman" w:hAnsi="Calibri" w:cs="Calibri"/>
-                <w:color w:val="000000"/>
-                <w:kern w:val="0"/>
+                <w:highlight w:val="yellow"/>
+                <w:lang w:eastAsia="en-CA"/>
+                <w14:ligatures w14:val="none"/>
+              </w:rPr>
+            </w:pPr>
+            <w:r>
+              <w:rPr>
+                <w:rFonts w:ascii="Calibri" w:eastAsia="Times New Roman" w:hAnsi="Calibri" w:cs="Calibri"/>
+                <w:color w:val="000000"/>
+                <w:kern w:val="0"/>
+                <w:highlight w:val="yellow"/>
                 <w:lang w:eastAsia="en-CA"/>
                 <w14:ligatures w14:val="none"/>
               </w:rPr>
@@ -1958,15 +2014,17 @@
                 <w:rFonts w:ascii="Calibri" w:eastAsia="Times New Roman" w:hAnsi="Calibri" w:cs="Calibri"/>
                 <w:color w:val="000000"/>
                 <w:kern w:val="0"/>
-                <w:lang w:eastAsia="en-CA"/>
-                <w14:ligatures w14:val="none"/>
-              </w:rPr>
-            </w:pPr>
-            <w:r>
-              <w:rPr>
-                <w:rFonts w:ascii="Calibri" w:eastAsia="Times New Roman" w:hAnsi="Calibri" w:cs="Calibri"/>
-                <w:color w:val="000000"/>
-                <w:kern w:val="0"/>
+                <w:highlight w:val="yellow"/>
+                <w:lang w:eastAsia="en-CA"/>
+                <w14:ligatures w14:val="none"/>
+              </w:rPr>
+            </w:pPr>
+            <w:r>
+              <w:rPr>
+                <w:rFonts w:ascii="Calibri" w:eastAsia="Times New Roman" w:hAnsi="Calibri" w:cs="Calibri"/>
+                <w:color w:val="000000"/>
+                <w:kern w:val="0"/>
+                <w:highlight w:val="yellow"/>
                 <w:lang w:eastAsia="en-CA"/>
                 <w14:ligatures w14:val="none"/>
               </w:rPr>
@@ -1995,15 +2053,17 @@
                 <w:rFonts w:ascii="Calibri" w:eastAsia="Times New Roman" w:hAnsi="Calibri" w:cs="Calibri"/>
                 <w:color w:val="000000"/>
                 <w:kern w:val="0"/>
-                <w:lang w:eastAsia="en-CA"/>
-                <w14:ligatures w14:val="none"/>
-              </w:rPr>
-            </w:pPr>
-            <w:r>
-              <w:rPr>
-                <w:rFonts w:ascii="Calibri" w:eastAsia="Times New Roman" w:hAnsi="Calibri" w:cs="Calibri"/>
-                <w:color w:val="000000"/>
-                <w:kern w:val="0"/>
+                <w:highlight w:val="yellow"/>
+                <w:lang w:eastAsia="en-CA"/>
+                <w14:ligatures w14:val="none"/>
+              </w:rPr>
+            </w:pPr>
+            <w:r>
+              <w:rPr>
+                <w:rFonts w:ascii="Calibri" w:eastAsia="Times New Roman" w:hAnsi="Calibri" w:cs="Calibri"/>
+                <w:color w:val="000000"/>
+                <w:kern w:val="0"/>
+                <w:highlight w:val="yellow"/>
                 <w:lang w:eastAsia="en-CA"/>
                 <w14:ligatures w14:val="none"/>
               </w:rPr>
@@ -2040,6 +2100,7 @@
                 <w:bCs/>
                 <w:color w:val="000000"/>
                 <w:kern w:val="0"/>
+                <w:highlight w:val="yellow"/>
                 <w:lang w:eastAsia="en-CA"/>
                 <w14:ligatures w14:val="none"/>
               </w:rPr>
@@ -2051,6 +2112,7 @@
                 <w:bCs/>
                 <w:color w:val="000000"/>
                 <w:kern w:val="0"/>
+                <w:highlight w:val="yellow"/>
                 <w:lang w:eastAsia="en-CA"/>
                 <w14:ligatures w14:val="none"/>
               </w:rPr>
@@ -2079,15 +2141,17 @@
                 <w:rFonts w:ascii="Calibri" w:eastAsia="Times New Roman" w:hAnsi="Calibri" w:cs="Calibri"/>
                 <w:color w:val="000000"/>
                 <w:kern w:val="0"/>
-                <w:lang w:eastAsia="en-CA"/>
-                <w14:ligatures w14:val="none"/>
-              </w:rPr>
-            </w:pPr>
-            <w:r>
-              <w:rPr>
-                <w:rFonts w:ascii="Calibri" w:eastAsia="Times New Roman" w:hAnsi="Calibri" w:cs="Calibri"/>
-                <w:color w:val="000000"/>
-                <w:kern w:val="0"/>
+                <w:highlight w:val="yellow"/>
+                <w:lang w:eastAsia="en-CA"/>
+                <w14:ligatures w14:val="none"/>
+              </w:rPr>
+            </w:pPr>
+            <w:r>
+              <w:rPr>
+                <w:rFonts w:ascii="Calibri" w:eastAsia="Times New Roman" w:hAnsi="Calibri" w:cs="Calibri"/>
+                <w:color w:val="000000"/>
+                <w:kern w:val="0"/>
+                <w:highlight w:val="yellow"/>
                 <w:lang w:eastAsia="en-CA"/>
                 <w14:ligatures w14:val="none"/>
               </w:rPr>
@@ -2115,15 +2179,17 @@
                 <w:rFonts w:ascii="Calibri" w:eastAsia="Times New Roman" w:hAnsi="Calibri" w:cs="Calibri"/>
                 <w:color w:val="000000"/>
                 <w:kern w:val="0"/>
-                <w:lang w:eastAsia="en-CA"/>
-                <w14:ligatures w14:val="none"/>
-              </w:rPr>
-            </w:pPr>
-            <w:r>
-              <w:rPr>
-                <w:rFonts w:ascii="Calibri" w:eastAsia="Times New Roman" w:hAnsi="Calibri" w:cs="Calibri"/>
-                <w:color w:val="000000"/>
-                <w:kern w:val="0"/>
+                <w:highlight w:val="yellow"/>
+                <w:lang w:eastAsia="en-CA"/>
+                <w14:ligatures w14:val="none"/>
+              </w:rPr>
+            </w:pPr>
+            <w:r>
+              <w:rPr>
+                <w:rFonts w:ascii="Calibri" w:eastAsia="Times New Roman" w:hAnsi="Calibri" w:cs="Calibri"/>
+                <w:color w:val="000000"/>
+                <w:kern w:val="0"/>
+                <w:highlight w:val="yellow"/>
                 <w:lang w:eastAsia="en-CA"/>
                 <w14:ligatures w14:val="none"/>
               </w:rPr>
@@ -2151,15 +2217,17 @@
                 <w:rFonts w:ascii="Calibri" w:eastAsia="Times New Roman" w:hAnsi="Calibri" w:cs="Calibri"/>
                 <w:color w:val="000000"/>
                 <w:kern w:val="0"/>
-                <w:lang w:eastAsia="en-CA"/>
-                <w14:ligatures w14:val="none"/>
-              </w:rPr>
-            </w:pPr>
-            <w:r>
-              <w:rPr>
-                <w:rFonts w:ascii="Calibri" w:eastAsia="Times New Roman" w:hAnsi="Calibri" w:cs="Calibri"/>
-                <w:color w:val="000000"/>
-                <w:kern w:val="0"/>
+                <w:highlight w:val="yellow"/>
+                <w:lang w:eastAsia="en-CA"/>
+                <w14:ligatures w14:val="none"/>
+              </w:rPr>
+            </w:pPr>
+            <w:r>
+              <w:rPr>
+                <w:rFonts w:ascii="Calibri" w:eastAsia="Times New Roman" w:hAnsi="Calibri" w:cs="Calibri"/>
+                <w:color w:val="000000"/>
+                <w:kern w:val="0"/>
+                <w:highlight w:val="yellow"/>
                 <w:lang w:eastAsia="en-CA"/>
                 <w14:ligatures w14:val="none"/>
               </w:rPr>
@@ -2187,15 +2255,17 @@
                 <w:rFonts w:ascii="Calibri" w:eastAsia="Times New Roman" w:hAnsi="Calibri" w:cs="Calibri"/>
                 <w:color w:val="000000"/>
                 <w:kern w:val="0"/>
-                <w:lang w:eastAsia="en-CA"/>
-                <w14:ligatures w14:val="none"/>
-              </w:rPr>
-            </w:pPr>
-            <w:r>
-              <w:rPr>
-                <w:rFonts w:ascii="Calibri" w:eastAsia="Times New Roman" w:hAnsi="Calibri" w:cs="Calibri"/>
-                <w:color w:val="000000"/>
-                <w:kern w:val="0"/>
+                <w:highlight w:val="yellow"/>
+                <w:lang w:eastAsia="en-CA"/>
+                <w14:ligatures w14:val="none"/>
+              </w:rPr>
+            </w:pPr>
+            <w:r>
+              <w:rPr>
+                <w:rFonts w:ascii="Calibri" w:eastAsia="Times New Roman" w:hAnsi="Calibri" w:cs="Calibri"/>
+                <w:color w:val="000000"/>
+                <w:kern w:val="0"/>
+                <w:highlight w:val="yellow"/>
                 <w:lang w:eastAsia="en-CA"/>
                 <w14:ligatures w14:val="none"/>
               </w:rPr>
@@ -2224,15 +2294,17 @@
                 <w:rFonts w:ascii="Calibri" w:eastAsia="Times New Roman" w:hAnsi="Calibri" w:cs="Calibri"/>
                 <w:color w:val="000000"/>
                 <w:kern w:val="0"/>
-                <w:lang w:eastAsia="en-CA"/>
-                <w14:ligatures w14:val="none"/>
-              </w:rPr>
-            </w:pPr>
-            <w:r>
-              <w:rPr>
-                <w:rFonts w:ascii="Calibri" w:eastAsia="Times New Roman" w:hAnsi="Calibri" w:cs="Calibri"/>
-                <w:color w:val="000000"/>
-                <w:kern w:val="0"/>
+                <w:highlight w:val="yellow"/>
+                <w:lang w:eastAsia="en-CA"/>
+                <w14:ligatures w14:val="none"/>
+              </w:rPr>
+            </w:pPr>
+            <w:r>
+              <w:rPr>
+                <w:rFonts w:ascii="Calibri" w:eastAsia="Times New Roman" w:hAnsi="Calibri" w:cs="Calibri"/>
+                <w:color w:val="000000"/>
+                <w:kern w:val="0"/>
+                <w:highlight w:val="yellow"/>
                 <w:lang w:eastAsia="en-CA"/>
                 <w14:ligatures w14:val="none"/>
               </w:rPr>
@@ -2280,6 +2352,7 @@
                 <w:bCs/>
                 <w:color w:val="000000"/>
                 <w:kern w:val="0"/>
+                <w:highlight w:val="yellow"/>
                 <w:lang w:eastAsia="en-CA"/>
                 <w14:ligatures w14:val="none"/>
               </w:rPr>
@@ -2492,6 +2565,7 @@
                 <w:bCs/>
                 <w:color w:val="000000"/>
                 <w:kern w:val="0"/>
+                <w:highlight w:val="yellow"/>
                 <w:lang w:eastAsia="en-CA"/>
                 <w14:ligatures w14:val="none"/>
               </w:rPr>
@@ -2503,6 +2577,7 @@
                 <w:bCs/>
                 <w:color w:val="000000"/>
                 <w:kern w:val="0"/>
+                <w:highlight w:val="yellow"/>
                 <w:lang w:eastAsia="en-CA"/>
                 <w14:ligatures w14:val="none"/>
               </w:rPr>
@@ -2531,15 +2606,17 @@
                 <w:rFonts w:ascii="Calibri" w:eastAsia="Times New Roman" w:hAnsi="Calibri" w:cs="Calibri"/>
                 <w:color w:val="000000"/>
                 <w:kern w:val="0"/>
-                <w:lang w:eastAsia="en-CA"/>
-                <w14:ligatures w14:val="none"/>
-              </w:rPr>
-            </w:pPr>
-            <w:r>
-              <w:rPr>
-                <w:rFonts w:ascii="Calibri" w:eastAsia="Times New Roman" w:hAnsi="Calibri" w:cs="Calibri"/>
-                <w:color w:val="000000"/>
-                <w:kern w:val="0"/>
+                <w:highlight w:val="yellow"/>
+                <w:lang w:eastAsia="en-CA"/>
+                <w14:ligatures w14:val="none"/>
+              </w:rPr>
+            </w:pPr>
+            <w:r>
+              <w:rPr>
+                <w:rFonts w:ascii="Calibri" w:eastAsia="Times New Roman" w:hAnsi="Calibri" w:cs="Calibri"/>
+                <w:color w:val="000000"/>
+                <w:kern w:val="0"/>
+                <w:highlight w:val="yellow"/>
                 <w:lang w:eastAsia="en-CA"/>
                 <w14:ligatures w14:val="none"/>
               </w:rPr>
@@ -2566,15 +2643,17 @@
                 <w:rFonts w:ascii="Calibri" w:eastAsia="Times New Roman" w:hAnsi="Calibri" w:cs="Calibri"/>
                 <w:color w:val="000000"/>
                 <w:kern w:val="0"/>
-                <w:lang w:eastAsia="en-CA"/>
-                <w14:ligatures w14:val="none"/>
-              </w:rPr>
-            </w:pPr>
-            <w:r>
-              <w:rPr>
-                <w:rFonts w:ascii="Calibri" w:eastAsia="Times New Roman" w:hAnsi="Calibri" w:cs="Calibri"/>
-                <w:color w:val="000000"/>
-                <w:kern w:val="0"/>
+                <w:highlight w:val="yellow"/>
+                <w:lang w:eastAsia="en-CA"/>
+                <w14:ligatures w14:val="none"/>
+              </w:rPr>
+            </w:pPr>
+            <w:r>
+              <w:rPr>
+                <w:rFonts w:ascii="Calibri" w:eastAsia="Times New Roman" w:hAnsi="Calibri" w:cs="Calibri"/>
+                <w:color w:val="000000"/>
+                <w:kern w:val="0"/>
+                <w:highlight w:val="yellow"/>
                 <w:lang w:eastAsia="en-CA"/>
                 <w14:ligatures w14:val="none"/>
               </w:rPr>
@@ -2601,15 +2680,17 @@
                 <w:rFonts w:ascii="Calibri" w:eastAsia="Times New Roman" w:hAnsi="Calibri" w:cs="Calibri"/>
                 <w:color w:val="000000"/>
                 <w:kern w:val="0"/>
-                <w:lang w:eastAsia="en-CA"/>
-                <w14:ligatures w14:val="none"/>
-              </w:rPr>
-            </w:pPr>
-            <w:r>
-              <w:rPr>
-                <w:rFonts w:ascii="Calibri" w:eastAsia="Times New Roman" w:hAnsi="Calibri" w:cs="Calibri"/>
-                <w:color w:val="000000"/>
-                <w:kern w:val="0"/>
+                <w:highlight w:val="yellow"/>
+                <w:lang w:eastAsia="en-CA"/>
+                <w14:ligatures w14:val="none"/>
+              </w:rPr>
+            </w:pPr>
+            <w:r>
+              <w:rPr>
+                <w:rFonts w:ascii="Calibri" w:eastAsia="Times New Roman" w:hAnsi="Calibri" w:cs="Calibri"/>
+                <w:color w:val="000000"/>
+                <w:kern w:val="0"/>
+                <w:highlight w:val="yellow"/>
                 <w:lang w:eastAsia="en-CA"/>
                 <w14:ligatures w14:val="none"/>
               </w:rPr>
@@ -2636,15 +2717,17 @@
                 <w:rFonts w:ascii="Calibri" w:eastAsia="Times New Roman" w:hAnsi="Calibri" w:cs="Calibri"/>
                 <w:color w:val="000000"/>
                 <w:kern w:val="0"/>
-                <w:lang w:eastAsia="en-CA"/>
-                <w14:ligatures w14:val="none"/>
-              </w:rPr>
-            </w:pPr>
-            <w:r>
-              <w:rPr>
-                <w:rFonts w:ascii="Calibri" w:eastAsia="Times New Roman" w:hAnsi="Calibri" w:cs="Calibri"/>
-                <w:color w:val="000000"/>
-                <w:kern w:val="0"/>
+                <w:highlight w:val="yellow"/>
+                <w:lang w:eastAsia="en-CA"/>
+                <w14:ligatures w14:val="none"/>
+              </w:rPr>
+            </w:pPr>
+            <w:r>
+              <w:rPr>
+                <w:rFonts w:ascii="Calibri" w:eastAsia="Times New Roman" w:hAnsi="Calibri" w:cs="Calibri"/>
+                <w:color w:val="000000"/>
+                <w:kern w:val="0"/>
+                <w:highlight w:val="yellow"/>
                 <w:lang w:eastAsia="en-CA"/>
                 <w14:ligatures w14:val="none"/>
               </w:rPr>
@@ -2672,15 +2755,17 @@
                 <w:rFonts w:ascii="Calibri" w:eastAsia="Times New Roman" w:hAnsi="Calibri" w:cs="Calibri"/>
                 <w:color w:val="000000"/>
                 <w:kern w:val="0"/>
-                <w:lang w:eastAsia="en-CA"/>
-                <w14:ligatures w14:val="none"/>
-              </w:rPr>
-            </w:pPr>
-            <w:r>
-              <w:rPr>
-                <w:rFonts w:ascii="Calibri" w:eastAsia="Times New Roman" w:hAnsi="Calibri" w:cs="Calibri"/>
-                <w:color w:val="000000"/>
-                <w:kern w:val="0"/>
+                <w:highlight w:val="yellow"/>
+                <w:lang w:eastAsia="en-CA"/>
+                <w14:ligatures w14:val="none"/>
+              </w:rPr>
+            </w:pPr>
+            <w:r>
+              <w:rPr>
+                <w:rFonts w:ascii="Calibri" w:eastAsia="Times New Roman" w:hAnsi="Calibri" w:cs="Calibri"/>
+                <w:color w:val="000000"/>
+                <w:kern w:val="0"/>
+                <w:highlight w:val="yellow"/>
                 <w:lang w:eastAsia="en-CA"/>
                 <w14:ligatures w14:val="none"/>
               </w:rPr>
@@ -2946,6 +3031,7 @@
                 <w:bCs/>
                 <w:color w:val="000000"/>
                 <w:kern w:val="0"/>
+                <w:highlight w:val="yellow"/>
                 <w:lang w:eastAsia="en-CA"/>
                 <w14:ligatures w14:val="none"/>
               </w:rPr>
@@ -2957,6 +3043,7 @@
                 <w:bCs/>
                 <w:color w:val="000000"/>
                 <w:kern w:val="0"/>
+                <w:highlight w:val="yellow"/>
                 <w:lang w:eastAsia="en-CA"/>
                 <w14:ligatures w14:val="none"/>
               </w:rPr>
@@ -2985,15 +3072,17 @@
                 <w:rFonts w:ascii="Calibri" w:eastAsia="Times New Roman" w:hAnsi="Calibri" w:cs="Calibri"/>
                 <w:color w:val="000000"/>
                 <w:kern w:val="0"/>
-                <w:lang w:eastAsia="en-CA"/>
-                <w14:ligatures w14:val="none"/>
-              </w:rPr>
-            </w:pPr>
-            <w:r>
-              <w:rPr>
-                <w:rFonts w:ascii="Calibri" w:eastAsia="Times New Roman" w:hAnsi="Calibri" w:cs="Calibri"/>
-                <w:color w:val="000000"/>
-                <w:kern w:val="0"/>
+                <w:highlight w:val="yellow"/>
+                <w:lang w:eastAsia="en-CA"/>
+                <w14:ligatures w14:val="none"/>
+              </w:rPr>
+            </w:pPr>
+            <w:r>
+              <w:rPr>
+                <w:rFonts w:ascii="Calibri" w:eastAsia="Times New Roman" w:hAnsi="Calibri" w:cs="Calibri"/>
+                <w:color w:val="000000"/>
+                <w:kern w:val="0"/>
+                <w:highlight w:val="yellow"/>
                 <w:lang w:eastAsia="en-CA"/>
                 <w14:ligatures w14:val="none"/>
               </w:rPr>
@@ -3021,15 +3110,17 @@
                 <w:rFonts w:ascii="Calibri" w:eastAsia="Times New Roman" w:hAnsi="Calibri" w:cs="Calibri"/>
                 <w:color w:val="000000"/>
                 <w:kern w:val="0"/>
-                <w:lang w:eastAsia="en-CA"/>
-                <w14:ligatures w14:val="none"/>
-              </w:rPr>
-            </w:pPr>
-            <w:r>
-              <w:rPr>
-                <w:rFonts w:ascii="Calibri" w:eastAsia="Times New Roman" w:hAnsi="Calibri" w:cs="Calibri"/>
-                <w:color w:val="000000"/>
-                <w:kern w:val="0"/>
+                <w:highlight w:val="yellow"/>
+                <w:lang w:eastAsia="en-CA"/>
+                <w14:ligatures w14:val="none"/>
+              </w:rPr>
+            </w:pPr>
+            <w:r>
+              <w:rPr>
+                <w:rFonts w:ascii="Calibri" w:eastAsia="Times New Roman" w:hAnsi="Calibri" w:cs="Calibri"/>
+                <w:color w:val="000000"/>
+                <w:kern w:val="0"/>
+                <w:highlight w:val="yellow"/>
                 <w:lang w:eastAsia="en-CA"/>
                 <w14:ligatures w14:val="none"/>
               </w:rPr>
@@ -3057,15 +3148,17 @@
                 <w:rFonts w:ascii="Calibri" w:eastAsia="Times New Roman" w:hAnsi="Calibri" w:cs="Calibri"/>
                 <w:color w:val="000000"/>
                 <w:kern w:val="0"/>
-                <w:lang w:eastAsia="en-CA"/>
-                <w14:ligatures w14:val="none"/>
-              </w:rPr>
-            </w:pPr>
-            <w:r>
-              <w:rPr>
-                <w:rFonts w:ascii="Calibri" w:eastAsia="Times New Roman" w:hAnsi="Calibri" w:cs="Calibri"/>
-                <w:color w:val="000000"/>
-                <w:kern w:val="0"/>
+                <w:highlight w:val="yellow"/>
+                <w:lang w:eastAsia="en-CA"/>
+                <w14:ligatures w14:val="none"/>
+              </w:rPr>
+            </w:pPr>
+            <w:r>
+              <w:rPr>
+                <w:rFonts w:ascii="Calibri" w:eastAsia="Times New Roman" w:hAnsi="Calibri" w:cs="Calibri"/>
+                <w:color w:val="000000"/>
+                <w:kern w:val="0"/>
+                <w:highlight w:val="yellow"/>
                 <w:lang w:eastAsia="en-CA"/>
                 <w14:ligatures w14:val="none"/>
               </w:rPr>
@@ -3093,15 +3186,17 @@
                 <w:rFonts w:ascii="Calibri" w:eastAsia="Times New Roman" w:hAnsi="Calibri" w:cs="Calibri"/>
                 <w:color w:val="000000"/>
                 <w:kern w:val="0"/>
-                <w:lang w:eastAsia="en-CA"/>
-                <w14:ligatures w14:val="none"/>
-              </w:rPr>
-            </w:pPr>
-            <w:r>
-              <w:rPr>
-                <w:rFonts w:ascii="Calibri" w:eastAsia="Times New Roman" w:hAnsi="Calibri" w:cs="Calibri"/>
-                <w:color w:val="000000"/>
-                <w:kern w:val="0"/>
+                <w:highlight w:val="yellow"/>
+                <w:lang w:eastAsia="en-CA"/>
+                <w14:ligatures w14:val="none"/>
+              </w:rPr>
+            </w:pPr>
+            <w:r>
+              <w:rPr>
+                <w:rFonts w:ascii="Calibri" w:eastAsia="Times New Roman" w:hAnsi="Calibri" w:cs="Calibri"/>
+                <w:color w:val="000000"/>
+                <w:kern w:val="0"/>
+                <w:highlight w:val="yellow"/>
                 <w:lang w:eastAsia="en-CA"/>
                 <w14:ligatures w14:val="none"/>
               </w:rPr>
@@ -3130,15 +3225,17 @@
                 <w:rFonts w:ascii="Calibri" w:eastAsia="Times New Roman" w:hAnsi="Calibri" w:cs="Calibri"/>
                 <w:color w:val="000000"/>
                 <w:kern w:val="0"/>
-                <w:lang w:eastAsia="en-CA"/>
-                <w14:ligatures w14:val="none"/>
-              </w:rPr>
-            </w:pPr>
-            <w:r>
-              <w:rPr>
-                <w:rFonts w:ascii="Calibri" w:eastAsia="Times New Roman" w:hAnsi="Calibri" w:cs="Calibri"/>
-                <w:color w:val="000000"/>
-                <w:kern w:val="0"/>
+                <w:highlight w:val="yellow"/>
+                <w:lang w:eastAsia="en-CA"/>
+                <w14:ligatures w14:val="none"/>
+              </w:rPr>
+            </w:pPr>
+            <w:r>
+              <w:rPr>
+                <w:rFonts w:ascii="Calibri" w:eastAsia="Times New Roman" w:hAnsi="Calibri" w:cs="Calibri"/>
+                <w:color w:val="000000"/>
+                <w:kern w:val="0"/>
+                <w:highlight w:val="yellow"/>
                 <w:lang w:eastAsia="en-CA"/>
                 <w14:ligatures w14:val="none"/>
               </w:rPr>
@@ -5864,6 +5961,7 @@
                 <w:bCs/>
                 <w:color w:val="000000"/>
                 <w:kern w:val="0"/>
+                <w:highlight w:val="yellow"/>
                 <w:lang w:eastAsia="en-CA"/>
                 <w14:ligatures w14:val="none"/>
               </w:rPr>
@@ -5875,6 +5973,7 @@
                 <w:bCs/>
                 <w:color w:val="000000"/>
                 <w:kern w:val="0"/>
+                <w:highlight w:val="yellow"/>
                 <w:lang w:eastAsia="en-CA"/>
                 <w14:ligatures w14:val="none"/>
               </w:rPr>
@@ -5902,15 +6001,17 @@
                 <w:rFonts w:ascii="Calibri" w:eastAsia="Times New Roman" w:hAnsi="Calibri" w:cs="Calibri"/>
                 <w:color w:val="000000"/>
                 <w:kern w:val="0"/>
-                <w:lang w:eastAsia="en-CA"/>
-                <w14:ligatures w14:val="none"/>
-              </w:rPr>
-            </w:pPr>
-            <w:r>
-              <w:rPr>
-                <w:rFonts w:ascii="Calibri" w:eastAsia="Times New Roman" w:hAnsi="Calibri" w:cs="Calibri"/>
-                <w:color w:val="000000"/>
-                <w:kern w:val="0"/>
+                <w:highlight w:val="yellow"/>
+                <w:lang w:eastAsia="en-CA"/>
+                <w14:ligatures w14:val="none"/>
+              </w:rPr>
+            </w:pPr>
+            <w:r>
+              <w:rPr>
+                <w:rFonts w:ascii="Calibri" w:eastAsia="Times New Roman" w:hAnsi="Calibri" w:cs="Calibri"/>
+                <w:color w:val="000000"/>
+                <w:kern w:val="0"/>
+                <w:highlight w:val="yellow"/>
                 <w:lang w:eastAsia="en-CA"/>
                 <w14:ligatures w14:val="none"/>
               </w:rPr>
@@ -5938,15 +6039,17 @@
                 <w:rFonts w:ascii="Calibri" w:eastAsia="Times New Roman" w:hAnsi="Calibri" w:cs="Calibri"/>
                 <w:color w:val="000000"/>
                 <w:kern w:val="0"/>
-                <w:lang w:eastAsia="en-CA"/>
-                <w14:ligatures w14:val="none"/>
-              </w:rPr>
-            </w:pPr>
-            <w:r>
-              <w:rPr>
-                <w:rFonts w:ascii="Calibri" w:eastAsia="Times New Roman" w:hAnsi="Calibri" w:cs="Calibri"/>
-                <w:color w:val="000000"/>
-                <w:kern w:val="0"/>
+                <w:highlight w:val="yellow"/>
+                <w:lang w:eastAsia="en-CA"/>
+                <w14:ligatures w14:val="none"/>
+              </w:rPr>
+            </w:pPr>
+            <w:r>
+              <w:rPr>
+                <w:rFonts w:ascii="Calibri" w:eastAsia="Times New Roman" w:hAnsi="Calibri" w:cs="Calibri"/>
+                <w:color w:val="000000"/>
+                <w:kern w:val="0"/>
+                <w:highlight w:val="yellow"/>
                 <w:lang w:eastAsia="en-CA"/>
                 <w14:ligatures w14:val="none"/>
               </w:rPr>
@@ -5974,15 +6077,17 @@
                 <w:rFonts w:ascii="Calibri" w:eastAsia="Times New Roman" w:hAnsi="Calibri" w:cs="Calibri"/>
                 <w:color w:val="000000"/>
                 <w:kern w:val="0"/>
-                <w:lang w:eastAsia="en-CA"/>
-                <w14:ligatures w14:val="none"/>
-              </w:rPr>
-            </w:pPr>
-            <w:r>
-              <w:rPr>
-                <w:rFonts w:ascii="Calibri" w:eastAsia="Times New Roman" w:hAnsi="Calibri" w:cs="Calibri"/>
-                <w:color w:val="000000"/>
-                <w:kern w:val="0"/>
+                <w:highlight w:val="yellow"/>
+                <w:lang w:eastAsia="en-CA"/>
+                <w14:ligatures w14:val="none"/>
+              </w:rPr>
+            </w:pPr>
+            <w:r>
+              <w:rPr>
+                <w:rFonts w:ascii="Calibri" w:eastAsia="Times New Roman" w:hAnsi="Calibri" w:cs="Calibri"/>
+                <w:color w:val="000000"/>
+                <w:kern w:val="0"/>
+                <w:highlight w:val="yellow"/>
                 <w:lang w:eastAsia="en-CA"/>
                 <w14:ligatures w14:val="none"/>
               </w:rPr>
@@ -6010,15 +6115,17 @@
                 <w:rFonts w:ascii="Calibri" w:eastAsia="Times New Roman" w:hAnsi="Calibri" w:cs="Calibri"/>
                 <w:color w:val="000000"/>
                 <w:kern w:val="0"/>
-                <w:lang w:eastAsia="en-CA"/>
-                <w14:ligatures w14:val="none"/>
-              </w:rPr>
-            </w:pPr>
-            <w:r>
-              <w:rPr>
-                <w:rFonts w:ascii="Calibri" w:eastAsia="Times New Roman" w:hAnsi="Calibri" w:cs="Calibri"/>
-                <w:color w:val="000000"/>
-                <w:kern w:val="0"/>
+                <w:highlight w:val="yellow"/>
+                <w:lang w:eastAsia="en-CA"/>
+                <w14:ligatures w14:val="none"/>
+              </w:rPr>
+            </w:pPr>
+            <w:r>
+              <w:rPr>
+                <w:rFonts w:ascii="Calibri" w:eastAsia="Times New Roman" w:hAnsi="Calibri" w:cs="Calibri"/>
+                <w:color w:val="000000"/>
+                <w:kern w:val="0"/>
+                <w:highlight w:val="yellow"/>
                 <w:lang w:eastAsia="en-CA"/>
                 <w14:ligatures w14:val="none"/>
               </w:rPr>
@@ -6047,15 +6154,17 @@
                 <w:rFonts w:ascii="Calibri" w:eastAsia="Times New Roman" w:hAnsi="Calibri" w:cs="Calibri"/>
                 <w:color w:val="000000"/>
                 <w:kern w:val="0"/>
-                <w:lang w:eastAsia="en-CA"/>
-                <w14:ligatures w14:val="none"/>
-              </w:rPr>
-            </w:pPr>
-            <w:r>
-              <w:rPr>
-                <w:rFonts w:ascii="Calibri" w:eastAsia="Times New Roman" w:hAnsi="Calibri" w:cs="Calibri"/>
-                <w:color w:val="000000"/>
-                <w:kern w:val="0"/>
+                <w:highlight w:val="yellow"/>
+                <w:lang w:eastAsia="en-CA"/>
+                <w14:ligatures w14:val="none"/>
+              </w:rPr>
+            </w:pPr>
+            <w:r>
+              <w:rPr>
+                <w:rFonts w:ascii="Calibri" w:eastAsia="Times New Roman" w:hAnsi="Calibri" w:cs="Calibri"/>
+                <w:color w:val="000000"/>
+                <w:kern w:val="0"/>
+                <w:highlight w:val="yellow"/>
                 <w:lang w:eastAsia="en-CA"/>
                 <w14:ligatures w14:val="none"/>
               </w:rPr>
@@ -6090,6 +6199,7 @@
                 <w:bCs/>
                 <w:color w:val="000000"/>
                 <w:kern w:val="0"/>
+                <w:highlight w:val="yellow"/>
                 <w:lang w:eastAsia="en-CA"/>
                 <w14:ligatures w14:val="none"/>
               </w:rPr>
@@ -6101,6 +6211,7 @@
                 <w:bCs/>
                 <w:color w:val="000000"/>
                 <w:kern w:val="0"/>
+                <w:highlight w:val="yellow"/>
                 <w:lang w:eastAsia="en-CA"/>
                 <w14:ligatures w14:val="none"/>
               </w:rPr>
@@ -6128,15 +6239,17 @@
                 <w:rFonts w:ascii="Calibri" w:eastAsia="Times New Roman" w:hAnsi="Calibri" w:cs="Calibri"/>
                 <w:color w:val="000000"/>
                 <w:kern w:val="0"/>
-                <w:lang w:eastAsia="en-CA"/>
-                <w14:ligatures w14:val="none"/>
-              </w:rPr>
-            </w:pPr>
-            <w:r>
-              <w:rPr>
-                <w:rFonts w:ascii="Calibri" w:eastAsia="Times New Roman" w:hAnsi="Calibri" w:cs="Calibri"/>
-                <w:color w:val="000000"/>
-                <w:kern w:val="0"/>
+                <w:highlight w:val="yellow"/>
+                <w:lang w:eastAsia="en-CA"/>
+                <w14:ligatures w14:val="none"/>
+              </w:rPr>
+            </w:pPr>
+            <w:r>
+              <w:rPr>
+                <w:rFonts w:ascii="Calibri" w:eastAsia="Times New Roman" w:hAnsi="Calibri" w:cs="Calibri"/>
+                <w:color w:val="000000"/>
+                <w:kern w:val="0"/>
+                <w:highlight w:val="yellow"/>
                 <w:lang w:eastAsia="en-CA"/>
                 <w14:ligatures w14:val="none"/>
               </w:rPr>
@@ -6164,15 +6277,17 @@
                 <w:rFonts w:ascii="Calibri" w:eastAsia="Times New Roman" w:hAnsi="Calibri" w:cs="Calibri"/>
                 <w:color w:val="000000"/>
                 <w:kern w:val="0"/>
-                <w:lang w:eastAsia="en-CA"/>
-                <w14:ligatures w14:val="none"/>
-              </w:rPr>
-            </w:pPr>
-            <w:r>
-              <w:rPr>
-                <w:rFonts w:ascii="Calibri" w:eastAsia="Times New Roman" w:hAnsi="Calibri" w:cs="Calibri"/>
-                <w:color w:val="000000"/>
-                <w:kern w:val="0"/>
+                <w:highlight w:val="yellow"/>
+                <w:lang w:eastAsia="en-CA"/>
+                <w14:ligatures w14:val="none"/>
+              </w:rPr>
+            </w:pPr>
+            <w:r>
+              <w:rPr>
+                <w:rFonts w:ascii="Calibri" w:eastAsia="Times New Roman" w:hAnsi="Calibri" w:cs="Calibri"/>
+                <w:color w:val="000000"/>
+                <w:kern w:val="0"/>
+                <w:highlight w:val="yellow"/>
                 <w:lang w:eastAsia="en-CA"/>
                 <w14:ligatures w14:val="none"/>
               </w:rPr>
@@ -6200,15 +6315,17 @@
                 <w:rFonts w:ascii="Calibri" w:eastAsia="Times New Roman" w:hAnsi="Calibri" w:cs="Calibri"/>
                 <w:color w:val="000000"/>
                 <w:kern w:val="0"/>
-                <w:lang w:eastAsia="en-CA"/>
-                <w14:ligatures w14:val="none"/>
-              </w:rPr>
-            </w:pPr>
-            <w:r>
-              <w:rPr>
-                <w:rFonts w:ascii="Calibri" w:eastAsia="Times New Roman" w:hAnsi="Calibri" w:cs="Calibri"/>
-                <w:color w:val="000000"/>
-                <w:kern w:val="0"/>
+                <w:highlight w:val="yellow"/>
+                <w:lang w:eastAsia="en-CA"/>
+                <w14:ligatures w14:val="none"/>
+              </w:rPr>
+            </w:pPr>
+            <w:r>
+              <w:rPr>
+                <w:rFonts w:ascii="Calibri" w:eastAsia="Times New Roman" w:hAnsi="Calibri" w:cs="Calibri"/>
+                <w:color w:val="000000"/>
+                <w:kern w:val="0"/>
+                <w:highlight w:val="yellow"/>
                 <w:lang w:eastAsia="en-CA"/>
                 <w14:ligatures w14:val="none"/>
               </w:rPr>
@@ -6236,15 +6353,17 @@
                 <w:rFonts w:ascii="Calibri" w:eastAsia="Times New Roman" w:hAnsi="Calibri" w:cs="Calibri"/>
                 <w:color w:val="000000"/>
                 <w:kern w:val="0"/>
-                <w:lang w:eastAsia="en-CA"/>
-                <w14:ligatures w14:val="none"/>
-              </w:rPr>
-            </w:pPr>
-            <w:r>
-              <w:rPr>
-                <w:rFonts w:ascii="Calibri" w:eastAsia="Times New Roman" w:hAnsi="Calibri" w:cs="Calibri"/>
-                <w:color w:val="000000"/>
-                <w:kern w:val="0"/>
+                <w:highlight w:val="yellow"/>
+                <w:lang w:eastAsia="en-CA"/>
+                <w14:ligatures w14:val="none"/>
+              </w:rPr>
+            </w:pPr>
+            <w:r>
+              <w:rPr>
+                <w:rFonts w:ascii="Calibri" w:eastAsia="Times New Roman" w:hAnsi="Calibri" w:cs="Calibri"/>
+                <w:color w:val="000000"/>
+                <w:kern w:val="0"/>
+                <w:highlight w:val="yellow"/>
                 <w:lang w:eastAsia="en-CA"/>
                 <w14:ligatures w14:val="none"/>
               </w:rPr>
@@ -6273,15 +6392,17 @@
                 <w:rFonts w:ascii="Calibri" w:eastAsia="Times New Roman" w:hAnsi="Calibri" w:cs="Calibri"/>
                 <w:color w:val="000000"/>
                 <w:kern w:val="0"/>
-                <w:lang w:eastAsia="en-CA"/>
-                <w14:ligatures w14:val="none"/>
-              </w:rPr>
-            </w:pPr>
-            <w:r>
-              <w:rPr>
-                <w:rFonts w:ascii="Calibri" w:eastAsia="Times New Roman" w:hAnsi="Calibri" w:cs="Calibri"/>
-                <w:color w:val="000000"/>
-                <w:kern w:val="0"/>
+                <w:highlight w:val="yellow"/>
+                <w:lang w:eastAsia="en-CA"/>
+                <w14:ligatures w14:val="none"/>
+              </w:rPr>
+            </w:pPr>
+            <w:r>
+              <w:rPr>
+                <w:rFonts w:ascii="Calibri" w:eastAsia="Times New Roman" w:hAnsi="Calibri" w:cs="Calibri"/>
+                <w:color w:val="000000"/>
+                <w:kern w:val="0"/>
+                <w:highlight w:val="yellow"/>
                 <w:lang w:eastAsia="en-CA"/>
                 <w14:ligatures w14:val="none"/>
               </w:rPr>
@@ -6317,6 +6438,7 @@
                 <w:bCs/>
                 <w:color w:val="000000"/>
                 <w:kern w:val="0"/>
+                <w:highlight w:val="yellow"/>
                 <w:lang w:eastAsia="en-CA"/>
                 <w14:ligatures w14:val="none"/>
               </w:rPr>
@@ -6328,6 +6450,7 @@
                 <w:bCs/>
                 <w:color w:val="000000"/>
                 <w:kern w:val="0"/>
+                <w:highlight w:val="yellow"/>
                 <w:lang w:eastAsia="en-CA"/>
                 <w14:ligatures w14:val="none"/>
               </w:rPr>
@@ -6355,15 +6478,17 @@
                 <w:rFonts w:ascii="Calibri" w:eastAsia="Times New Roman" w:hAnsi="Calibri" w:cs="Calibri"/>
                 <w:color w:val="000000"/>
                 <w:kern w:val="0"/>
-                <w:lang w:eastAsia="en-CA"/>
-                <w14:ligatures w14:val="none"/>
-              </w:rPr>
-            </w:pPr>
-            <w:r>
-              <w:rPr>
-                <w:rFonts w:ascii="Calibri" w:eastAsia="Times New Roman" w:hAnsi="Calibri" w:cs="Calibri"/>
-                <w:color w:val="000000"/>
-                <w:kern w:val="0"/>
+                <w:highlight w:val="yellow"/>
+                <w:lang w:eastAsia="en-CA"/>
+                <w14:ligatures w14:val="none"/>
+              </w:rPr>
+            </w:pPr>
+            <w:r>
+              <w:rPr>
+                <w:rFonts w:ascii="Calibri" w:eastAsia="Times New Roman" w:hAnsi="Calibri" w:cs="Calibri"/>
+                <w:color w:val="000000"/>
+                <w:kern w:val="0"/>
+                <w:highlight w:val="yellow"/>
                 <w:lang w:eastAsia="en-CA"/>
                 <w14:ligatures w14:val="none"/>
               </w:rPr>
@@ -6391,15 +6516,17 @@
                 <w:rFonts w:ascii="Calibri" w:eastAsia="Times New Roman" w:hAnsi="Calibri" w:cs="Calibri"/>
                 <w:color w:val="000000"/>
                 <w:kern w:val="0"/>
-                <w:lang w:eastAsia="en-CA"/>
-                <w14:ligatures w14:val="none"/>
-              </w:rPr>
-            </w:pPr>
-            <w:r>
-              <w:rPr>
-                <w:rFonts w:ascii="Calibri" w:eastAsia="Times New Roman" w:hAnsi="Calibri" w:cs="Calibri"/>
-                <w:color w:val="000000"/>
-                <w:kern w:val="0"/>
+                <w:highlight w:val="yellow"/>
+                <w:lang w:eastAsia="en-CA"/>
+                <w14:ligatures w14:val="none"/>
+              </w:rPr>
+            </w:pPr>
+            <w:r>
+              <w:rPr>
+                <w:rFonts w:ascii="Calibri" w:eastAsia="Times New Roman" w:hAnsi="Calibri" w:cs="Calibri"/>
+                <w:color w:val="000000"/>
+                <w:kern w:val="0"/>
+                <w:highlight w:val="yellow"/>
                 <w:lang w:eastAsia="en-CA"/>
                 <w14:ligatures w14:val="none"/>
               </w:rPr>
@@ -6427,15 +6554,17 @@
                 <w:rFonts w:ascii="Calibri" w:eastAsia="Times New Roman" w:hAnsi="Calibri" w:cs="Calibri"/>
                 <w:color w:val="000000"/>
                 <w:kern w:val="0"/>
-                <w:lang w:eastAsia="en-CA"/>
-                <w14:ligatures w14:val="none"/>
-              </w:rPr>
-            </w:pPr>
-            <w:r>
-              <w:rPr>
-                <w:rFonts w:ascii="Calibri" w:eastAsia="Times New Roman" w:hAnsi="Calibri" w:cs="Calibri"/>
-                <w:color w:val="000000"/>
-                <w:kern w:val="0"/>
+                <w:highlight w:val="yellow"/>
+                <w:lang w:eastAsia="en-CA"/>
+                <w14:ligatures w14:val="none"/>
+              </w:rPr>
+            </w:pPr>
+            <w:r>
+              <w:rPr>
+                <w:rFonts w:ascii="Calibri" w:eastAsia="Times New Roman" w:hAnsi="Calibri" w:cs="Calibri"/>
+                <w:color w:val="000000"/>
+                <w:kern w:val="0"/>
+                <w:highlight w:val="yellow"/>
                 <w:lang w:eastAsia="en-CA"/>
                 <w14:ligatures w14:val="none"/>
               </w:rPr>
@@ -6463,15 +6592,17 @@
                 <w:rFonts w:ascii="Calibri" w:eastAsia="Times New Roman" w:hAnsi="Calibri" w:cs="Calibri"/>
                 <w:color w:val="000000"/>
                 <w:kern w:val="0"/>
-                <w:lang w:eastAsia="en-CA"/>
-                <w14:ligatures w14:val="none"/>
-              </w:rPr>
-            </w:pPr>
-            <w:r>
-              <w:rPr>
-                <w:rFonts w:ascii="Calibri" w:eastAsia="Times New Roman" w:hAnsi="Calibri" w:cs="Calibri"/>
-                <w:color w:val="000000"/>
-                <w:kern w:val="0"/>
+                <w:highlight w:val="yellow"/>
+                <w:lang w:eastAsia="en-CA"/>
+                <w14:ligatures w14:val="none"/>
+              </w:rPr>
+            </w:pPr>
+            <w:r>
+              <w:rPr>
+                <w:rFonts w:ascii="Calibri" w:eastAsia="Times New Roman" w:hAnsi="Calibri" w:cs="Calibri"/>
+                <w:color w:val="000000"/>
+                <w:kern w:val="0"/>
+                <w:highlight w:val="yellow"/>
                 <w:lang w:eastAsia="en-CA"/>
                 <w14:ligatures w14:val="none"/>
               </w:rPr>
@@ -6500,15 +6631,17 @@
                 <w:rFonts w:ascii="Calibri" w:eastAsia="Times New Roman" w:hAnsi="Calibri" w:cs="Calibri"/>
                 <w:color w:val="000000"/>
                 <w:kern w:val="0"/>
-                <w:lang w:eastAsia="en-CA"/>
-                <w14:ligatures w14:val="none"/>
-              </w:rPr>
-            </w:pPr>
-            <w:r>
-              <w:rPr>
-                <w:rFonts w:ascii="Calibri" w:eastAsia="Times New Roman" w:hAnsi="Calibri" w:cs="Calibri"/>
-                <w:color w:val="000000"/>
-                <w:kern w:val="0"/>
+                <w:highlight w:val="yellow"/>
+                <w:lang w:eastAsia="en-CA"/>
+                <w14:ligatures w14:val="none"/>
+              </w:rPr>
+            </w:pPr>
+            <w:r>
+              <w:rPr>
+                <w:rFonts w:ascii="Calibri" w:eastAsia="Times New Roman" w:hAnsi="Calibri" w:cs="Calibri"/>
+                <w:color w:val="000000"/>
+                <w:kern w:val="0"/>
+                <w:highlight w:val="yellow"/>
                 <w:lang w:eastAsia="en-CA"/>
                 <w14:ligatures w14:val="none"/>
               </w:rPr>
@@ -7027,6 +7160,7 @@
                 <w:bCs/>
                 <w:color w:val="000000"/>
                 <w:kern w:val="0"/>
+                <w:highlight w:val="yellow"/>
                 <w:lang w:eastAsia="en-CA"/>
                 <w14:ligatures w14:val="none"/>
               </w:rPr>
@@ -7038,6 +7172,7 @@
                 <w:bCs/>
                 <w:color w:val="000000"/>
                 <w:kern w:val="0"/>
+                <w:highlight w:val="yellow"/>
                 <w:lang w:eastAsia="en-CA"/>
                 <w14:ligatures w14:val="none"/>
               </w:rPr>
@@ -7064,15 +7199,17 @@
                 <w:rFonts w:ascii="Calibri" w:eastAsia="Times New Roman" w:hAnsi="Calibri" w:cs="Calibri"/>
                 <w:color w:val="000000"/>
                 <w:kern w:val="0"/>
-                <w:lang w:eastAsia="en-CA"/>
-                <w14:ligatures w14:val="none"/>
-              </w:rPr>
-            </w:pPr>
-            <w:r>
-              <w:rPr>
-                <w:rFonts w:ascii="Calibri" w:eastAsia="Times New Roman" w:hAnsi="Calibri" w:cs="Calibri"/>
-                <w:color w:val="000000"/>
-                <w:kern w:val="0"/>
+                <w:highlight w:val="yellow"/>
+                <w:lang w:eastAsia="en-CA"/>
+                <w14:ligatures w14:val="none"/>
+              </w:rPr>
+            </w:pPr>
+            <w:r>
+              <w:rPr>
+                <w:rFonts w:ascii="Calibri" w:eastAsia="Times New Roman" w:hAnsi="Calibri" w:cs="Calibri"/>
+                <w:color w:val="000000"/>
+                <w:kern w:val="0"/>
+                <w:highlight w:val="yellow"/>
                 <w:lang w:eastAsia="en-CA"/>
                 <w14:ligatures w14:val="none"/>
               </w:rPr>
@@ -7083,6 +7220,7 @@
                 <w:rFonts w:ascii="Calibri" w:eastAsia="Times New Roman" w:hAnsi="Calibri" w:cs="Calibri"/>
                 <w:color w:val="000000"/>
                 <w:kern w:val="0"/>
+                <w:highlight w:val="yellow"/>
                 <w:lang w:eastAsia="en-CA"/>
                 <w14:ligatures w14:val="none"/>
               </w:rPr>
@@ -7109,15 +7247,17 @@
                 <w:rFonts w:ascii="Calibri" w:eastAsia="Times New Roman" w:hAnsi="Calibri" w:cs="Calibri"/>
                 <w:color w:val="000000"/>
                 <w:kern w:val="0"/>
-                <w:lang w:eastAsia="en-CA"/>
-                <w14:ligatures w14:val="none"/>
-              </w:rPr>
-            </w:pPr>
-            <w:r>
-              <w:rPr>
-                <w:rFonts w:ascii="Calibri" w:eastAsia="Times New Roman" w:hAnsi="Calibri" w:cs="Calibri"/>
-                <w:color w:val="000000"/>
-                <w:kern w:val="0"/>
+                <w:highlight w:val="yellow"/>
+                <w:lang w:eastAsia="en-CA"/>
+                <w14:ligatures w14:val="none"/>
+              </w:rPr>
+            </w:pPr>
+            <w:r>
+              <w:rPr>
+                <w:rFonts w:ascii="Calibri" w:eastAsia="Times New Roman" w:hAnsi="Calibri" w:cs="Calibri"/>
+                <w:color w:val="000000"/>
+                <w:kern w:val="0"/>
+                <w:highlight w:val="yellow"/>
                 <w:lang w:eastAsia="en-CA"/>
                 <w14:ligatures w14:val="none"/>
               </w:rPr>
@@ -7144,15 +7284,17 @@
                 <w:rFonts w:ascii="Calibri" w:eastAsia="Times New Roman" w:hAnsi="Calibri" w:cs="Calibri"/>
                 <w:color w:val="000000"/>
                 <w:kern w:val="0"/>
-                <w:lang w:eastAsia="en-CA"/>
-                <w14:ligatures w14:val="none"/>
-              </w:rPr>
-            </w:pPr>
-            <w:r>
-              <w:rPr>
-                <w:rFonts w:ascii="Calibri" w:eastAsia="Times New Roman" w:hAnsi="Calibri" w:cs="Calibri"/>
-                <w:color w:val="000000"/>
-                <w:kern w:val="0"/>
+                <w:highlight w:val="yellow"/>
+                <w:lang w:eastAsia="en-CA"/>
+                <w14:ligatures w14:val="none"/>
+              </w:rPr>
+            </w:pPr>
+            <w:r>
+              <w:rPr>
+                <w:rFonts w:ascii="Calibri" w:eastAsia="Times New Roman" w:hAnsi="Calibri" w:cs="Calibri"/>
+                <w:color w:val="000000"/>
+                <w:kern w:val="0"/>
+                <w:highlight w:val="yellow"/>
                 <w:lang w:eastAsia="en-CA"/>
                 <w14:ligatures w14:val="none"/>
               </w:rPr>
@@ -7179,15 +7321,17 @@
                 <w:rFonts w:ascii="Calibri" w:eastAsia="Times New Roman" w:hAnsi="Calibri" w:cs="Calibri"/>
                 <w:color w:val="000000"/>
                 <w:kern w:val="0"/>
-                <w:lang w:eastAsia="en-CA"/>
-                <w14:ligatures w14:val="none"/>
-              </w:rPr>
-            </w:pPr>
-            <w:r>
-              <w:rPr>
-                <w:rFonts w:ascii="Calibri" w:eastAsia="Times New Roman" w:hAnsi="Calibri" w:cs="Calibri"/>
-                <w:color w:val="000000"/>
-                <w:kern w:val="0"/>
+                <w:highlight w:val="yellow"/>
+                <w:lang w:eastAsia="en-CA"/>
+                <w14:ligatures w14:val="none"/>
+              </w:rPr>
+            </w:pPr>
+            <w:r>
+              <w:rPr>
+                <w:rFonts w:ascii="Calibri" w:eastAsia="Times New Roman" w:hAnsi="Calibri" w:cs="Calibri"/>
+                <w:color w:val="000000"/>
+                <w:kern w:val="0"/>
+                <w:highlight w:val="yellow"/>
                 <w:lang w:eastAsia="en-CA"/>
                 <w14:ligatures w14:val="none"/>
               </w:rPr>
@@ -7215,15 +7359,17 @@
                 <w:rFonts w:ascii="Calibri" w:eastAsia="Times New Roman" w:hAnsi="Calibri" w:cs="Calibri"/>
                 <w:color w:val="000000"/>
                 <w:kern w:val="0"/>
-                <w:lang w:eastAsia="en-CA"/>
-                <w14:ligatures w14:val="none"/>
-              </w:rPr>
-            </w:pPr>
-            <w:r>
-              <w:rPr>
-                <w:rFonts w:ascii="Calibri" w:eastAsia="Times New Roman" w:hAnsi="Calibri" w:cs="Calibri"/>
-                <w:color w:val="000000"/>
-                <w:kern w:val="0"/>
+                <w:highlight w:val="yellow"/>
+                <w:lang w:eastAsia="en-CA"/>
+                <w14:ligatures w14:val="none"/>
+              </w:rPr>
+            </w:pPr>
+            <w:r>
+              <w:rPr>
+                <w:rFonts w:ascii="Calibri" w:eastAsia="Times New Roman" w:hAnsi="Calibri" w:cs="Calibri"/>
+                <w:color w:val="000000"/>
+                <w:kern w:val="0"/>
+                <w:highlight w:val="yellow"/>
                 <w:lang w:eastAsia="en-CA"/>
                 <w14:ligatures w14:val="none"/>
               </w:rPr>
@@ -7257,6 +7403,7 @@
                 <w:bCs/>
                 <w:color w:val="000000"/>
                 <w:kern w:val="0"/>
+                <w:highlight w:val="yellow"/>
                 <w:lang w:eastAsia="en-CA"/>
                 <w14:ligatures w14:val="none"/>
               </w:rPr>
@@ -7268,6 +7415,7 @@
                 <w:bCs/>
                 <w:color w:val="000000"/>
                 <w:kern w:val="0"/>
+                <w:highlight w:val="yellow"/>
                 <w:lang w:eastAsia="en-CA"/>
                 <w14:ligatures w14:val="none"/>
               </w:rPr>
@@ -7294,15 +7442,17 @@
                 <w:rFonts w:ascii="Calibri" w:eastAsia="Times New Roman" w:hAnsi="Calibri" w:cs="Calibri"/>
                 <w:color w:val="000000"/>
                 <w:kern w:val="0"/>
-                <w:lang w:eastAsia="en-CA"/>
-                <w14:ligatures w14:val="none"/>
-              </w:rPr>
-            </w:pPr>
-            <w:r>
-              <w:rPr>
-                <w:rFonts w:ascii="Calibri" w:eastAsia="Times New Roman" w:hAnsi="Calibri" w:cs="Calibri"/>
-                <w:color w:val="000000"/>
-                <w:kern w:val="0"/>
+                <w:highlight w:val="yellow"/>
+                <w:lang w:eastAsia="en-CA"/>
+                <w14:ligatures w14:val="none"/>
+              </w:rPr>
+            </w:pPr>
+            <w:r>
+              <w:rPr>
+                <w:rFonts w:ascii="Calibri" w:eastAsia="Times New Roman" w:hAnsi="Calibri" w:cs="Calibri"/>
+                <w:color w:val="000000"/>
+                <w:kern w:val="0"/>
+                <w:highlight w:val="yellow"/>
                 <w:lang w:eastAsia="en-CA"/>
                 <w14:ligatures w14:val="none"/>
               </w:rPr>
@@ -7329,15 +7479,17 @@
                 <w:rFonts w:ascii="Calibri" w:eastAsia="Times New Roman" w:hAnsi="Calibri" w:cs="Calibri"/>
                 <w:color w:val="000000"/>
                 <w:kern w:val="0"/>
-                <w:lang w:eastAsia="en-CA"/>
-                <w14:ligatures w14:val="none"/>
-              </w:rPr>
-            </w:pPr>
-            <w:r>
-              <w:rPr>
-                <w:rFonts w:ascii="Calibri" w:eastAsia="Times New Roman" w:hAnsi="Calibri" w:cs="Calibri"/>
-                <w:color w:val="000000"/>
-                <w:kern w:val="0"/>
+                <w:highlight w:val="yellow"/>
+                <w:lang w:eastAsia="en-CA"/>
+                <w14:ligatures w14:val="none"/>
+              </w:rPr>
+            </w:pPr>
+            <w:r>
+              <w:rPr>
+                <w:rFonts w:ascii="Calibri" w:eastAsia="Times New Roman" w:hAnsi="Calibri" w:cs="Calibri"/>
+                <w:color w:val="000000"/>
+                <w:kern w:val="0"/>
+                <w:highlight w:val="yellow"/>
                 <w:lang w:eastAsia="en-CA"/>
                 <w14:ligatures w14:val="none"/>
               </w:rPr>
@@ -7364,15 +7516,17 @@
                 <w:rFonts w:ascii="Calibri" w:eastAsia="Times New Roman" w:hAnsi="Calibri" w:cs="Calibri"/>
                 <w:color w:val="000000"/>
                 <w:kern w:val="0"/>
-                <w:lang w:eastAsia="en-CA"/>
-                <w14:ligatures w14:val="none"/>
-              </w:rPr>
-            </w:pPr>
-            <w:r>
-              <w:rPr>
-                <w:rFonts w:ascii="Calibri" w:eastAsia="Times New Roman" w:hAnsi="Calibri" w:cs="Calibri"/>
-                <w:color w:val="000000"/>
-                <w:kern w:val="0"/>
+                <w:highlight w:val="yellow"/>
+                <w:lang w:eastAsia="en-CA"/>
+                <w14:ligatures w14:val="none"/>
+              </w:rPr>
+            </w:pPr>
+            <w:r>
+              <w:rPr>
+                <w:rFonts w:ascii="Calibri" w:eastAsia="Times New Roman" w:hAnsi="Calibri" w:cs="Calibri"/>
+                <w:color w:val="000000"/>
+                <w:kern w:val="0"/>
+                <w:highlight w:val="yellow"/>
                 <w:lang w:eastAsia="en-CA"/>
                 <w14:ligatures w14:val="none"/>
               </w:rPr>
@@ -7399,15 +7553,17 @@
                 <w:rFonts w:ascii="Calibri" w:eastAsia="Times New Roman" w:hAnsi="Calibri" w:cs="Calibri"/>
                 <w:color w:val="000000"/>
                 <w:kern w:val="0"/>
-                <w:lang w:eastAsia="en-CA"/>
-                <w14:ligatures w14:val="none"/>
-              </w:rPr>
-            </w:pPr>
-            <w:r>
-              <w:rPr>
-                <w:rFonts w:ascii="Calibri" w:eastAsia="Times New Roman" w:hAnsi="Calibri" w:cs="Calibri"/>
-                <w:color w:val="000000"/>
-                <w:kern w:val="0"/>
+                <w:highlight w:val="yellow"/>
+                <w:lang w:eastAsia="en-CA"/>
+                <w14:ligatures w14:val="none"/>
+              </w:rPr>
+            </w:pPr>
+            <w:r>
+              <w:rPr>
+                <w:rFonts w:ascii="Calibri" w:eastAsia="Times New Roman" w:hAnsi="Calibri" w:cs="Calibri"/>
+                <w:color w:val="000000"/>
+                <w:kern w:val="0"/>
+                <w:highlight w:val="yellow"/>
                 <w:lang w:eastAsia="en-CA"/>
                 <w14:ligatures w14:val="none"/>
               </w:rPr>
@@ -7435,15 +7591,17 @@
                 <w:rFonts w:ascii="Calibri" w:eastAsia="Times New Roman" w:hAnsi="Calibri" w:cs="Calibri"/>
                 <w:color w:val="000000"/>
                 <w:kern w:val="0"/>
-                <w:lang w:eastAsia="en-CA"/>
-                <w14:ligatures w14:val="none"/>
-              </w:rPr>
-            </w:pPr>
-            <w:r>
-              <w:rPr>
-                <w:rFonts w:ascii="Calibri" w:eastAsia="Times New Roman" w:hAnsi="Calibri" w:cs="Calibri"/>
-                <w:color w:val="000000"/>
-                <w:kern w:val="0"/>
+                <w:highlight w:val="yellow"/>
+                <w:lang w:eastAsia="en-CA"/>
+                <w14:ligatures w14:val="none"/>
+              </w:rPr>
+            </w:pPr>
+            <w:r>
+              <w:rPr>
+                <w:rFonts w:ascii="Calibri" w:eastAsia="Times New Roman" w:hAnsi="Calibri" w:cs="Calibri"/>
+                <w:color w:val="000000"/>
+                <w:kern w:val="0"/>
+                <w:highlight w:val="yellow"/>
                 <w:lang w:eastAsia="en-CA"/>
                 <w14:ligatures w14:val="none"/>
               </w:rPr>
@@ -7706,6 +7864,7 @@
                 <w:bCs/>
                 <w:color w:val="000000"/>
                 <w:kern w:val="0"/>
+                <w:highlight w:val="yellow"/>
                 <w:lang w:eastAsia="en-CA"/>
                 <w14:ligatures w14:val="none"/>
               </w:rPr>
@@ -7717,6 +7876,7 @@
                 <w:bCs/>
                 <w:color w:val="000000"/>
                 <w:kern w:val="0"/>
+                <w:highlight w:val="yellow"/>
                 <w:lang w:eastAsia="en-CA"/>
                 <w14:ligatures w14:val="none"/>
               </w:rPr>
@@ -7744,15 +7904,17 @@
                 <w:rFonts w:ascii="Calibri" w:eastAsia="Times New Roman" w:hAnsi="Calibri" w:cs="Calibri"/>
                 <w:color w:val="000000"/>
                 <w:kern w:val="0"/>
-                <w:lang w:eastAsia="en-CA"/>
-                <w14:ligatures w14:val="none"/>
-              </w:rPr>
-            </w:pPr>
-            <w:r>
-              <w:rPr>
-                <w:rFonts w:ascii="Calibri" w:eastAsia="Times New Roman" w:hAnsi="Calibri" w:cs="Calibri"/>
-                <w:color w:val="000000"/>
-                <w:kern w:val="0"/>
+                <w:highlight w:val="yellow"/>
+                <w:lang w:eastAsia="en-CA"/>
+                <w14:ligatures w14:val="none"/>
+              </w:rPr>
+            </w:pPr>
+            <w:r>
+              <w:rPr>
+                <w:rFonts w:ascii="Calibri" w:eastAsia="Times New Roman" w:hAnsi="Calibri" w:cs="Calibri"/>
+                <w:color w:val="000000"/>
+                <w:kern w:val="0"/>
+                <w:highlight w:val="yellow"/>
                 <w:lang w:eastAsia="en-CA"/>
                 <w14:ligatures w14:val="none"/>
               </w:rPr>
@@ -7780,15 +7942,17 @@
                 <w:rFonts w:ascii="Calibri" w:eastAsia="Times New Roman" w:hAnsi="Calibri" w:cs="Calibri"/>
                 <w:color w:val="000000"/>
                 <w:kern w:val="0"/>
-                <w:lang w:eastAsia="en-CA"/>
-                <w14:ligatures w14:val="none"/>
-              </w:rPr>
-            </w:pPr>
-            <w:r>
-              <w:rPr>
-                <w:rFonts w:ascii="Calibri" w:eastAsia="Times New Roman" w:hAnsi="Calibri" w:cs="Calibri"/>
-                <w:color w:val="000000"/>
-                <w:kern w:val="0"/>
+                <w:highlight w:val="yellow"/>
+                <w:lang w:eastAsia="en-CA"/>
+                <w14:ligatures w14:val="none"/>
+              </w:rPr>
+            </w:pPr>
+            <w:r>
+              <w:rPr>
+                <w:rFonts w:ascii="Calibri" w:eastAsia="Times New Roman" w:hAnsi="Calibri" w:cs="Calibri"/>
+                <w:color w:val="000000"/>
+                <w:kern w:val="0"/>
+                <w:highlight w:val="yellow"/>
                 <w:lang w:eastAsia="en-CA"/>
                 <w14:ligatures w14:val="none"/>
               </w:rPr>
@@ -7816,15 +7980,17 @@
                 <w:rFonts w:ascii="Calibri" w:eastAsia="Times New Roman" w:hAnsi="Calibri" w:cs="Calibri"/>
                 <w:color w:val="000000"/>
                 <w:kern w:val="0"/>
-                <w:lang w:eastAsia="en-CA"/>
-                <w14:ligatures w14:val="none"/>
-              </w:rPr>
-            </w:pPr>
-            <w:r>
-              <w:rPr>
-                <w:rFonts w:ascii="Calibri" w:eastAsia="Times New Roman" w:hAnsi="Calibri" w:cs="Calibri"/>
-                <w:color w:val="000000"/>
-                <w:kern w:val="0"/>
+                <w:highlight w:val="yellow"/>
+                <w:lang w:eastAsia="en-CA"/>
+                <w14:ligatures w14:val="none"/>
+              </w:rPr>
+            </w:pPr>
+            <w:r>
+              <w:rPr>
+                <w:rFonts w:ascii="Calibri" w:eastAsia="Times New Roman" w:hAnsi="Calibri" w:cs="Calibri"/>
+                <w:color w:val="000000"/>
+                <w:kern w:val="0"/>
+                <w:highlight w:val="yellow"/>
                 <w:lang w:eastAsia="en-CA"/>
                 <w14:ligatures w14:val="none"/>
               </w:rPr>
@@ -7852,15 +8018,17 @@
                 <w:rFonts w:ascii="Calibri" w:eastAsia="Times New Roman" w:hAnsi="Calibri" w:cs="Calibri"/>
                 <w:color w:val="000000"/>
                 <w:kern w:val="0"/>
-                <w:lang w:eastAsia="en-CA"/>
-                <w14:ligatures w14:val="none"/>
-              </w:rPr>
-            </w:pPr>
-            <w:r>
-              <w:rPr>
-                <w:rFonts w:ascii="Calibri" w:eastAsia="Times New Roman" w:hAnsi="Calibri" w:cs="Calibri"/>
-                <w:color w:val="000000"/>
-                <w:kern w:val="0"/>
+                <w:highlight w:val="yellow"/>
+                <w:lang w:eastAsia="en-CA"/>
+                <w14:ligatures w14:val="none"/>
+              </w:rPr>
+            </w:pPr>
+            <w:r>
+              <w:rPr>
+                <w:rFonts w:ascii="Calibri" w:eastAsia="Times New Roman" w:hAnsi="Calibri" w:cs="Calibri"/>
+                <w:color w:val="000000"/>
+                <w:kern w:val="0"/>
+                <w:highlight w:val="yellow"/>
                 <w:lang w:eastAsia="en-CA"/>
                 <w14:ligatures w14:val="none"/>
               </w:rPr>
@@ -7889,15 +8057,17 @@
                 <w:rFonts w:ascii="Calibri" w:eastAsia="Times New Roman" w:hAnsi="Calibri" w:cs="Calibri"/>
                 <w:color w:val="000000"/>
                 <w:kern w:val="0"/>
-                <w:lang w:eastAsia="en-CA"/>
-                <w14:ligatures w14:val="none"/>
-              </w:rPr>
-            </w:pPr>
-            <w:r>
-              <w:rPr>
-                <w:rFonts w:ascii="Calibri" w:eastAsia="Times New Roman" w:hAnsi="Calibri" w:cs="Calibri"/>
-                <w:color w:val="000000"/>
-                <w:kern w:val="0"/>
+                <w:highlight w:val="yellow"/>
+                <w:lang w:eastAsia="en-CA"/>
+                <w14:ligatures w14:val="none"/>
+              </w:rPr>
+            </w:pPr>
+            <w:r>
+              <w:rPr>
+                <w:rFonts w:ascii="Calibri" w:eastAsia="Times New Roman" w:hAnsi="Calibri" w:cs="Calibri"/>
+                <w:color w:val="000000"/>
+                <w:kern w:val="0"/>
+                <w:highlight w:val="yellow"/>
                 <w:lang w:eastAsia="en-CA"/>
                 <w14:ligatures w14:val="none"/>
               </w:rPr>
@@ -12369,6 +12539,15 @@
 </file>
 
 <file path=customXml/item1.xml><?xml version="1.0" encoding="utf-8"?>
+<?mso-contentType ?>
+<FormTemplates xmlns="http://schemas.microsoft.com/sharepoint/v3/contenttype/forms">
+  <Display>DocumentLibraryForm</Display>
+  <Edit>DocumentLibraryForm</Edit>
+  <New>DocumentLibraryForm</New>
+</FormTemplates>
+</file>
+
+<file path=customXml/item2.xml><?xml version="1.0" encoding="utf-8"?>
 <ct:contentTypeSchema xmlns:ct="http://schemas.microsoft.com/office/2006/metadata/contentType" xmlns:ma="http://schemas.microsoft.com/office/2006/metadata/properties/metaAttributes" ct:_="" ma:_="" ma:contentTypeName="Document" ma:contentTypeID="0x0101004C6CFFFDFF18D947B204CD0880AC2ACC" ma:contentTypeVersion="14" ma:contentTypeDescription="Crée un document." ma:contentTypeScope="" ma:versionID="791c186cd73907304f4803c4049080c6">
   <xsd:schema xmlns:xsd="http://www.w3.org/2001/XMLSchema" xmlns:xs="http://www.w3.org/2001/XMLSchema" xmlns:p="http://schemas.microsoft.com/office/2006/metadata/properties" xmlns:ns3="fe95d5bd-a0d1-4d79-8f90-c6b24401290f" xmlns:ns4="abcbbc46-1b92-404d-b6d1-c6802466baeb" targetNamespace="http://schemas.microsoft.com/office/2006/metadata/properties" ma:root="true" ma:fieldsID="7956ba1cb80618863c07a695083909eb" ns3:_="" ns4:_="">
     <xsd:import namespace="fe95d5bd-a0d1-4d79-8f90-c6b24401290f"/>
@@ -12595,16 +12774,11 @@
 </ct:contentTypeSchema>
 </file>
 
-<file path=customXml/item2.xml><?xml version="1.0" encoding="utf-8"?>
-<?mso-contentType ?>
-<FormTemplates xmlns="http://schemas.microsoft.com/sharepoint/v3/contenttype/forms">
-  <Display>DocumentLibraryForm</Display>
-  <Edit>DocumentLibraryForm</Edit>
-  <New>DocumentLibraryForm</New>
-</FormTemplates>
+<file path=customXml/item3.xml><?xml version="1.0" encoding="utf-8"?>
+<b:Sources xmlns:b="http://schemas.openxmlformats.org/officeDocument/2006/bibliography" xmlns="http://schemas.openxmlformats.org/officeDocument/2006/bibliography" SelectedStyle="\APASixthEditionOfficeOnline.xsl" StyleName="APA" Version="6"/>
 </file>
 
-<file path=customXml/item3.xml><?xml version="1.0" encoding="utf-8"?>
+<file path=customXml/item4.xml><?xml version="1.0" encoding="utf-8"?>
 <p:properties xmlns:p="http://schemas.microsoft.com/office/2006/metadata/properties" xmlns:xsi="http://www.w3.org/2001/XMLSchema-instance" xmlns:pc="http://schemas.microsoft.com/office/infopath/2007/PartnerControls">
   <documentManagement>
     <_activity xmlns="fe95d5bd-a0d1-4d79-8f90-c6b24401290f" xsi:nil="true"/>
@@ -12612,11 +12786,15 @@
 </p:properties>
 </file>
 
-<file path=customXml/item4.xml><?xml version="1.0" encoding="utf-8"?>
-<b:Sources xmlns:b="http://schemas.openxmlformats.org/officeDocument/2006/bibliography" xmlns="http://schemas.openxmlformats.org/officeDocument/2006/bibliography" SelectedStyle="\APASixthEditionOfficeOnline.xsl" StyleName="APA" Version="6"/>
+<file path=customXml/itemProps1.xml><?xml version="1.0" encoding="utf-8"?>
+<ds:datastoreItem xmlns:ds="http://schemas.openxmlformats.org/officeDocument/2006/customXml" ds:itemID="{566296F1-3DB7-4F07-B208-D8B1EE2631FA}">
+  <ds:schemaRefs>
+    <ds:schemaRef ds:uri="http://schemas.microsoft.com/sharepoint/v3/contenttype/forms"/>
+  </ds:schemaRefs>
+</ds:datastoreItem>
 </file>
 
-<file path=customXml/itemProps1.xml><?xml version="1.0" encoding="utf-8"?>
+<file path=customXml/itemProps2.xml><?xml version="1.0" encoding="utf-8"?>
 <ds:datastoreItem xmlns:ds="http://schemas.openxmlformats.org/officeDocument/2006/customXml" ds:itemID="{0053A040-DC93-4B27-A8B0-2DDCD72479C1}">
   <ds:schemaRefs>
     <ds:schemaRef ds:uri="http://schemas.microsoft.com/office/2006/metadata/contentType"/>
@@ -12635,15 +12813,15 @@
 </ds:datastoreItem>
 </file>
 
-<file path=customXml/itemProps2.xml><?xml version="1.0" encoding="utf-8"?>
-<ds:datastoreItem xmlns:ds="http://schemas.openxmlformats.org/officeDocument/2006/customXml" ds:itemID="{566296F1-3DB7-4F07-B208-D8B1EE2631FA}">
+<file path=customXml/itemProps3.xml><?xml version="1.0" encoding="utf-8"?>
+<ds:datastoreItem xmlns:ds="http://schemas.openxmlformats.org/officeDocument/2006/customXml" ds:itemID="{CDF03823-ACAB-484A-B48E-55E1C181472A}">
   <ds:schemaRefs>
-    <ds:schemaRef ds:uri="http://schemas.microsoft.com/sharepoint/v3/contenttype/forms"/>
+    <ds:schemaRef ds:uri="http://schemas.openxmlformats.org/officeDocument/2006/bibliography"/>
   </ds:schemaRefs>
 </ds:datastoreItem>
 </file>
 
-<file path=customXml/itemProps3.xml><?xml version="1.0" encoding="utf-8"?>
+<file path=customXml/itemProps4.xml><?xml version="1.0" encoding="utf-8"?>
 <ds:datastoreItem xmlns:ds="http://schemas.openxmlformats.org/officeDocument/2006/customXml" ds:itemID="{A01C7CED-62D4-48B7-BDF9-6C7E8077ACCE}">
   <ds:schemaRefs>
     <ds:schemaRef ds:uri="http://schemas.microsoft.com/office/2006/metadata/properties"/>
@@ -12651,12 +12829,4 @@
     <ds:schemaRef ds:uri="fe95d5bd-a0d1-4d79-8f90-c6b24401290f"/>
   </ds:schemaRefs>
 </ds:datastoreItem>
-</file>
-
-<file path=customXml/itemProps4.xml><?xml version="1.0" encoding="utf-8"?>
-<ds:datastoreItem xmlns:ds="http://schemas.openxmlformats.org/officeDocument/2006/customXml" ds:itemID="{CDF03823-ACAB-484A-B48E-55E1C181472A}">
-  <ds:schemaRefs>
-    <ds:schemaRef ds:uri="http://schemas.openxmlformats.org/officeDocument/2006/bibliography"/>
-  </ds:schemaRefs>
-</ds:datastoreItem>
 </file>
--- a/Gestion_de_projet/Product_Backlog.docx
+++ b/Gestion_de_projet/Product_Backlog.docx
@@ -77,8 +77,30 @@
               <w:rPr>
                 <w:rFonts w:ascii="Calibri" w:hAnsi="Calibri" w:cs="Calibri"/>
               </w:rPr>
-              <w:t>Élèves : Martine Desmarais et Paola Faria Novello Bhering</w:t>
-            </w:r>
+              <w:t xml:space="preserve">Élèves : Martine Desmarais et Paola Faria </w:t>
+            </w:r>
+            <w:proofErr w:type="spellStart"/>
+            <w:r>
+              <w:rPr>
+                <w:rFonts w:ascii="Calibri" w:hAnsi="Calibri" w:cs="Calibri"/>
+              </w:rPr>
+              <w:t>Novello</w:t>
+            </w:r>
+            <w:proofErr w:type="spellEnd"/>
+            <w:r>
+              <w:rPr>
+                <w:rFonts w:ascii="Calibri" w:hAnsi="Calibri" w:cs="Calibri"/>
+              </w:rPr>
+              <w:t xml:space="preserve"> </w:t>
+            </w:r>
+            <w:proofErr w:type="spellStart"/>
+            <w:r>
+              <w:rPr>
+                <w:rFonts w:ascii="Calibri" w:hAnsi="Calibri" w:cs="Calibri"/>
+              </w:rPr>
+              <w:t>Bhering</w:t>
+            </w:r>
+            <w:proofErr w:type="spellEnd"/>
           </w:p>
           <w:p>
             <w:pPr>
@@ -143,7 +165,13 @@
               <w:rPr>
                 <w:rFonts w:ascii="Calibri" w:hAnsi="Calibri" w:cs="Calibri"/>
               </w:rPr>
-              <w:t>2024-11-05</w:t>
+              <w:t>2024-11-</w:t>
+            </w:r>
+            <w:r>
+              <w:rPr>
+                <w:rFonts w:ascii="Calibri" w:hAnsi="Calibri" w:cs="Calibri"/>
+              </w:rPr>
+              <w:t>12</w:t>
             </w:r>
           </w:p>
           <w:p>
@@ -2380,15 +2408,17 @@
                 <w:rFonts w:ascii="Calibri" w:eastAsia="Times New Roman" w:hAnsi="Calibri" w:cs="Calibri"/>
                 <w:color w:val="000000"/>
                 <w:kern w:val="0"/>
-                <w:lang w:eastAsia="en-CA"/>
-                <w14:ligatures w14:val="none"/>
-              </w:rPr>
-            </w:pPr>
-            <w:r>
-              <w:rPr>
-                <w:rFonts w:ascii="Calibri" w:eastAsia="Times New Roman" w:hAnsi="Calibri" w:cs="Calibri"/>
-                <w:color w:val="000000"/>
-                <w:kern w:val="0"/>
+                <w:highlight w:val="yellow"/>
+                <w:lang w:eastAsia="en-CA"/>
+                <w14:ligatures w14:val="none"/>
+              </w:rPr>
+            </w:pPr>
+            <w:r>
+              <w:rPr>
+                <w:rFonts w:ascii="Calibri" w:eastAsia="Times New Roman" w:hAnsi="Calibri" w:cs="Calibri"/>
+                <w:color w:val="000000"/>
+                <w:kern w:val="0"/>
+                <w:highlight w:val="yellow"/>
                 <w:lang w:eastAsia="en-CA"/>
                 <w14:ligatures w14:val="none"/>
               </w:rPr>
@@ -2415,15 +2445,17 @@
                 <w:rFonts w:ascii="Calibri" w:eastAsia="Times New Roman" w:hAnsi="Calibri" w:cs="Calibri"/>
                 <w:color w:val="000000"/>
                 <w:kern w:val="0"/>
-                <w:lang w:eastAsia="en-CA"/>
-                <w14:ligatures w14:val="none"/>
-              </w:rPr>
-            </w:pPr>
-            <w:r>
-              <w:rPr>
-                <w:rFonts w:ascii="Calibri" w:eastAsia="Times New Roman" w:hAnsi="Calibri" w:cs="Calibri"/>
-                <w:color w:val="000000"/>
-                <w:kern w:val="0"/>
+                <w:highlight w:val="yellow"/>
+                <w:lang w:eastAsia="en-CA"/>
+                <w14:ligatures w14:val="none"/>
+              </w:rPr>
+            </w:pPr>
+            <w:r>
+              <w:rPr>
+                <w:rFonts w:ascii="Calibri" w:eastAsia="Times New Roman" w:hAnsi="Calibri" w:cs="Calibri"/>
+                <w:color w:val="000000"/>
+                <w:kern w:val="0"/>
+                <w:highlight w:val="yellow"/>
                 <w:lang w:eastAsia="en-CA"/>
                 <w14:ligatures w14:val="none"/>
               </w:rPr>
@@ -2450,15 +2482,17 @@
                 <w:rFonts w:ascii="Calibri" w:eastAsia="Times New Roman" w:hAnsi="Calibri" w:cs="Calibri"/>
                 <w:color w:val="000000"/>
                 <w:kern w:val="0"/>
-                <w:lang w:eastAsia="en-CA"/>
-                <w14:ligatures w14:val="none"/>
-              </w:rPr>
-            </w:pPr>
-            <w:r>
-              <w:rPr>
-                <w:rFonts w:ascii="Calibri" w:eastAsia="Times New Roman" w:hAnsi="Calibri" w:cs="Calibri"/>
-                <w:color w:val="000000"/>
-                <w:kern w:val="0"/>
+                <w:highlight w:val="yellow"/>
+                <w:lang w:eastAsia="en-CA"/>
+                <w14:ligatures w14:val="none"/>
+              </w:rPr>
+            </w:pPr>
+            <w:r>
+              <w:rPr>
+                <w:rFonts w:ascii="Calibri" w:eastAsia="Times New Roman" w:hAnsi="Calibri" w:cs="Calibri"/>
+                <w:color w:val="000000"/>
+                <w:kern w:val="0"/>
+                <w:highlight w:val="yellow"/>
                 <w:lang w:eastAsia="en-CA"/>
                 <w14:ligatures w14:val="none"/>
               </w:rPr>
@@ -2485,15 +2519,17 @@
                 <w:rFonts w:ascii="Calibri" w:eastAsia="Times New Roman" w:hAnsi="Calibri" w:cs="Calibri"/>
                 <w:color w:val="000000"/>
                 <w:kern w:val="0"/>
-                <w:lang w:eastAsia="en-CA"/>
-                <w14:ligatures w14:val="none"/>
-              </w:rPr>
-            </w:pPr>
-            <w:r>
-              <w:rPr>
-                <w:rFonts w:ascii="Calibri" w:eastAsia="Times New Roman" w:hAnsi="Calibri" w:cs="Calibri"/>
-                <w:color w:val="000000"/>
-                <w:kern w:val="0"/>
+                <w:highlight w:val="yellow"/>
+                <w:lang w:eastAsia="en-CA"/>
+                <w14:ligatures w14:val="none"/>
+              </w:rPr>
+            </w:pPr>
+            <w:r>
+              <w:rPr>
+                <w:rFonts w:ascii="Calibri" w:eastAsia="Times New Roman" w:hAnsi="Calibri" w:cs="Calibri"/>
+                <w:color w:val="000000"/>
+                <w:kern w:val="0"/>
+                <w:highlight w:val="yellow"/>
                 <w:lang w:eastAsia="en-CA"/>
                 <w14:ligatures w14:val="none"/>
               </w:rPr>
@@ -2521,15 +2557,17 @@
                 <w:rFonts w:ascii="Calibri" w:eastAsia="Times New Roman" w:hAnsi="Calibri" w:cs="Calibri"/>
                 <w:color w:val="000000"/>
                 <w:kern w:val="0"/>
-                <w:lang w:eastAsia="en-CA"/>
-                <w14:ligatures w14:val="none"/>
-              </w:rPr>
-            </w:pPr>
-            <w:r>
-              <w:rPr>
-                <w:rFonts w:ascii="Calibri" w:eastAsia="Times New Roman" w:hAnsi="Calibri" w:cs="Calibri"/>
-                <w:color w:val="000000"/>
-                <w:kern w:val="0"/>
+                <w:highlight w:val="yellow"/>
+                <w:lang w:eastAsia="en-CA"/>
+                <w14:ligatures w14:val="none"/>
+              </w:rPr>
+            </w:pPr>
+            <w:r>
+              <w:rPr>
+                <w:rFonts w:ascii="Calibri" w:eastAsia="Times New Roman" w:hAnsi="Calibri" w:cs="Calibri"/>
+                <w:color w:val="000000"/>
+                <w:kern w:val="0"/>
+                <w:highlight w:val="yellow"/>
                 <w:lang w:eastAsia="en-CA"/>
                 <w14:ligatures w14:val="none"/>
               </w:rPr>
@@ -2778,6 +2816,254 @@
         <w:trPr>
           <w:gridBefore w:val="1"/>
           <w:wBefore w:w="46" w:type="dxa"/>
+          <w:trHeight w:val="3300"/>
+        </w:trPr>
+        <w:tc>
+          <w:tcPr>
+            <w:tcW w:w="861" w:type="dxa"/>
+            <w:tcBorders>
+              <w:top w:val="single" w:sz="4" w:space="0" w:color="auto"/>
+              <w:left w:val="single" w:sz="4" w:space="0" w:color="auto"/>
+              <w:bottom w:val="single" w:sz="4" w:space="0" w:color="auto"/>
+              <w:right w:val="single" w:sz="4" w:space="0" w:color="auto"/>
+            </w:tcBorders>
+            <w:shd w:val="clear" w:color="auto" w:fill="auto"/>
+            <w:vAlign w:val="center"/>
+          </w:tcPr>
+          <w:p>
+            <w:pPr>
+              <w:spacing w:after="0"/>
+              <w:rPr>
+                <w:rFonts w:ascii="Calibri" w:eastAsia="Times New Roman" w:hAnsi="Calibri" w:cs="Calibri"/>
+                <w:b/>
+                <w:bCs/>
+                <w:color w:val="000000"/>
+                <w:kern w:val="0"/>
+                <w:highlight w:val="yellow"/>
+                <w:lang w:eastAsia="en-CA"/>
+                <w14:ligatures w14:val="none"/>
+              </w:rPr>
+            </w:pPr>
+            <w:r>
+              <w:rPr>
+                <w:rFonts w:ascii="Calibri" w:eastAsia="Times New Roman" w:hAnsi="Calibri" w:cs="Calibri"/>
+                <w:b/>
+                <w:bCs/>
+                <w:color w:val="000000"/>
+                <w:kern w:val="0"/>
+                <w:highlight w:val="yellow"/>
+                <w:lang w:eastAsia="en-CA"/>
+                <w14:ligatures w14:val="none"/>
+              </w:rPr>
+              <w:t>C</w:t>
+            </w:r>
+            <w:r>
+              <w:rPr>
+                <w:rFonts w:ascii="Calibri" w:eastAsia="Times New Roman" w:hAnsi="Calibri" w:cs="Calibri"/>
+                <w:b/>
+                <w:bCs/>
+                <w:color w:val="000000"/>
+                <w:kern w:val="0"/>
+                <w:highlight w:val="yellow"/>
+                <w:lang w:eastAsia="en-CA"/>
+                <w14:ligatures w14:val="none"/>
+              </w:rPr>
+              <w:t>21</w:t>
+            </w:r>
+          </w:p>
+        </w:tc>
+        <w:tc>
+          <w:tcPr>
+            <w:tcW w:w="2504" w:type="dxa"/>
+            <w:gridSpan w:val="2"/>
+            <w:tcBorders>
+              <w:top w:val="single" w:sz="4" w:space="0" w:color="auto"/>
+              <w:left w:val="nil"/>
+              <w:bottom w:val="single" w:sz="4" w:space="0" w:color="auto"/>
+              <w:right w:val="single" w:sz="4" w:space="0" w:color="auto"/>
+            </w:tcBorders>
+            <w:shd w:val="clear" w:color="auto" w:fill="auto"/>
+            <w:vAlign w:val="center"/>
+          </w:tcPr>
+          <w:p>
+            <w:pPr>
+              <w:spacing w:after="0"/>
+              <w:rPr>
+                <w:rFonts w:ascii="Calibri" w:eastAsia="Times New Roman" w:hAnsi="Calibri" w:cs="Calibri"/>
+                <w:color w:val="000000"/>
+                <w:kern w:val="0"/>
+                <w:highlight w:val="yellow"/>
+                <w:lang w:eastAsia="en-CA"/>
+                <w14:ligatures w14:val="none"/>
+              </w:rPr>
+            </w:pPr>
+            <w:r>
+              <w:rPr>
+                <w:rFonts w:ascii="Calibri" w:eastAsia="Times New Roman" w:hAnsi="Calibri" w:cs="Calibri"/>
+                <w:color w:val="000000"/>
+                <w:kern w:val="0"/>
+                <w:highlight w:val="yellow"/>
+                <w:lang w:eastAsia="en-CA"/>
+                <w14:ligatures w14:val="none"/>
+              </w:rPr>
+              <w:t>Site bilingue</w:t>
+            </w:r>
+          </w:p>
+        </w:tc>
+        <w:tc>
+          <w:tcPr>
+            <w:tcW w:w="1652" w:type="dxa"/>
+            <w:tcBorders>
+              <w:top w:val="single" w:sz="4" w:space="0" w:color="auto"/>
+              <w:left w:val="nil"/>
+              <w:bottom w:val="single" w:sz="4" w:space="0" w:color="auto"/>
+              <w:right w:val="single" w:sz="4" w:space="0" w:color="auto"/>
+            </w:tcBorders>
+            <w:shd w:val="clear" w:color="auto" w:fill="auto"/>
+            <w:vAlign w:val="center"/>
+          </w:tcPr>
+          <w:p>
+            <w:pPr>
+              <w:spacing w:after="0"/>
+              <w:rPr>
+                <w:rFonts w:ascii="Calibri" w:eastAsia="Times New Roman" w:hAnsi="Calibri" w:cs="Calibri"/>
+                <w:color w:val="000000"/>
+                <w:kern w:val="0"/>
+                <w:highlight w:val="yellow"/>
+                <w:lang w:eastAsia="en-CA"/>
+                <w14:ligatures w14:val="none"/>
+              </w:rPr>
+            </w:pPr>
+            <w:r>
+              <w:rPr>
+                <w:rFonts w:ascii="Calibri" w:eastAsia="Times New Roman" w:hAnsi="Calibri" w:cs="Calibri"/>
+                <w:color w:val="000000"/>
+                <w:kern w:val="0"/>
+                <w:highlight w:val="yellow"/>
+                <w:lang w:eastAsia="en-CA"/>
+                <w14:ligatures w14:val="none"/>
+              </w:rPr>
+              <w:t>Pages français ou anglais selon l’utilisateur connecté</w:t>
+            </w:r>
+          </w:p>
+        </w:tc>
+        <w:tc>
+          <w:tcPr>
+            <w:tcW w:w="1655" w:type="dxa"/>
+            <w:tcBorders>
+              <w:top w:val="single" w:sz="4" w:space="0" w:color="auto"/>
+              <w:left w:val="nil"/>
+              <w:bottom w:val="single" w:sz="4" w:space="0" w:color="auto"/>
+              <w:right w:val="single" w:sz="4" w:space="0" w:color="auto"/>
+            </w:tcBorders>
+            <w:shd w:val="clear" w:color="auto" w:fill="auto"/>
+            <w:vAlign w:val="center"/>
+          </w:tcPr>
+          <w:p>
+            <w:pPr>
+              <w:spacing w:after="0"/>
+              <w:rPr>
+                <w:rFonts w:ascii="Calibri" w:eastAsia="Times New Roman" w:hAnsi="Calibri" w:cs="Calibri"/>
+                <w:color w:val="000000"/>
+                <w:kern w:val="0"/>
+                <w:highlight w:val="yellow"/>
+                <w:lang w:eastAsia="en-CA"/>
+                <w14:ligatures w14:val="none"/>
+              </w:rPr>
+            </w:pPr>
+            <w:r>
+              <w:rPr>
+                <w:rFonts w:ascii="Calibri" w:eastAsia="Times New Roman" w:hAnsi="Calibri" w:cs="Calibri"/>
+                <w:color w:val="000000"/>
+                <w:kern w:val="0"/>
+                <w:highlight w:val="yellow"/>
+                <w:lang w:eastAsia="en-CA"/>
+                <w14:ligatures w14:val="none"/>
+              </w:rPr>
+              <w:t>Administrateur et Professeur</w:t>
+            </w:r>
+          </w:p>
+        </w:tc>
+        <w:tc>
+          <w:tcPr>
+            <w:tcW w:w="1128" w:type="dxa"/>
+            <w:tcBorders>
+              <w:top w:val="single" w:sz="4" w:space="0" w:color="auto"/>
+              <w:left w:val="nil"/>
+              <w:bottom w:val="single" w:sz="4" w:space="0" w:color="auto"/>
+              <w:right w:val="single" w:sz="4" w:space="0" w:color="auto"/>
+            </w:tcBorders>
+            <w:shd w:val="clear" w:color="auto" w:fill="auto"/>
+            <w:vAlign w:val="center"/>
+          </w:tcPr>
+          <w:p>
+            <w:pPr>
+              <w:spacing w:after="0"/>
+              <w:rPr>
+                <w:rFonts w:ascii="Calibri" w:eastAsia="Times New Roman" w:hAnsi="Calibri" w:cs="Calibri"/>
+                <w:color w:val="000000"/>
+                <w:kern w:val="0"/>
+                <w:highlight w:val="yellow"/>
+                <w:lang w:eastAsia="en-CA"/>
+                <w14:ligatures w14:val="none"/>
+              </w:rPr>
+            </w:pPr>
+            <w:r>
+              <w:rPr>
+                <w:rFonts w:ascii="Calibri" w:eastAsia="Times New Roman" w:hAnsi="Calibri" w:cs="Calibri"/>
+                <w:color w:val="000000"/>
+                <w:kern w:val="0"/>
+                <w:highlight w:val="yellow"/>
+                <w:lang w:eastAsia="en-CA"/>
+                <w14:ligatures w14:val="none"/>
+              </w:rPr>
+              <w:t>N/A</w:t>
+            </w:r>
+          </w:p>
+        </w:tc>
+        <w:tc>
+          <w:tcPr>
+            <w:tcW w:w="903" w:type="dxa"/>
+            <w:tcBorders>
+              <w:top w:val="single" w:sz="4" w:space="0" w:color="auto"/>
+              <w:left w:val="nil"/>
+              <w:bottom w:val="single" w:sz="4" w:space="0" w:color="auto"/>
+              <w:right w:val="single" w:sz="4" w:space="0" w:color="auto"/>
+            </w:tcBorders>
+            <w:shd w:val="clear" w:color="auto" w:fill="auto"/>
+            <w:vAlign w:val="center"/>
+          </w:tcPr>
+          <w:p>
+            <w:pPr>
+              <w:spacing w:after="0"/>
+              <w:jc w:val="right"/>
+              <w:rPr>
+                <w:rFonts w:ascii="Calibri" w:eastAsia="Times New Roman" w:hAnsi="Calibri" w:cs="Calibri"/>
+                <w:color w:val="000000"/>
+                <w:kern w:val="0"/>
+                <w:highlight w:val="yellow"/>
+                <w:lang w:eastAsia="en-CA"/>
+                <w14:ligatures w14:val="none"/>
+              </w:rPr>
+            </w:pPr>
+            <w:r>
+              <w:rPr>
+                <w:rFonts w:ascii="Calibri" w:eastAsia="Times New Roman" w:hAnsi="Calibri" w:cs="Calibri"/>
+                <w:color w:val="000000"/>
+                <w:kern w:val="0"/>
+                <w:highlight w:val="yellow"/>
+                <w:lang w:eastAsia="en-CA"/>
+                <w14:ligatures w14:val="none"/>
+              </w:rPr>
+              <w:t>2</w:t>
+            </w:r>
+          </w:p>
+        </w:tc>
+      </w:tr>
+      <w:tr>
+        <w:trPr>
+          <w:gridBefore w:val="1"/>
+          <w:wBefore w:w="46" w:type="dxa"/>
           <w:trHeight w:val="3000"/>
         </w:trPr>
         <w:tc>
@@ -2802,6 +3088,7 @@
                 <w:bCs/>
                 <w:color w:val="000000"/>
                 <w:kern w:val="0"/>
+                <w:highlight w:val="yellow"/>
                 <w:lang w:eastAsia="en-CA"/>
                 <w14:ligatures w14:val="none"/>
               </w:rPr>
@@ -2813,6 +3100,7 @@
                 <w:bCs/>
                 <w:color w:val="000000"/>
                 <w:kern w:val="0"/>
+                <w:highlight w:val="yellow"/>
                 <w:lang w:eastAsia="en-CA"/>
                 <w14:ligatures w14:val="none"/>
               </w:rPr>
@@ -2841,15 +3129,17 @@
                 <w:rFonts w:ascii="Calibri" w:eastAsia="Times New Roman" w:hAnsi="Calibri" w:cs="Calibri"/>
                 <w:color w:val="000000"/>
                 <w:kern w:val="0"/>
-                <w:lang w:eastAsia="en-CA"/>
-                <w14:ligatures w14:val="none"/>
-              </w:rPr>
-            </w:pPr>
-            <w:r>
-              <w:rPr>
-                <w:rFonts w:ascii="Calibri" w:eastAsia="Times New Roman" w:hAnsi="Calibri" w:cs="Calibri"/>
-                <w:color w:val="000000"/>
-                <w:kern w:val="0"/>
+                <w:highlight w:val="yellow"/>
+                <w:lang w:eastAsia="en-CA"/>
+                <w14:ligatures w14:val="none"/>
+              </w:rPr>
+            </w:pPr>
+            <w:r>
+              <w:rPr>
+                <w:rFonts w:ascii="Calibri" w:eastAsia="Times New Roman" w:hAnsi="Calibri" w:cs="Calibri"/>
+                <w:color w:val="000000"/>
+                <w:kern w:val="0"/>
+                <w:highlight w:val="yellow"/>
                 <w:lang w:eastAsia="en-CA"/>
                 <w14:ligatures w14:val="none"/>
               </w:rPr>
@@ -2877,15 +3167,17 @@
                 <w:rFonts w:ascii="Calibri" w:eastAsia="Times New Roman" w:hAnsi="Calibri" w:cs="Calibri"/>
                 <w:color w:val="000000"/>
                 <w:kern w:val="0"/>
-                <w:lang w:eastAsia="en-CA"/>
-                <w14:ligatures w14:val="none"/>
-              </w:rPr>
-            </w:pPr>
-            <w:r>
-              <w:rPr>
-                <w:rFonts w:ascii="Calibri" w:eastAsia="Times New Roman" w:hAnsi="Calibri" w:cs="Calibri"/>
-                <w:color w:val="000000"/>
-                <w:kern w:val="0"/>
+                <w:highlight w:val="yellow"/>
+                <w:lang w:eastAsia="en-CA"/>
+                <w14:ligatures w14:val="none"/>
+              </w:rPr>
+            </w:pPr>
+            <w:r>
+              <w:rPr>
+                <w:rFonts w:ascii="Calibri" w:eastAsia="Times New Roman" w:hAnsi="Calibri" w:cs="Calibri"/>
+                <w:color w:val="000000"/>
+                <w:kern w:val="0"/>
+                <w:highlight w:val="yellow"/>
                 <w:lang w:eastAsia="en-CA"/>
                 <w14:ligatures w14:val="none"/>
               </w:rPr>
@@ -2913,15 +3205,17 @@
                 <w:rFonts w:ascii="Calibri" w:eastAsia="Times New Roman" w:hAnsi="Calibri" w:cs="Calibri"/>
                 <w:color w:val="000000"/>
                 <w:kern w:val="0"/>
-                <w:lang w:eastAsia="en-CA"/>
-                <w14:ligatures w14:val="none"/>
-              </w:rPr>
-            </w:pPr>
-            <w:r>
-              <w:rPr>
-                <w:rFonts w:ascii="Calibri" w:eastAsia="Times New Roman" w:hAnsi="Calibri" w:cs="Calibri"/>
-                <w:color w:val="000000"/>
-                <w:kern w:val="0"/>
+                <w:highlight w:val="yellow"/>
+                <w:lang w:eastAsia="en-CA"/>
+                <w14:ligatures w14:val="none"/>
+              </w:rPr>
+            </w:pPr>
+            <w:r>
+              <w:rPr>
+                <w:rFonts w:ascii="Calibri" w:eastAsia="Times New Roman" w:hAnsi="Calibri" w:cs="Calibri"/>
+                <w:color w:val="000000"/>
+                <w:kern w:val="0"/>
+                <w:highlight w:val="yellow"/>
                 <w:lang w:eastAsia="en-CA"/>
                 <w14:ligatures w14:val="none"/>
               </w:rPr>
@@ -2949,15 +3243,17 @@
                 <w:rFonts w:ascii="Calibri" w:eastAsia="Times New Roman" w:hAnsi="Calibri" w:cs="Calibri"/>
                 <w:color w:val="000000"/>
                 <w:kern w:val="0"/>
-                <w:lang w:eastAsia="en-CA"/>
-                <w14:ligatures w14:val="none"/>
-              </w:rPr>
-            </w:pPr>
-            <w:r>
-              <w:rPr>
-                <w:rFonts w:ascii="Calibri" w:eastAsia="Times New Roman" w:hAnsi="Calibri" w:cs="Calibri"/>
-                <w:color w:val="000000"/>
-                <w:kern w:val="0"/>
+                <w:highlight w:val="yellow"/>
+                <w:lang w:eastAsia="en-CA"/>
+                <w14:ligatures w14:val="none"/>
+              </w:rPr>
+            </w:pPr>
+            <w:r>
+              <w:rPr>
+                <w:rFonts w:ascii="Calibri" w:eastAsia="Times New Roman" w:hAnsi="Calibri" w:cs="Calibri"/>
+                <w:color w:val="000000"/>
+                <w:kern w:val="0"/>
+                <w:highlight w:val="yellow"/>
                 <w:lang w:eastAsia="en-CA"/>
                 <w14:ligatures w14:val="none"/>
               </w:rPr>
@@ -2986,15 +3282,17 @@
                 <w:rFonts w:ascii="Calibri" w:eastAsia="Times New Roman" w:hAnsi="Calibri" w:cs="Calibri"/>
                 <w:color w:val="000000"/>
                 <w:kern w:val="0"/>
-                <w:lang w:eastAsia="en-CA"/>
-                <w14:ligatures w14:val="none"/>
-              </w:rPr>
-            </w:pPr>
-            <w:r>
-              <w:rPr>
-                <w:rFonts w:ascii="Calibri" w:eastAsia="Times New Roman" w:hAnsi="Calibri" w:cs="Calibri"/>
-                <w:color w:val="000000"/>
-                <w:kern w:val="0"/>
+                <w:highlight w:val="yellow"/>
+                <w:lang w:eastAsia="en-CA"/>
+                <w14:ligatures w14:val="none"/>
+              </w:rPr>
+            </w:pPr>
+            <w:r>
+              <w:rPr>
+                <w:rFonts w:ascii="Calibri" w:eastAsia="Times New Roman" w:hAnsi="Calibri" w:cs="Calibri"/>
+                <w:color w:val="000000"/>
+                <w:kern w:val="0"/>
+                <w:highlight w:val="yellow"/>
                 <w:lang w:eastAsia="en-CA"/>
                 <w14:ligatures w14:val="none"/>
               </w:rPr>
@@ -3013,7 +3311,7 @@
           <w:tcPr>
             <w:tcW w:w="861" w:type="dxa"/>
             <w:tcBorders>
-              <w:top w:val="nil"/>
+              <w:top w:val="single" w:sz="4" w:space="0" w:color="auto"/>
               <w:left w:val="single" w:sz="4" w:space="0" w:color="auto"/>
               <w:bottom w:val="single" w:sz="4" w:space="0" w:color="auto"/>
               <w:right w:val="single" w:sz="4" w:space="0" w:color="auto"/>
@@ -3047,6 +3345,7 @@
                 <w:lang w:eastAsia="en-CA"/>
                 <w14:ligatures w14:val="none"/>
               </w:rPr>
+              <w:lastRenderedPageBreak/>
               <w:t>C8</w:t>
             </w:r>
           </w:p>
@@ -3056,7 +3355,7 @@
             <w:tcW w:w="2504" w:type="dxa"/>
             <w:gridSpan w:val="2"/>
             <w:tcBorders>
-              <w:top w:val="nil"/>
+              <w:top w:val="single" w:sz="4" w:space="0" w:color="auto"/>
               <w:left w:val="nil"/>
               <w:bottom w:val="single" w:sz="4" w:space="0" w:color="auto"/>
               <w:right w:val="single" w:sz="4" w:space="0" w:color="auto"/>
@@ -3094,7 +3393,7 @@
           <w:tcPr>
             <w:tcW w:w="1652" w:type="dxa"/>
             <w:tcBorders>
-              <w:top w:val="nil"/>
+              <w:top w:val="single" w:sz="4" w:space="0" w:color="auto"/>
               <w:left w:val="nil"/>
               <w:bottom w:val="single" w:sz="4" w:space="0" w:color="auto"/>
               <w:right w:val="single" w:sz="4" w:space="0" w:color="auto"/>
@@ -3132,7 +3431,7 @@
           <w:tcPr>
             <w:tcW w:w="1655" w:type="dxa"/>
             <w:tcBorders>
-              <w:top w:val="nil"/>
+              <w:top w:val="single" w:sz="4" w:space="0" w:color="auto"/>
               <w:left w:val="nil"/>
               <w:bottom w:val="single" w:sz="4" w:space="0" w:color="auto"/>
               <w:right w:val="single" w:sz="4" w:space="0" w:color="auto"/>
@@ -3170,7 +3469,7 @@
           <w:tcPr>
             <w:tcW w:w="1128" w:type="dxa"/>
             <w:tcBorders>
-              <w:top w:val="nil"/>
+              <w:top w:val="single" w:sz="4" w:space="0" w:color="auto"/>
               <w:left w:val="nil"/>
               <w:bottom w:val="single" w:sz="4" w:space="0" w:color="auto"/>
               <w:right w:val="single" w:sz="4" w:space="0" w:color="auto"/>
@@ -3208,7 +3507,7 @@
           <w:tcPr>
             <w:tcW w:w="903" w:type="dxa"/>
             <w:tcBorders>
-              <w:top w:val="nil"/>
+              <w:top w:val="single" w:sz="4" w:space="0" w:color="auto"/>
               <w:left w:val="nil"/>
               <w:bottom w:val="single" w:sz="4" w:space="0" w:color="auto"/>
               <w:right w:val="single" w:sz="4" w:space="0" w:color="auto"/>
@@ -3285,7 +3584,6 @@
                 <w:lang w:eastAsia="en-CA"/>
                 <w14:ligatures w14:val="none"/>
               </w:rPr>
-              <w:lastRenderedPageBreak/>
               <w:t>C14</w:t>
             </w:r>
           </w:p>
@@ -3314,6 +3612,7 @@
                 <w14:ligatures w14:val="none"/>
               </w:rPr>
             </w:pPr>
+            <w:bookmarkStart w:id="7" w:name="_Hlk182337978"/>
             <w:r>
               <w:rPr>
                 <w:rFonts w:ascii="Calibri" w:eastAsia="Times New Roman" w:hAnsi="Calibri" w:cs="Calibri"/>
@@ -3324,6 +3623,7 @@
               </w:rPr>
               <w:t>Profil utilisateur</w:t>
             </w:r>
+            <w:bookmarkEnd w:id="7"/>
           </w:p>
         </w:tc>
         <w:tc>
@@ -3495,10 +3795,12 @@
                 <w:bCs/>
                 <w:color w:val="000000"/>
                 <w:kern w:val="0"/>
-                <w:lang w:eastAsia="en-CA"/>
-                <w14:ligatures w14:val="none"/>
-              </w:rPr>
-            </w:pPr>
+                <w:highlight w:val="yellow"/>
+                <w:lang w:eastAsia="en-CA"/>
+                <w14:ligatures w14:val="none"/>
+              </w:rPr>
+            </w:pPr>
+            <w:bookmarkStart w:id="8" w:name="_Hlk182337998"/>
             <w:r>
               <w:rPr>
                 <w:rFonts w:ascii="Calibri" w:eastAsia="Times New Roman" w:hAnsi="Calibri" w:cs="Calibri"/>
@@ -3506,6 +3808,7 @@
                 <w:bCs/>
                 <w:color w:val="000000"/>
                 <w:kern w:val="0"/>
+                <w:highlight w:val="yellow"/>
                 <w:lang w:eastAsia="en-CA"/>
                 <w14:ligatures w14:val="none"/>
               </w:rPr>
@@ -3533,15 +3836,17 @@
                 <w:rFonts w:ascii="Calibri" w:eastAsia="Times New Roman" w:hAnsi="Calibri" w:cs="Calibri"/>
                 <w:color w:val="000000"/>
                 <w:kern w:val="0"/>
-                <w:lang w:eastAsia="en-CA"/>
-                <w14:ligatures w14:val="none"/>
-              </w:rPr>
-            </w:pPr>
-            <w:r>
-              <w:rPr>
-                <w:rFonts w:ascii="Calibri" w:eastAsia="Times New Roman" w:hAnsi="Calibri" w:cs="Calibri"/>
-                <w:color w:val="000000"/>
-                <w:kern w:val="0"/>
+                <w:highlight w:val="yellow"/>
+                <w:lang w:eastAsia="en-CA"/>
+                <w14:ligatures w14:val="none"/>
+              </w:rPr>
+            </w:pPr>
+            <w:r>
+              <w:rPr>
+                <w:rFonts w:ascii="Calibri" w:eastAsia="Times New Roman" w:hAnsi="Calibri" w:cs="Calibri"/>
+                <w:color w:val="000000"/>
+                <w:kern w:val="0"/>
+                <w:highlight w:val="yellow"/>
                 <w:lang w:eastAsia="en-CA"/>
                 <w14:ligatures w14:val="none"/>
               </w:rPr>
@@ -3568,59 +3873,21 @@
                 <w:rFonts w:ascii="Calibri" w:eastAsia="Times New Roman" w:hAnsi="Calibri" w:cs="Calibri"/>
                 <w:color w:val="000000"/>
                 <w:kern w:val="0"/>
-                <w:lang w:eastAsia="en-CA"/>
-                <w14:ligatures w14:val="none"/>
-              </w:rPr>
-            </w:pPr>
-            <w:r>
-              <w:rPr>
-                <w:rFonts w:ascii="Calibri" w:eastAsia="Times New Roman" w:hAnsi="Calibri" w:cs="Calibri"/>
-                <w:color w:val="000000"/>
-                <w:kern w:val="0"/>
-                <w:lang w:eastAsia="en-CA"/>
-                <w14:ligatures w14:val="none"/>
-              </w:rPr>
-              <w:t xml:space="preserve">Permettre aux </w:t>
-            </w:r>
-            <w:r>
-              <w:rPr>
-                <w:rFonts w:ascii="Calibri" w:eastAsia="Times New Roman" w:hAnsi="Calibri" w:cs="Calibri"/>
-                <w:color w:val="000000"/>
-                <w:kern w:val="0"/>
-                <w:lang w:eastAsia="en-CA"/>
-                <w14:ligatures w14:val="none"/>
-              </w:rPr>
-              <w:t>administrateur</w:t>
-            </w:r>
-            <w:r>
-              <w:rPr>
-                <w:rFonts w:ascii="Calibri" w:eastAsia="Times New Roman" w:hAnsi="Calibri" w:cs="Calibri"/>
-                <w:color w:val="000000"/>
-                <w:kern w:val="0"/>
-                <w:lang w:eastAsia="en-CA"/>
-                <w14:ligatures w14:val="none"/>
-              </w:rPr>
-              <w:t>s de mettre à jour l</w:t>
-            </w:r>
-            <w:r>
-              <w:rPr>
-                <w:rFonts w:ascii="Calibri" w:eastAsia="Times New Roman" w:hAnsi="Calibri" w:cs="Calibri"/>
-                <w:color w:val="000000"/>
-                <w:kern w:val="0"/>
-                <w:lang w:eastAsia="en-CA"/>
-                <w14:ligatures w14:val="none"/>
-              </w:rPr>
-              <w:t>e</w:t>
-            </w:r>
-            <w:r>
-              <w:rPr>
-                <w:rFonts w:ascii="Calibri" w:eastAsia="Times New Roman" w:hAnsi="Calibri" w:cs="Calibri"/>
-                <w:color w:val="000000"/>
-                <w:kern w:val="0"/>
-                <w:lang w:eastAsia="en-CA"/>
-                <w14:ligatures w14:val="none"/>
-              </w:rPr>
-              <w:t>s informations personnelles</w:t>
+                <w:highlight w:val="yellow"/>
+                <w:lang w:eastAsia="en-CA"/>
+                <w14:ligatures w14:val="none"/>
+              </w:rPr>
+            </w:pPr>
+            <w:r>
+              <w:rPr>
+                <w:rFonts w:ascii="Calibri" w:eastAsia="Times New Roman" w:hAnsi="Calibri" w:cs="Calibri"/>
+                <w:color w:val="000000"/>
+                <w:kern w:val="0"/>
+                <w:highlight w:val="yellow"/>
+                <w:lang w:eastAsia="en-CA"/>
+                <w14:ligatures w14:val="none"/>
+              </w:rPr>
+              <w:t>Permettre aux administrateurs de mettre à jour les informations personnelles</w:t>
             </w:r>
           </w:p>
         </w:tc>
@@ -3643,29 +3910,21 @@
                 <w:rFonts w:ascii="Calibri" w:eastAsia="Times New Roman" w:hAnsi="Calibri" w:cs="Calibri"/>
                 <w:color w:val="000000"/>
                 <w:kern w:val="0"/>
-                <w:lang w:eastAsia="en-CA"/>
-                <w14:ligatures w14:val="none"/>
-              </w:rPr>
-            </w:pPr>
-            <w:r>
-              <w:rPr>
-                <w:rFonts w:ascii="Calibri" w:eastAsia="Times New Roman" w:hAnsi="Calibri" w:cs="Calibri"/>
-                <w:color w:val="000000"/>
-                <w:kern w:val="0"/>
-                <w:lang w:eastAsia="en-CA"/>
-                <w14:ligatures w14:val="none"/>
-              </w:rPr>
-              <w:t>Administrate</w:t>
-            </w:r>
-            <w:r>
-              <w:rPr>
-                <w:rFonts w:ascii="Calibri" w:eastAsia="Times New Roman" w:hAnsi="Calibri" w:cs="Calibri"/>
-                <w:color w:val="000000"/>
-                <w:kern w:val="0"/>
-                <w:lang w:eastAsia="en-CA"/>
-                <w14:ligatures w14:val="none"/>
-              </w:rPr>
-              <w:t>ur</w:t>
+                <w:highlight w:val="yellow"/>
+                <w:lang w:eastAsia="en-CA"/>
+                <w14:ligatures w14:val="none"/>
+              </w:rPr>
+            </w:pPr>
+            <w:r>
+              <w:rPr>
+                <w:rFonts w:ascii="Calibri" w:eastAsia="Times New Roman" w:hAnsi="Calibri" w:cs="Calibri"/>
+                <w:color w:val="000000"/>
+                <w:kern w:val="0"/>
+                <w:highlight w:val="yellow"/>
+                <w:lang w:eastAsia="en-CA"/>
+                <w14:ligatures w14:val="none"/>
+              </w:rPr>
+              <w:t>Administrateur</w:t>
             </w:r>
           </w:p>
         </w:tc>
@@ -3688,15 +3947,17 @@
                 <w:rFonts w:ascii="Calibri" w:eastAsia="Times New Roman" w:hAnsi="Calibri" w:cs="Calibri"/>
                 <w:color w:val="000000"/>
                 <w:kern w:val="0"/>
-                <w:lang w:eastAsia="en-CA"/>
-                <w14:ligatures w14:val="none"/>
-              </w:rPr>
-            </w:pPr>
-            <w:r>
-              <w:rPr>
-                <w:rFonts w:ascii="Calibri" w:eastAsia="Times New Roman" w:hAnsi="Calibri" w:cs="Calibri"/>
-                <w:color w:val="000000"/>
-                <w:kern w:val="0"/>
+                <w:highlight w:val="yellow"/>
+                <w:lang w:eastAsia="en-CA"/>
+                <w14:ligatures w14:val="none"/>
+              </w:rPr>
+            </w:pPr>
+            <w:r>
+              <w:rPr>
+                <w:rFonts w:ascii="Calibri" w:eastAsia="Times New Roman" w:hAnsi="Calibri" w:cs="Calibri"/>
+                <w:color w:val="000000"/>
+                <w:kern w:val="0"/>
+                <w:highlight w:val="yellow"/>
                 <w:lang w:eastAsia="en-CA"/>
                 <w14:ligatures w14:val="none"/>
               </w:rPr>
@@ -3724,15 +3985,17 @@
                 <w:rFonts w:ascii="Calibri" w:eastAsia="Times New Roman" w:hAnsi="Calibri" w:cs="Calibri"/>
                 <w:color w:val="000000"/>
                 <w:kern w:val="0"/>
-                <w:lang w:eastAsia="en-CA"/>
-                <w14:ligatures w14:val="none"/>
-              </w:rPr>
-            </w:pPr>
-            <w:r>
-              <w:rPr>
-                <w:rFonts w:ascii="Calibri" w:eastAsia="Times New Roman" w:hAnsi="Calibri" w:cs="Calibri"/>
-                <w:color w:val="000000"/>
-                <w:kern w:val="0"/>
+                <w:highlight w:val="yellow"/>
+                <w:lang w:eastAsia="en-CA"/>
+                <w14:ligatures w14:val="none"/>
+              </w:rPr>
+            </w:pPr>
+            <w:r>
+              <w:rPr>
+                <w:rFonts w:ascii="Calibri" w:eastAsia="Times New Roman" w:hAnsi="Calibri" w:cs="Calibri"/>
+                <w:color w:val="000000"/>
+                <w:kern w:val="0"/>
+                <w:highlight w:val="yellow"/>
                 <w:lang w:eastAsia="en-CA"/>
                 <w14:ligatures w14:val="none"/>
               </w:rPr>
@@ -3741,6 +4004,7 @@
           </w:p>
         </w:tc>
       </w:tr>
+      <w:bookmarkEnd w:id="8"/>
       <w:tr>
         <w:trPr>
           <w:gridBefore w:val="1"/>
@@ -3751,7 +4015,7 @@
           <w:tcPr>
             <w:tcW w:w="861" w:type="dxa"/>
             <w:tcBorders>
-              <w:top w:val="nil"/>
+              <w:top w:val="single" w:sz="4" w:space="0" w:color="auto"/>
               <w:left w:val="single" w:sz="4" w:space="0" w:color="auto"/>
               <w:bottom w:val="single" w:sz="4" w:space="0" w:color="auto"/>
               <w:right w:val="single" w:sz="4" w:space="0" w:color="auto"/>
@@ -3783,6 +4047,7 @@
                 <w:lang w:eastAsia="en-CA"/>
                 <w14:ligatures w14:val="none"/>
               </w:rPr>
+              <w:lastRenderedPageBreak/>
               <w:t>C9</w:t>
             </w:r>
           </w:p>
@@ -3792,7 +4057,7 @@
             <w:tcW w:w="2504" w:type="dxa"/>
             <w:gridSpan w:val="2"/>
             <w:tcBorders>
-              <w:top w:val="nil"/>
+              <w:top w:val="single" w:sz="4" w:space="0" w:color="auto"/>
               <w:left w:val="nil"/>
               <w:bottom w:val="single" w:sz="4" w:space="0" w:color="auto"/>
               <w:right w:val="single" w:sz="4" w:space="0" w:color="auto"/>
@@ -3828,7 +4093,7 @@
           <w:tcPr>
             <w:tcW w:w="1652" w:type="dxa"/>
             <w:tcBorders>
-              <w:top w:val="nil"/>
+              <w:top w:val="single" w:sz="4" w:space="0" w:color="auto"/>
               <w:left w:val="nil"/>
               <w:bottom w:val="single" w:sz="4" w:space="0" w:color="auto"/>
               <w:right w:val="single" w:sz="4" w:space="0" w:color="auto"/>
@@ -3864,7 +4129,7 @@
           <w:tcPr>
             <w:tcW w:w="1655" w:type="dxa"/>
             <w:tcBorders>
-              <w:top w:val="nil"/>
+              <w:top w:val="single" w:sz="4" w:space="0" w:color="auto"/>
               <w:left w:val="nil"/>
               <w:bottom w:val="single" w:sz="4" w:space="0" w:color="auto"/>
               <w:right w:val="single" w:sz="4" w:space="0" w:color="auto"/>
@@ -3900,7 +4165,7 @@
           <w:tcPr>
             <w:tcW w:w="1128" w:type="dxa"/>
             <w:tcBorders>
-              <w:top w:val="nil"/>
+              <w:top w:val="single" w:sz="4" w:space="0" w:color="auto"/>
               <w:left w:val="nil"/>
               <w:bottom w:val="single" w:sz="4" w:space="0" w:color="auto"/>
               <w:right w:val="single" w:sz="4" w:space="0" w:color="auto"/>
@@ -3936,7 +4201,7 @@
           <w:tcPr>
             <w:tcW w:w="903" w:type="dxa"/>
             <w:tcBorders>
-              <w:top w:val="nil"/>
+              <w:top w:val="single" w:sz="4" w:space="0" w:color="auto"/>
               <w:left w:val="nil"/>
               <w:bottom w:val="single" w:sz="4" w:space="0" w:color="auto"/>
               <w:right w:val="single" w:sz="4" w:space="0" w:color="auto"/>
@@ -4012,7 +4277,6 @@
                 <w:lang w:eastAsia="en-CA"/>
                 <w14:ligatures w14:val="none"/>
               </w:rPr>
-              <w:lastRenderedPageBreak/>
               <w:t>C10</w:t>
             </w:r>
           </w:p>
@@ -4720,6 +4984,7 @@
                 <w:lang w:eastAsia="en-CA"/>
                 <w14:ligatures w14:val="none"/>
               </w:rPr>
+              <w:lastRenderedPageBreak/>
               <w:t>C20</w:t>
             </w:r>
           </w:p>
@@ -4950,7 +5215,6 @@
                 <w:lang w:eastAsia="en-CA"/>
                 <w14:ligatures w14:val="none"/>
               </w:rPr>
-              <w:lastRenderedPageBreak/>
               <w:t>C13</w:t>
             </w:r>
           </w:p>
@@ -5385,7 +5649,7 @@
             <w:tcW w:w="914" w:type="dxa"/>
             <w:gridSpan w:val="3"/>
             <w:tcBorders>
-              <w:top w:val="nil"/>
+              <w:top w:val="single" w:sz="4" w:space="0" w:color="auto"/>
               <w:left w:val="single" w:sz="4" w:space="0" w:color="auto"/>
               <w:bottom w:val="single" w:sz="4" w:space="0" w:color="auto"/>
               <w:right w:val="single" w:sz="4" w:space="0" w:color="auto"/>
@@ -5419,6 +5683,7 @@
                 <w:lang w:eastAsia="en-CA"/>
                 <w14:ligatures w14:val="none"/>
               </w:rPr>
+              <w:lastRenderedPageBreak/>
               <w:t>C16</w:t>
             </w:r>
           </w:p>
@@ -5427,7 +5692,7 @@
           <w:tcPr>
             <w:tcW w:w="2497" w:type="dxa"/>
             <w:tcBorders>
-              <w:top w:val="nil"/>
+              <w:top w:val="single" w:sz="4" w:space="0" w:color="auto"/>
               <w:left w:val="nil"/>
               <w:bottom w:val="single" w:sz="4" w:space="0" w:color="auto"/>
               <w:right w:val="single" w:sz="4" w:space="0" w:color="auto"/>
@@ -5465,7 +5730,7 @@
           <w:tcPr>
             <w:tcW w:w="1652" w:type="dxa"/>
             <w:tcBorders>
-              <w:top w:val="nil"/>
+              <w:top w:val="single" w:sz="4" w:space="0" w:color="auto"/>
               <w:left w:val="nil"/>
               <w:bottom w:val="single" w:sz="4" w:space="0" w:color="auto"/>
               <w:right w:val="single" w:sz="4" w:space="0" w:color="auto"/>
@@ -5503,7 +5768,7 @@
           <w:tcPr>
             <w:tcW w:w="1655" w:type="dxa"/>
             <w:tcBorders>
-              <w:top w:val="nil"/>
+              <w:top w:val="single" w:sz="4" w:space="0" w:color="auto"/>
               <w:left w:val="nil"/>
               <w:bottom w:val="single" w:sz="4" w:space="0" w:color="auto"/>
               <w:right w:val="single" w:sz="4" w:space="0" w:color="auto"/>
@@ -5541,7 +5806,7 @@
           <w:tcPr>
             <w:tcW w:w="1128" w:type="dxa"/>
             <w:tcBorders>
-              <w:top w:val="nil"/>
+              <w:top w:val="single" w:sz="4" w:space="0" w:color="auto"/>
               <w:left w:val="nil"/>
               <w:bottom w:val="single" w:sz="4" w:space="0" w:color="auto"/>
               <w:right w:val="single" w:sz="4" w:space="0" w:color="auto"/>
@@ -5579,7 +5844,7 @@
           <w:tcPr>
             <w:tcW w:w="903" w:type="dxa"/>
             <w:tcBorders>
-              <w:top w:val="nil"/>
+              <w:top w:val="single" w:sz="4" w:space="0" w:color="auto"/>
               <w:left w:val="nil"/>
               <w:bottom w:val="single" w:sz="4" w:space="0" w:color="auto"/>
               <w:right w:val="single" w:sz="4" w:space="0" w:color="auto"/>
@@ -5660,8 +5925,8 @@
           <w:bCs/>
         </w:rPr>
       </w:pPr>
-      <w:bookmarkStart w:id="7" w:name="_Hlk180075972"/>
-      <w:bookmarkStart w:id="8" w:name="_Hlk180076214"/>
+      <w:bookmarkStart w:id="9" w:name="_Hlk180075972"/>
+      <w:bookmarkStart w:id="10" w:name="_Hlk180076214"/>
       <w:r>
         <w:rPr>
           <w:rFonts w:ascii="Calibri" w:hAnsi="Calibri" w:cs="Calibri"/>
@@ -6411,7 +6676,7 @@
           </w:p>
         </w:tc>
       </w:tr>
-      <w:bookmarkEnd w:id="7"/>
+      <w:bookmarkEnd w:id="9"/>
       <w:tr>
         <w:trPr>
           <w:trHeight w:val="3000"/>
@@ -6454,6 +6719,7 @@
                 <w:lang w:eastAsia="en-CA"/>
                 <w14:ligatures w14:val="none"/>
               </w:rPr>
+              <w:lastRenderedPageBreak/>
               <w:t>I11</w:t>
             </w:r>
           </w:p>
@@ -6676,6 +6942,7 @@
                 <w:bCs/>
                 <w:color w:val="000000"/>
                 <w:kern w:val="0"/>
+                <w:highlight w:val="yellow"/>
                 <w:lang w:eastAsia="en-CA"/>
                 <w14:ligatures w14:val="none"/>
               </w:rPr>
@@ -6687,22 +6954,11 @@
                 <w:bCs/>
                 <w:color w:val="000000"/>
                 <w:kern w:val="0"/>
-                <w:lang w:eastAsia="en-CA"/>
-                <w14:ligatures w14:val="none"/>
-              </w:rPr>
-              <w:t>I</w:t>
-            </w:r>
-            <w:r>
-              <w:rPr>
-                <w:rFonts w:ascii="Calibri" w:eastAsia="Times New Roman" w:hAnsi="Calibri" w:cs="Calibri"/>
-                <w:b/>
-                <w:bCs/>
-                <w:color w:val="000000"/>
-                <w:kern w:val="0"/>
-                <w:lang w:eastAsia="en-CA"/>
-                <w14:ligatures w14:val="none"/>
-              </w:rPr>
-              <w:t>12</w:t>
+                <w:highlight w:val="yellow"/>
+                <w:lang w:eastAsia="en-CA"/>
+                <w14:ligatures w14:val="none"/>
+              </w:rPr>
+              <w:t>I12</w:t>
             </w:r>
           </w:p>
         </w:tc>
@@ -6726,15 +6982,17 @@
                 <w:rFonts w:ascii="Calibri" w:eastAsia="Times New Roman" w:hAnsi="Calibri" w:cs="Calibri"/>
                 <w:color w:val="000000"/>
                 <w:kern w:val="0"/>
-                <w:lang w:eastAsia="en-CA"/>
-                <w14:ligatures w14:val="none"/>
-              </w:rPr>
-            </w:pPr>
-            <w:r>
-              <w:rPr>
-                <w:rFonts w:ascii="Calibri" w:eastAsia="Times New Roman" w:hAnsi="Calibri" w:cs="Calibri"/>
-                <w:color w:val="000000"/>
-                <w:kern w:val="0"/>
+                <w:highlight w:val="yellow"/>
+                <w:lang w:eastAsia="en-CA"/>
+                <w14:ligatures w14:val="none"/>
+              </w:rPr>
+            </w:pPr>
+            <w:r>
+              <w:rPr>
+                <w:rFonts w:ascii="Calibri" w:eastAsia="Times New Roman" w:hAnsi="Calibri" w:cs="Calibri"/>
+                <w:color w:val="000000"/>
+                <w:kern w:val="0"/>
+                <w:highlight w:val="yellow"/>
                 <w:lang w:eastAsia="en-CA"/>
                 <w14:ligatures w14:val="none"/>
               </w:rPr>
@@ -6762,39 +7020,21 @@
                 <w:rFonts w:ascii="Calibri" w:eastAsia="Times New Roman" w:hAnsi="Calibri" w:cs="Calibri"/>
                 <w:color w:val="000000"/>
                 <w:kern w:val="0"/>
-                <w:lang w:eastAsia="en-CA"/>
-                <w14:ligatures w14:val="none"/>
-              </w:rPr>
-            </w:pPr>
-            <w:r>
-              <w:rPr>
-                <w:rFonts w:ascii="Calibri" w:eastAsia="Times New Roman" w:hAnsi="Calibri" w:cs="Calibri"/>
-                <w:color w:val="000000"/>
-                <w:kern w:val="0"/>
-                <w:lang w:eastAsia="en-CA"/>
-                <w14:ligatures w14:val="none"/>
-              </w:rPr>
-              <w:t xml:space="preserve">Ajouter, modifier ou supprimer des </w:t>
-            </w:r>
-            <w:r>
-              <w:rPr>
-                <w:rFonts w:ascii="Calibri" w:eastAsia="Times New Roman" w:hAnsi="Calibri" w:cs="Calibri"/>
-                <w:color w:val="000000"/>
-                <w:kern w:val="0"/>
-                <w:lang w:eastAsia="en-CA"/>
-                <w14:ligatures w14:val="none"/>
-              </w:rPr>
-              <w:t>utilisateurs</w:t>
-            </w:r>
-            <w:r>
-              <w:rPr>
-                <w:rFonts w:ascii="Calibri" w:eastAsia="Times New Roman" w:hAnsi="Calibri" w:cs="Calibri"/>
-                <w:color w:val="000000"/>
-                <w:kern w:val="0"/>
-                <w:lang w:eastAsia="en-CA"/>
-                <w14:ligatures w14:val="none"/>
-              </w:rPr>
-              <w:t xml:space="preserve"> dans la base de données</w:t>
+                <w:highlight w:val="yellow"/>
+                <w:lang w:eastAsia="en-CA"/>
+                <w14:ligatures w14:val="none"/>
+              </w:rPr>
+            </w:pPr>
+            <w:r>
+              <w:rPr>
+                <w:rFonts w:ascii="Calibri" w:eastAsia="Times New Roman" w:hAnsi="Calibri" w:cs="Calibri"/>
+                <w:color w:val="000000"/>
+                <w:kern w:val="0"/>
+                <w:highlight w:val="yellow"/>
+                <w:lang w:eastAsia="en-CA"/>
+                <w14:ligatures w14:val="none"/>
+              </w:rPr>
+              <w:t>Ajouter, modifier ou supprimer des utilisateurs dans la base de données</w:t>
             </w:r>
           </w:p>
         </w:tc>
@@ -6818,15 +7058,17 @@
                 <w:rFonts w:ascii="Calibri" w:eastAsia="Times New Roman" w:hAnsi="Calibri" w:cs="Calibri"/>
                 <w:color w:val="000000"/>
                 <w:kern w:val="0"/>
-                <w:lang w:eastAsia="en-CA"/>
-                <w14:ligatures w14:val="none"/>
-              </w:rPr>
-            </w:pPr>
-            <w:r>
-              <w:rPr>
-                <w:rFonts w:ascii="Calibri" w:eastAsia="Times New Roman" w:hAnsi="Calibri" w:cs="Calibri"/>
-                <w:color w:val="000000"/>
-                <w:kern w:val="0"/>
+                <w:highlight w:val="yellow"/>
+                <w:lang w:eastAsia="en-CA"/>
+                <w14:ligatures w14:val="none"/>
+              </w:rPr>
+            </w:pPr>
+            <w:r>
+              <w:rPr>
+                <w:rFonts w:ascii="Calibri" w:eastAsia="Times New Roman" w:hAnsi="Calibri" w:cs="Calibri"/>
+                <w:color w:val="000000"/>
+                <w:kern w:val="0"/>
+                <w:highlight w:val="yellow"/>
                 <w:lang w:eastAsia="en-CA"/>
                 <w14:ligatures w14:val="none"/>
               </w:rPr>
@@ -6854,15 +7096,17 @@
                 <w:rFonts w:ascii="Calibri" w:eastAsia="Times New Roman" w:hAnsi="Calibri" w:cs="Calibri"/>
                 <w:color w:val="000000"/>
                 <w:kern w:val="0"/>
-                <w:lang w:eastAsia="en-CA"/>
-                <w14:ligatures w14:val="none"/>
-              </w:rPr>
-            </w:pPr>
-            <w:r>
-              <w:rPr>
-                <w:rFonts w:ascii="Calibri" w:eastAsia="Times New Roman" w:hAnsi="Calibri" w:cs="Calibri"/>
-                <w:color w:val="000000"/>
-                <w:kern w:val="0"/>
+                <w:highlight w:val="yellow"/>
+                <w:lang w:eastAsia="en-CA"/>
+                <w14:ligatures w14:val="none"/>
+              </w:rPr>
+            </w:pPr>
+            <w:r>
+              <w:rPr>
+                <w:rFonts w:ascii="Calibri" w:eastAsia="Times New Roman" w:hAnsi="Calibri" w:cs="Calibri"/>
+                <w:color w:val="000000"/>
+                <w:kern w:val="0"/>
+                <w:highlight w:val="yellow"/>
                 <w:lang w:eastAsia="en-CA"/>
                 <w14:ligatures w14:val="none"/>
               </w:rPr>
@@ -6891,15 +7135,17 @@
                 <w:rFonts w:ascii="Calibri" w:eastAsia="Times New Roman" w:hAnsi="Calibri" w:cs="Calibri"/>
                 <w:color w:val="000000"/>
                 <w:kern w:val="0"/>
-                <w:lang w:eastAsia="en-CA"/>
-                <w14:ligatures w14:val="none"/>
-              </w:rPr>
-            </w:pPr>
-            <w:r>
-              <w:rPr>
-                <w:rFonts w:ascii="Calibri" w:eastAsia="Times New Roman" w:hAnsi="Calibri" w:cs="Calibri"/>
-                <w:color w:val="000000"/>
-                <w:kern w:val="0"/>
+                <w:highlight w:val="yellow"/>
+                <w:lang w:eastAsia="en-CA"/>
+                <w14:ligatures w14:val="none"/>
+              </w:rPr>
+            </w:pPr>
+            <w:r>
+              <w:rPr>
+                <w:rFonts w:ascii="Calibri" w:eastAsia="Times New Roman" w:hAnsi="Calibri" w:cs="Calibri"/>
+                <w:color w:val="000000"/>
+                <w:kern w:val="0"/>
+                <w:highlight w:val="yellow"/>
                 <w:lang w:eastAsia="en-CA"/>
                 <w14:ligatures w14:val="none"/>
               </w:rPr>
@@ -6948,7 +7194,6 @@
                 <w:lang w:eastAsia="en-CA"/>
                 <w14:ligatures w14:val="none"/>
               </w:rPr>
-              <w:lastRenderedPageBreak/>
               <w:t>I13</w:t>
             </w:r>
           </w:p>
@@ -7176,6 +7421,7 @@
                 <w:lang w:eastAsia="en-CA"/>
                 <w14:ligatures w14:val="none"/>
               </w:rPr>
+              <w:lastRenderedPageBreak/>
               <w:t>I2</w:t>
             </w:r>
           </w:p>
@@ -7610,7 +7856,252 @@
           </w:p>
         </w:tc>
       </w:tr>
-      <w:bookmarkEnd w:id="8"/>
+      <w:bookmarkEnd w:id="10"/>
+      <w:tr>
+        <w:trPr>
+          <w:trHeight w:val="3000"/>
+        </w:trPr>
+        <w:tc>
+          <w:tcPr>
+            <w:tcW w:w="1200" w:type="dxa"/>
+            <w:tcBorders>
+              <w:top w:val="nil"/>
+              <w:left w:val="single" w:sz="4" w:space="0" w:color="auto"/>
+              <w:bottom w:val="single" w:sz="4" w:space="0" w:color="auto"/>
+              <w:right w:val="single" w:sz="4" w:space="0" w:color="auto"/>
+            </w:tcBorders>
+            <w:shd w:val="clear" w:color="auto" w:fill="auto"/>
+            <w:vAlign w:val="center"/>
+          </w:tcPr>
+          <w:p>
+            <w:pPr>
+              <w:spacing w:after="0"/>
+              <w:rPr>
+                <w:rFonts w:ascii="Calibri" w:eastAsia="Times New Roman" w:hAnsi="Calibri" w:cs="Calibri"/>
+                <w:b/>
+                <w:bCs/>
+                <w:color w:val="000000"/>
+                <w:kern w:val="0"/>
+                <w:highlight w:val="yellow"/>
+                <w:lang w:eastAsia="en-CA"/>
+                <w14:ligatures w14:val="none"/>
+              </w:rPr>
+            </w:pPr>
+            <w:r>
+              <w:rPr>
+                <w:rFonts w:ascii="Calibri" w:eastAsia="Times New Roman" w:hAnsi="Calibri" w:cs="Calibri"/>
+                <w:b/>
+                <w:bCs/>
+                <w:color w:val="000000"/>
+                <w:kern w:val="0"/>
+                <w:highlight w:val="yellow"/>
+                <w:lang w:eastAsia="en-CA"/>
+                <w14:ligatures w14:val="none"/>
+              </w:rPr>
+              <w:t>I1</w:t>
+            </w:r>
+            <w:r>
+              <w:rPr>
+                <w:rFonts w:ascii="Calibri" w:eastAsia="Times New Roman" w:hAnsi="Calibri" w:cs="Calibri"/>
+                <w:b/>
+                <w:bCs/>
+                <w:color w:val="000000"/>
+                <w:kern w:val="0"/>
+                <w:highlight w:val="yellow"/>
+                <w:lang w:eastAsia="en-CA"/>
+                <w14:ligatures w14:val="none"/>
+              </w:rPr>
+              <w:t>4</w:t>
+            </w:r>
+          </w:p>
+        </w:tc>
+        <w:tc>
+          <w:tcPr>
+            <w:tcW w:w="1670" w:type="dxa"/>
+            <w:tcBorders>
+              <w:top w:val="nil"/>
+              <w:left w:val="nil"/>
+              <w:bottom w:val="single" w:sz="4" w:space="0" w:color="auto"/>
+              <w:right w:val="single" w:sz="4" w:space="0" w:color="auto"/>
+            </w:tcBorders>
+            <w:shd w:val="clear" w:color="auto" w:fill="auto"/>
+            <w:vAlign w:val="center"/>
+          </w:tcPr>
+          <w:p>
+            <w:pPr>
+              <w:spacing w:after="0"/>
+              <w:rPr>
+                <w:rFonts w:ascii="Calibri" w:eastAsia="Times New Roman" w:hAnsi="Calibri" w:cs="Calibri"/>
+                <w:color w:val="000000"/>
+                <w:kern w:val="0"/>
+                <w:highlight w:val="yellow"/>
+                <w:lang w:eastAsia="en-CA"/>
+                <w14:ligatures w14:val="none"/>
+              </w:rPr>
+            </w:pPr>
+            <w:r>
+              <w:rPr>
+                <w:rFonts w:ascii="Calibri" w:eastAsia="Times New Roman" w:hAnsi="Calibri" w:cs="Calibri"/>
+                <w:color w:val="000000"/>
+                <w:kern w:val="0"/>
+                <w:highlight w:val="yellow"/>
+                <w:lang w:eastAsia="en-CA"/>
+                <w14:ligatures w14:val="none"/>
+              </w:rPr>
+              <w:t>Bilingue</w:t>
+            </w:r>
+          </w:p>
+        </w:tc>
+        <w:tc>
+          <w:tcPr>
+            <w:tcW w:w="2424" w:type="dxa"/>
+            <w:tcBorders>
+              <w:top w:val="nil"/>
+              <w:left w:val="nil"/>
+              <w:bottom w:val="single" w:sz="4" w:space="0" w:color="auto"/>
+              <w:right w:val="single" w:sz="4" w:space="0" w:color="auto"/>
+            </w:tcBorders>
+            <w:shd w:val="clear" w:color="auto" w:fill="auto"/>
+            <w:vAlign w:val="center"/>
+          </w:tcPr>
+          <w:p>
+            <w:pPr>
+              <w:spacing w:after="0"/>
+              <w:rPr>
+                <w:rFonts w:ascii="Calibri" w:eastAsia="Times New Roman" w:hAnsi="Calibri" w:cs="Calibri"/>
+                <w:color w:val="000000"/>
+                <w:kern w:val="0"/>
+                <w:highlight w:val="yellow"/>
+                <w:lang w:eastAsia="en-CA"/>
+                <w14:ligatures w14:val="none"/>
+              </w:rPr>
+            </w:pPr>
+            <w:r>
+              <w:rPr>
+                <w:rFonts w:ascii="Calibri" w:eastAsia="Times New Roman" w:hAnsi="Calibri" w:cs="Calibri"/>
+                <w:color w:val="000000"/>
+                <w:kern w:val="0"/>
+                <w:highlight w:val="yellow"/>
+                <w:lang w:eastAsia="en-CA"/>
+                <w14:ligatures w14:val="none"/>
+              </w:rPr>
+              <w:t>Afficher les pages dans la langue choisit par l’utilisateur (français ou anglais)</w:t>
+            </w:r>
+          </w:p>
+        </w:tc>
+        <w:tc>
+          <w:tcPr>
+            <w:tcW w:w="1569" w:type="dxa"/>
+            <w:tcBorders>
+              <w:top w:val="nil"/>
+              <w:left w:val="nil"/>
+              <w:bottom w:val="single" w:sz="4" w:space="0" w:color="auto"/>
+              <w:right w:val="single" w:sz="4" w:space="0" w:color="auto"/>
+            </w:tcBorders>
+            <w:shd w:val="clear" w:color="auto" w:fill="auto"/>
+            <w:vAlign w:val="center"/>
+          </w:tcPr>
+          <w:p>
+            <w:pPr>
+              <w:spacing w:after="0"/>
+              <w:rPr>
+                <w:rFonts w:ascii="Calibri" w:eastAsia="Times New Roman" w:hAnsi="Calibri" w:cs="Calibri"/>
+                <w:color w:val="000000"/>
+                <w:kern w:val="0"/>
+                <w:highlight w:val="yellow"/>
+                <w:lang w:eastAsia="en-CA"/>
+                <w14:ligatures w14:val="none"/>
+              </w:rPr>
+            </w:pPr>
+            <w:r>
+              <w:rPr>
+                <w:rFonts w:ascii="Calibri" w:eastAsia="Times New Roman" w:hAnsi="Calibri" w:cs="Calibri"/>
+                <w:color w:val="000000"/>
+                <w:kern w:val="0"/>
+                <w:highlight w:val="yellow"/>
+                <w:lang w:eastAsia="en-CA"/>
+                <w14:ligatures w14:val="none"/>
+              </w:rPr>
+              <w:t>Administrateur et Professeur</w:t>
+            </w:r>
+          </w:p>
+        </w:tc>
+        <w:tc>
+          <w:tcPr>
+            <w:tcW w:w="1134" w:type="dxa"/>
+            <w:tcBorders>
+              <w:top w:val="nil"/>
+              <w:left w:val="nil"/>
+              <w:bottom w:val="single" w:sz="4" w:space="0" w:color="auto"/>
+              <w:right w:val="single" w:sz="4" w:space="0" w:color="auto"/>
+            </w:tcBorders>
+            <w:shd w:val="clear" w:color="auto" w:fill="auto"/>
+            <w:vAlign w:val="center"/>
+          </w:tcPr>
+          <w:p>
+            <w:pPr>
+              <w:spacing w:after="0"/>
+              <w:rPr>
+                <w:rFonts w:ascii="Calibri" w:eastAsia="Times New Roman" w:hAnsi="Calibri" w:cs="Calibri"/>
+                <w:color w:val="000000"/>
+                <w:kern w:val="0"/>
+                <w:highlight w:val="yellow"/>
+                <w:lang w:eastAsia="en-CA"/>
+                <w14:ligatures w14:val="none"/>
+              </w:rPr>
+            </w:pPr>
+            <w:r>
+              <w:rPr>
+                <w:rFonts w:ascii="Calibri" w:eastAsia="Times New Roman" w:hAnsi="Calibri" w:cs="Calibri"/>
+                <w:color w:val="000000"/>
+                <w:kern w:val="0"/>
+                <w:highlight w:val="yellow"/>
+                <w:lang w:eastAsia="en-CA"/>
+                <w14:ligatures w14:val="none"/>
+              </w:rPr>
+              <w:t>N/A</w:t>
+            </w:r>
+          </w:p>
+        </w:tc>
+        <w:tc>
+          <w:tcPr>
+            <w:tcW w:w="1276" w:type="dxa"/>
+            <w:tcBorders>
+              <w:top w:val="nil"/>
+              <w:left w:val="nil"/>
+              <w:bottom w:val="single" w:sz="4" w:space="0" w:color="auto"/>
+              <w:right w:val="single" w:sz="4" w:space="0" w:color="auto"/>
+            </w:tcBorders>
+            <w:shd w:val="clear" w:color="auto" w:fill="auto"/>
+            <w:vAlign w:val="center"/>
+          </w:tcPr>
+          <w:p>
+            <w:pPr>
+              <w:spacing w:after="0"/>
+              <w:jc w:val="right"/>
+              <w:rPr>
+                <w:rFonts w:ascii="Calibri" w:eastAsia="Times New Roman" w:hAnsi="Calibri" w:cs="Calibri"/>
+                <w:color w:val="000000"/>
+                <w:kern w:val="0"/>
+                <w:highlight w:val="yellow"/>
+                <w:lang w:eastAsia="en-CA"/>
+                <w14:ligatures w14:val="none"/>
+              </w:rPr>
+            </w:pPr>
+            <w:r>
+              <w:rPr>
+                <w:rFonts w:ascii="Calibri" w:eastAsia="Times New Roman" w:hAnsi="Calibri" w:cs="Calibri"/>
+                <w:color w:val="000000"/>
+                <w:kern w:val="0"/>
+                <w:highlight w:val="yellow"/>
+                <w:lang w:eastAsia="en-CA"/>
+                <w14:ligatures w14:val="none"/>
+              </w:rPr>
+              <w:t>2</w:t>
+            </w:r>
+          </w:p>
+        </w:tc>
+      </w:tr>
       <w:tr>
         <w:trPr>
           <w:trHeight w:val="4200"/>
@@ -7637,6 +8128,7 @@
                 <w:bCs/>
                 <w:color w:val="000000"/>
                 <w:kern w:val="0"/>
+                <w:highlight w:val="yellow"/>
                 <w:lang w:eastAsia="en-CA"/>
                 <w14:ligatures w14:val="none"/>
               </w:rPr>
@@ -7648,6 +8140,7 @@
                 <w:bCs/>
                 <w:color w:val="000000"/>
                 <w:kern w:val="0"/>
+                <w:highlight w:val="yellow"/>
                 <w:lang w:eastAsia="en-CA"/>
                 <w14:ligatures w14:val="none"/>
               </w:rPr>
@@ -7676,15 +8169,17 @@
                 <w:rFonts w:ascii="Calibri" w:eastAsia="Times New Roman" w:hAnsi="Calibri" w:cs="Calibri"/>
                 <w:color w:val="000000"/>
                 <w:kern w:val="0"/>
-                <w:lang w:eastAsia="en-CA"/>
-                <w14:ligatures w14:val="none"/>
-              </w:rPr>
-            </w:pPr>
-            <w:r>
-              <w:rPr>
-                <w:rFonts w:ascii="Calibri" w:eastAsia="Times New Roman" w:hAnsi="Calibri" w:cs="Calibri"/>
-                <w:color w:val="000000"/>
-                <w:kern w:val="0"/>
+                <w:highlight w:val="yellow"/>
+                <w:lang w:eastAsia="en-CA"/>
+                <w14:ligatures w14:val="none"/>
+              </w:rPr>
+            </w:pPr>
+            <w:r>
+              <w:rPr>
+                <w:rFonts w:ascii="Calibri" w:eastAsia="Times New Roman" w:hAnsi="Calibri" w:cs="Calibri"/>
+                <w:color w:val="000000"/>
+                <w:kern w:val="0"/>
+                <w:highlight w:val="yellow"/>
                 <w:lang w:eastAsia="en-CA"/>
                 <w14:ligatures w14:val="none"/>
               </w:rPr>
@@ -7712,15 +8207,17 @@
                 <w:rFonts w:ascii="Calibri" w:eastAsia="Times New Roman" w:hAnsi="Calibri" w:cs="Calibri"/>
                 <w:color w:val="000000"/>
                 <w:kern w:val="0"/>
-                <w:lang w:eastAsia="en-CA"/>
-                <w14:ligatures w14:val="none"/>
-              </w:rPr>
-            </w:pPr>
-            <w:r>
-              <w:rPr>
-                <w:rFonts w:ascii="Calibri" w:eastAsia="Times New Roman" w:hAnsi="Calibri" w:cs="Calibri"/>
-                <w:color w:val="000000"/>
-                <w:kern w:val="0"/>
+                <w:highlight w:val="yellow"/>
+                <w:lang w:eastAsia="en-CA"/>
+                <w14:ligatures w14:val="none"/>
+              </w:rPr>
+            </w:pPr>
+            <w:r>
+              <w:rPr>
+                <w:rFonts w:ascii="Calibri" w:eastAsia="Times New Roman" w:hAnsi="Calibri" w:cs="Calibri"/>
+                <w:color w:val="000000"/>
+                <w:kern w:val="0"/>
+                <w:highlight w:val="yellow"/>
                 <w:lang w:eastAsia="en-CA"/>
                 <w14:ligatures w14:val="none"/>
               </w:rPr>
@@ -7748,15 +8245,17 @@
                 <w:rFonts w:ascii="Calibri" w:eastAsia="Times New Roman" w:hAnsi="Calibri" w:cs="Calibri"/>
                 <w:color w:val="000000"/>
                 <w:kern w:val="0"/>
-                <w:lang w:eastAsia="en-CA"/>
-                <w14:ligatures w14:val="none"/>
-              </w:rPr>
-            </w:pPr>
-            <w:r>
-              <w:rPr>
-                <w:rFonts w:ascii="Calibri" w:eastAsia="Times New Roman" w:hAnsi="Calibri" w:cs="Calibri"/>
-                <w:color w:val="000000"/>
-                <w:kern w:val="0"/>
+                <w:highlight w:val="yellow"/>
+                <w:lang w:eastAsia="en-CA"/>
+                <w14:ligatures w14:val="none"/>
+              </w:rPr>
+            </w:pPr>
+            <w:r>
+              <w:rPr>
+                <w:rFonts w:ascii="Calibri" w:eastAsia="Times New Roman" w:hAnsi="Calibri" w:cs="Calibri"/>
+                <w:color w:val="000000"/>
+                <w:kern w:val="0"/>
+                <w:highlight w:val="yellow"/>
                 <w:lang w:eastAsia="en-CA"/>
                 <w14:ligatures w14:val="none"/>
               </w:rPr>
@@ -7784,15 +8283,17 @@
                 <w:rFonts w:ascii="Calibri" w:eastAsia="Times New Roman" w:hAnsi="Calibri" w:cs="Calibri"/>
                 <w:color w:val="000000"/>
                 <w:kern w:val="0"/>
-                <w:lang w:eastAsia="en-CA"/>
-                <w14:ligatures w14:val="none"/>
-              </w:rPr>
-            </w:pPr>
-            <w:r>
-              <w:rPr>
-                <w:rFonts w:ascii="Calibri" w:eastAsia="Times New Roman" w:hAnsi="Calibri" w:cs="Calibri"/>
-                <w:color w:val="000000"/>
-                <w:kern w:val="0"/>
+                <w:highlight w:val="yellow"/>
+                <w:lang w:eastAsia="en-CA"/>
+                <w14:ligatures w14:val="none"/>
+              </w:rPr>
+            </w:pPr>
+            <w:r>
+              <w:rPr>
+                <w:rFonts w:ascii="Calibri" w:eastAsia="Times New Roman" w:hAnsi="Calibri" w:cs="Calibri"/>
+                <w:color w:val="000000"/>
+                <w:kern w:val="0"/>
+                <w:highlight w:val="yellow"/>
                 <w:lang w:eastAsia="en-CA"/>
                 <w14:ligatures w14:val="none"/>
               </w:rPr>
@@ -7821,15 +8322,17 @@
                 <w:rFonts w:ascii="Calibri" w:eastAsia="Times New Roman" w:hAnsi="Calibri" w:cs="Calibri"/>
                 <w:color w:val="000000"/>
                 <w:kern w:val="0"/>
-                <w:lang w:eastAsia="en-CA"/>
-                <w14:ligatures w14:val="none"/>
-              </w:rPr>
-            </w:pPr>
-            <w:r>
-              <w:rPr>
-                <w:rFonts w:ascii="Calibri" w:eastAsia="Times New Roman" w:hAnsi="Calibri" w:cs="Calibri"/>
-                <w:color w:val="000000"/>
-                <w:kern w:val="0"/>
+                <w:highlight w:val="yellow"/>
+                <w:lang w:eastAsia="en-CA"/>
+                <w14:ligatures w14:val="none"/>
+              </w:rPr>
+            </w:pPr>
+            <w:r>
+              <w:rPr>
+                <w:rFonts w:ascii="Calibri" w:eastAsia="Times New Roman" w:hAnsi="Calibri" w:cs="Calibri"/>
+                <w:color w:val="000000"/>
+                <w:kern w:val="0"/>
+                <w:highlight w:val="yellow"/>
                 <w:lang w:eastAsia="en-CA"/>
                 <w14:ligatures w14:val="none"/>
               </w:rPr>
@@ -9137,8 +9640,13 @@
       <w:t>Cadence Costumier/</w:t>
     </w:r>
     <w:r>
-      <w:t>Costume inventory</w:t>
+      <w:t xml:space="preserve">Costume </w:t>
     </w:r>
+    <w:proofErr w:type="spellStart"/>
+    <w:r>
+      <w:t>inventory</w:t>
+    </w:r>
+    <w:proofErr w:type="spellEnd"/>
   </w:p>
 </w:hdr>
 </file>
@@ -12548,6 +13056,14 @@
 </file>
 
 <file path=customXml/item2.xml><?xml version="1.0" encoding="utf-8"?>
+<p:properties xmlns:p="http://schemas.microsoft.com/office/2006/metadata/properties" xmlns:xsi="http://www.w3.org/2001/XMLSchema-instance" xmlns:pc="http://schemas.microsoft.com/office/infopath/2007/PartnerControls">
+  <documentManagement>
+    <_activity xmlns="fe95d5bd-a0d1-4d79-8f90-c6b24401290f" xsi:nil="true"/>
+  </documentManagement>
+</p:properties>
+</file>
+
+<file path=customXml/item3.xml><?xml version="1.0" encoding="utf-8"?>
 <ct:contentTypeSchema xmlns:ct="http://schemas.microsoft.com/office/2006/metadata/contentType" xmlns:ma="http://schemas.microsoft.com/office/2006/metadata/properties/metaAttributes" ct:_="" ma:_="" ma:contentTypeName="Document" ma:contentTypeID="0x0101004C6CFFFDFF18D947B204CD0880AC2ACC" ma:contentTypeVersion="14" ma:contentTypeDescription="Crée un document." ma:contentTypeScope="" ma:versionID="791c186cd73907304f4803c4049080c6">
   <xsd:schema xmlns:xsd="http://www.w3.org/2001/XMLSchema" xmlns:xs="http://www.w3.org/2001/XMLSchema" xmlns:p="http://schemas.microsoft.com/office/2006/metadata/properties" xmlns:ns3="fe95d5bd-a0d1-4d79-8f90-c6b24401290f" xmlns:ns4="abcbbc46-1b92-404d-b6d1-c6802466baeb" targetNamespace="http://schemas.microsoft.com/office/2006/metadata/properties" ma:root="true" ma:fieldsID="7956ba1cb80618863c07a695083909eb" ns3:_="" ns4:_="">
     <xsd:import namespace="fe95d5bd-a0d1-4d79-8f90-c6b24401290f"/>
@@ -12774,16 +13290,8 @@
 </ct:contentTypeSchema>
 </file>
 
-<file path=customXml/item3.xml><?xml version="1.0" encoding="utf-8"?>
+<file path=customXml/item4.xml><?xml version="1.0" encoding="utf-8"?>
 <b:Sources xmlns:b="http://schemas.openxmlformats.org/officeDocument/2006/bibliography" xmlns="http://schemas.openxmlformats.org/officeDocument/2006/bibliography" SelectedStyle="\APASixthEditionOfficeOnline.xsl" StyleName="APA" Version="6"/>
-</file>
-
-<file path=customXml/item4.xml><?xml version="1.0" encoding="utf-8"?>
-<p:properties xmlns:p="http://schemas.microsoft.com/office/2006/metadata/properties" xmlns:xsi="http://www.w3.org/2001/XMLSchema-instance" xmlns:pc="http://schemas.microsoft.com/office/infopath/2007/PartnerControls">
-  <documentManagement>
-    <_activity xmlns="fe95d5bd-a0d1-4d79-8f90-c6b24401290f" xsi:nil="true"/>
-  </documentManagement>
-</p:properties>
 </file>
 
 <file path=customXml/itemProps1.xml><?xml version="1.0" encoding="utf-8"?>
@@ -12795,6 +13303,16 @@
 </file>
 
 <file path=customXml/itemProps2.xml><?xml version="1.0" encoding="utf-8"?>
+<ds:datastoreItem xmlns:ds="http://schemas.openxmlformats.org/officeDocument/2006/customXml" ds:itemID="{A01C7CED-62D4-48B7-BDF9-6C7E8077ACCE}">
+  <ds:schemaRefs>
+    <ds:schemaRef ds:uri="http://schemas.microsoft.com/office/2006/metadata/properties"/>
+    <ds:schemaRef ds:uri="http://schemas.microsoft.com/office/infopath/2007/PartnerControls"/>
+    <ds:schemaRef ds:uri="fe95d5bd-a0d1-4d79-8f90-c6b24401290f"/>
+  </ds:schemaRefs>
+</ds:datastoreItem>
+</file>
+
+<file path=customXml/itemProps3.xml><?xml version="1.0" encoding="utf-8"?>
 <ds:datastoreItem xmlns:ds="http://schemas.openxmlformats.org/officeDocument/2006/customXml" ds:itemID="{0053A040-DC93-4B27-A8B0-2DDCD72479C1}">
   <ds:schemaRefs>
     <ds:schemaRef ds:uri="http://schemas.microsoft.com/office/2006/metadata/contentType"/>
@@ -12813,20 +13331,10 @@
 </ds:datastoreItem>
 </file>
 
-<file path=customXml/itemProps3.xml><?xml version="1.0" encoding="utf-8"?>
+<file path=customXml/itemProps4.xml><?xml version="1.0" encoding="utf-8"?>
 <ds:datastoreItem xmlns:ds="http://schemas.openxmlformats.org/officeDocument/2006/customXml" ds:itemID="{CDF03823-ACAB-484A-B48E-55E1C181472A}">
   <ds:schemaRefs>
     <ds:schemaRef ds:uri="http://schemas.openxmlformats.org/officeDocument/2006/bibliography"/>
   </ds:schemaRefs>
 </ds:datastoreItem>
-</file>
-
-<file path=customXml/itemProps4.xml><?xml version="1.0" encoding="utf-8"?>
-<ds:datastoreItem xmlns:ds="http://schemas.openxmlformats.org/officeDocument/2006/customXml" ds:itemID="{A01C7CED-62D4-48B7-BDF9-6C7E8077ACCE}">
-  <ds:schemaRefs>
-    <ds:schemaRef ds:uri="http://schemas.microsoft.com/office/2006/metadata/properties"/>
-    <ds:schemaRef ds:uri="http://schemas.microsoft.com/office/infopath/2007/PartnerControls"/>
-    <ds:schemaRef ds:uri="fe95d5bd-a0d1-4d79-8f90-c6b24401290f"/>
-  </ds:schemaRefs>
-</ds:datastoreItem>
 </file>
--- a/Gestion_de_projet/Product_Backlog.docx
+++ b/Gestion_de_projet/Product_Backlog.docx
@@ -4033,6 +4033,7 @@
                 <w:bCs/>
                 <w:color w:val="000000"/>
                 <w:kern w:val="0"/>
+                <w:highlight w:val="yellow"/>
                 <w:lang w:eastAsia="en-CA"/>
                 <w14:ligatures w14:val="none"/>
               </w:rPr>
@@ -4044,6 +4045,7 @@
                 <w:bCs/>
                 <w:color w:val="000000"/>
                 <w:kern w:val="0"/>
+                <w:highlight w:val="yellow"/>
                 <w:lang w:eastAsia="en-CA"/>
                 <w14:ligatures w14:val="none"/>
               </w:rPr>
@@ -4073,15 +4075,17 @@
                 <w:rFonts w:ascii="Calibri" w:eastAsia="Times New Roman" w:hAnsi="Calibri" w:cs="Calibri"/>
                 <w:color w:val="000000"/>
                 <w:kern w:val="0"/>
-                <w:lang w:eastAsia="en-CA"/>
-                <w14:ligatures w14:val="none"/>
-              </w:rPr>
-            </w:pPr>
-            <w:r>
-              <w:rPr>
-                <w:rFonts w:ascii="Calibri" w:eastAsia="Times New Roman" w:hAnsi="Calibri" w:cs="Calibri"/>
-                <w:color w:val="000000"/>
-                <w:kern w:val="0"/>
+                <w:highlight w:val="yellow"/>
+                <w:lang w:eastAsia="en-CA"/>
+                <w14:ligatures w14:val="none"/>
+              </w:rPr>
+            </w:pPr>
+            <w:r>
+              <w:rPr>
+                <w:rFonts w:ascii="Calibri" w:eastAsia="Times New Roman" w:hAnsi="Calibri" w:cs="Calibri"/>
+                <w:color w:val="000000"/>
+                <w:kern w:val="0"/>
+                <w:highlight w:val="yellow"/>
                 <w:lang w:eastAsia="en-CA"/>
                 <w14:ligatures w14:val="none"/>
               </w:rPr>
@@ -4109,15 +4113,17 @@
                 <w:rFonts w:ascii="Calibri" w:eastAsia="Times New Roman" w:hAnsi="Calibri" w:cs="Calibri"/>
                 <w:color w:val="000000"/>
                 <w:kern w:val="0"/>
-                <w:lang w:eastAsia="en-CA"/>
-                <w14:ligatures w14:val="none"/>
-              </w:rPr>
-            </w:pPr>
-            <w:r>
-              <w:rPr>
-                <w:rFonts w:ascii="Calibri" w:eastAsia="Times New Roman" w:hAnsi="Calibri" w:cs="Calibri"/>
-                <w:color w:val="000000"/>
-                <w:kern w:val="0"/>
+                <w:highlight w:val="yellow"/>
+                <w:lang w:eastAsia="en-CA"/>
+                <w14:ligatures w14:val="none"/>
+              </w:rPr>
+            </w:pPr>
+            <w:r>
+              <w:rPr>
+                <w:rFonts w:ascii="Calibri" w:eastAsia="Times New Roman" w:hAnsi="Calibri" w:cs="Calibri"/>
+                <w:color w:val="000000"/>
+                <w:kern w:val="0"/>
+                <w:highlight w:val="yellow"/>
                 <w:lang w:eastAsia="en-CA"/>
                 <w14:ligatures w14:val="none"/>
               </w:rPr>
@@ -4145,15 +4151,17 @@
                 <w:rFonts w:ascii="Calibri" w:eastAsia="Times New Roman" w:hAnsi="Calibri" w:cs="Calibri"/>
                 <w:color w:val="000000"/>
                 <w:kern w:val="0"/>
-                <w:lang w:eastAsia="en-CA"/>
-                <w14:ligatures w14:val="none"/>
-              </w:rPr>
-            </w:pPr>
-            <w:r>
-              <w:rPr>
-                <w:rFonts w:ascii="Calibri" w:eastAsia="Times New Roman" w:hAnsi="Calibri" w:cs="Calibri"/>
-                <w:color w:val="000000"/>
-                <w:kern w:val="0"/>
+                <w:highlight w:val="yellow"/>
+                <w:lang w:eastAsia="en-CA"/>
+                <w14:ligatures w14:val="none"/>
+              </w:rPr>
+            </w:pPr>
+            <w:r>
+              <w:rPr>
+                <w:rFonts w:ascii="Calibri" w:eastAsia="Times New Roman" w:hAnsi="Calibri" w:cs="Calibri"/>
+                <w:color w:val="000000"/>
+                <w:kern w:val="0"/>
+                <w:highlight w:val="yellow"/>
                 <w:lang w:eastAsia="en-CA"/>
                 <w14:ligatures w14:val="none"/>
               </w:rPr>
@@ -4181,15 +4189,17 @@
                 <w:rFonts w:ascii="Calibri" w:eastAsia="Times New Roman" w:hAnsi="Calibri" w:cs="Calibri"/>
                 <w:color w:val="000000"/>
                 <w:kern w:val="0"/>
-                <w:lang w:eastAsia="en-CA"/>
-                <w14:ligatures w14:val="none"/>
-              </w:rPr>
-            </w:pPr>
-            <w:r>
-              <w:rPr>
-                <w:rFonts w:ascii="Calibri" w:eastAsia="Times New Roman" w:hAnsi="Calibri" w:cs="Calibri"/>
-                <w:color w:val="000000"/>
-                <w:kern w:val="0"/>
+                <w:highlight w:val="yellow"/>
+                <w:lang w:eastAsia="en-CA"/>
+                <w14:ligatures w14:val="none"/>
+              </w:rPr>
+            </w:pPr>
+            <w:r>
+              <w:rPr>
+                <w:rFonts w:ascii="Calibri" w:eastAsia="Times New Roman" w:hAnsi="Calibri" w:cs="Calibri"/>
+                <w:color w:val="000000"/>
+                <w:kern w:val="0"/>
+                <w:highlight w:val="yellow"/>
                 <w:lang w:eastAsia="en-CA"/>
                 <w14:ligatures w14:val="none"/>
               </w:rPr>
@@ -4227,10 +4237,21 @@
                 <w:rFonts w:ascii="Calibri" w:eastAsia="Times New Roman" w:hAnsi="Calibri" w:cs="Calibri"/>
                 <w:color w:val="000000"/>
                 <w:kern w:val="0"/>
+                <w:highlight w:val="yellow"/>
                 <w:lang w:eastAsia="en-CA"/>
                 <w14:ligatures w14:val="none"/>
               </w:rPr>
               <w:t>4</w:t>
+            </w:r>
+            <w:r>
+              <w:rPr>
+                <w:rFonts w:ascii="Calibri" w:eastAsia="Times New Roman" w:hAnsi="Calibri" w:cs="Calibri"/>
+                <w:color w:val="000000"/>
+                <w:kern w:val="0"/>
+                <w:lang w:eastAsia="en-CA"/>
+                <w14:ligatures w14:val="none"/>
+              </w:rPr>
+              <w:t>C</w:t>
             </w:r>
           </w:p>
         </w:tc>
@@ -4492,6 +4513,7 @@
                 <w:bCs/>
                 <w:color w:val="000000"/>
                 <w:kern w:val="0"/>
+                <w:highlight w:val="yellow"/>
                 <w:lang w:eastAsia="en-CA"/>
                 <w14:ligatures w14:val="none"/>
               </w:rPr>
@@ -4503,6 +4525,7 @@
                 <w:bCs/>
                 <w:color w:val="000000"/>
                 <w:kern w:val="0"/>
+                <w:highlight w:val="yellow"/>
                 <w:lang w:eastAsia="en-CA"/>
                 <w14:ligatures w14:val="none"/>
               </w:rPr>
@@ -4531,15 +4554,17 @@
                 <w:rFonts w:ascii="Calibri" w:eastAsia="Times New Roman" w:hAnsi="Calibri" w:cs="Calibri"/>
                 <w:color w:val="000000"/>
                 <w:kern w:val="0"/>
-                <w:lang w:eastAsia="en-CA"/>
-                <w14:ligatures w14:val="none"/>
-              </w:rPr>
-            </w:pPr>
-            <w:r>
-              <w:rPr>
-                <w:rFonts w:ascii="Calibri" w:eastAsia="Times New Roman" w:hAnsi="Calibri" w:cs="Calibri"/>
-                <w:color w:val="000000"/>
-                <w:kern w:val="0"/>
+                <w:highlight w:val="yellow"/>
+                <w:lang w:eastAsia="en-CA"/>
+                <w14:ligatures w14:val="none"/>
+              </w:rPr>
+            </w:pPr>
+            <w:r>
+              <w:rPr>
+                <w:rFonts w:ascii="Calibri" w:eastAsia="Times New Roman" w:hAnsi="Calibri" w:cs="Calibri"/>
+                <w:color w:val="000000"/>
+                <w:kern w:val="0"/>
+                <w:highlight w:val="yellow"/>
                 <w:lang w:eastAsia="en-CA"/>
                 <w14:ligatures w14:val="none"/>
               </w:rPr>
@@ -4567,29 +4592,21 @@
                 <w:rFonts w:ascii="Calibri" w:eastAsia="Times New Roman" w:hAnsi="Calibri" w:cs="Calibri"/>
                 <w:color w:val="000000"/>
                 <w:kern w:val="0"/>
-                <w:lang w:eastAsia="en-CA"/>
-                <w14:ligatures w14:val="none"/>
-              </w:rPr>
-            </w:pPr>
-            <w:r>
-              <w:rPr>
-                <w:rFonts w:ascii="Calibri" w:eastAsia="Times New Roman" w:hAnsi="Calibri" w:cs="Calibri"/>
-                <w:color w:val="000000"/>
-                <w:kern w:val="0"/>
-                <w:lang w:eastAsia="en-CA"/>
-                <w14:ligatures w14:val="none"/>
-              </w:rPr>
-              <w:t>Permet à l’administrateur de gérer les favoris</w:t>
-            </w:r>
-            <w:r>
-              <w:rPr>
-                <w:rFonts w:ascii="Calibri" w:eastAsia="Times New Roman" w:hAnsi="Calibri" w:cs="Calibri"/>
-                <w:color w:val="000000"/>
-                <w:kern w:val="0"/>
-                <w:lang w:eastAsia="en-CA"/>
-                <w14:ligatures w14:val="none"/>
-              </w:rPr>
-              <w:t xml:space="preserve"> des professeurs pour un groupe</w:t>
+                <w:highlight w:val="yellow"/>
+                <w:lang w:eastAsia="en-CA"/>
+                <w14:ligatures w14:val="none"/>
+              </w:rPr>
+            </w:pPr>
+            <w:r>
+              <w:rPr>
+                <w:rFonts w:ascii="Calibri" w:eastAsia="Times New Roman" w:hAnsi="Calibri" w:cs="Calibri"/>
+                <w:color w:val="000000"/>
+                <w:kern w:val="0"/>
+                <w:highlight w:val="yellow"/>
+                <w:lang w:eastAsia="en-CA"/>
+                <w14:ligatures w14:val="none"/>
+              </w:rPr>
+              <w:t>Permet à l’administrateur de gérer les favoris des professeurs pour un groupe</w:t>
             </w:r>
           </w:p>
         </w:tc>
@@ -4613,15 +4630,17 @@
                 <w:rFonts w:ascii="Calibri" w:eastAsia="Times New Roman" w:hAnsi="Calibri" w:cs="Calibri"/>
                 <w:color w:val="000000"/>
                 <w:kern w:val="0"/>
-                <w:lang w:eastAsia="en-CA"/>
-                <w14:ligatures w14:val="none"/>
-              </w:rPr>
-            </w:pPr>
-            <w:r>
-              <w:rPr>
-                <w:rFonts w:ascii="Calibri" w:eastAsia="Times New Roman" w:hAnsi="Calibri" w:cs="Calibri"/>
-                <w:color w:val="000000"/>
-                <w:kern w:val="0"/>
+                <w:highlight w:val="yellow"/>
+                <w:lang w:eastAsia="en-CA"/>
+                <w14:ligatures w14:val="none"/>
+              </w:rPr>
+            </w:pPr>
+            <w:r>
+              <w:rPr>
+                <w:rFonts w:ascii="Calibri" w:eastAsia="Times New Roman" w:hAnsi="Calibri" w:cs="Calibri"/>
+                <w:color w:val="000000"/>
+                <w:kern w:val="0"/>
+                <w:highlight w:val="yellow"/>
                 <w:lang w:eastAsia="en-CA"/>
                 <w14:ligatures w14:val="none"/>
               </w:rPr>
@@ -4649,15 +4668,17 @@
                 <w:rFonts w:ascii="Calibri" w:eastAsia="Times New Roman" w:hAnsi="Calibri" w:cs="Calibri"/>
                 <w:color w:val="000000"/>
                 <w:kern w:val="0"/>
-                <w:lang w:eastAsia="en-CA"/>
-                <w14:ligatures w14:val="none"/>
-              </w:rPr>
-            </w:pPr>
-            <w:r>
-              <w:rPr>
-                <w:rFonts w:ascii="Calibri" w:eastAsia="Times New Roman" w:hAnsi="Calibri" w:cs="Calibri"/>
-                <w:color w:val="000000"/>
-                <w:kern w:val="0"/>
+                <w:highlight w:val="yellow"/>
+                <w:lang w:eastAsia="en-CA"/>
+                <w14:ligatures w14:val="none"/>
+              </w:rPr>
+            </w:pPr>
+            <w:r>
+              <w:rPr>
+                <w:rFonts w:ascii="Calibri" w:eastAsia="Times New Roman" w:hAnsi="Calibri" w:cs="Calibri"/>
+                <w:color w:val="000000"/>
+                <w:kern w:val="0"/>
+                <w:highlight w:val="yellow"/>
                 <w:lang w:eastAsia="en-CA"/>
                 <w14:ligatures w14:val="none"/>
               </w:rPr>
@@ -4686,15 +4707,17 @@
                 <w:rFonts w:ascii="Calibri" w:eastAsia="Times New Roman" w:hAnsi="Calibri" w:cs="Calibri"/>
                 <w:color w:val="000000"/>
                 <w:kern w:val="0"/>
-                <w:lang w:eastAsia="en-CA"/>
-                <w14:ligatures w14:val="none"/>
-              </w:rPr>
-            </w:pPr>
-            <w:r>
-              <w:rPr>
-                <w:rFonts w:ascii="Calibri" w:eastAsia="Times New Roman" w:hAnsi="Calibri" w:cs="Calibri"/>
-                <w:color w:val="000000"/>
-                <w:kern w:val="0"/>
+                <w:highlight w:val="yellow"/>
+                <w:lang w:eastAsia="en-CA"/>
+                <w14:ligatures w14:val="none"/>
+              </w:rPr>
+            </w:pPr>
+            <w:r>
+              <w:rPr>
+                <w:rFonts w:ascii="Calibri" w:eastAsia="Times New Roman" w:hAnsi="Calibri" w:cs="Calibri"/>
+                <w:color w:val="000000"/>
+                <w:kern w:val="0"/>
+                <w:highlight w:val="yellow"/>
                 <w:lang w:eastAsia="en-CA"/>
                 <w14:ligatures w14:val="none"/>
               </w:rPr>
@@ -4731,6 +4754,7 @@
                 <w:bCs/>
                 <w:color w:val="000000"/>
                 <w:kern w:val="0"/>
+                <w:highlight w:val="yellow"/>
                 <w:lang w:eastAsia="en-CA"/>
                 <w14:ligatures w14:val="none"/>
               </w:rPr>
@@ -4742,6 +4766,7 @@
                 <w:bCs/>
                 <w:color w:val="000000"/>
                 <w:kern w:val="0"/>
+                <w:highlight w:val="yellow"/>
                 <w:lang w:eastAsia="en-CA"/>
                 <w14:ligatures w14:val="none"/>
               </w:rPr>
@@ -4770,15 +4795,17 @@
                 <w:rFonts w:ascii="Calibri" w:eastAsia="Times New Roman" w:hAnsi="Calibri" w:cs="Calibri"/>
                 <w:color w:val="000000"/>
                 <w:kern w:val="0"/>
-                <w:lang w:eastAsia="en-CA"/>
-                <w14:ligatures w14:val="none"/>
-              </w:rPr>
-            </w:pPr>
-            <w:r>
-              <w:rPr>
-                <w:rFonts w:ascii="Calibri" w:eastAsia="Times New Roman" w:hAnsi="Calibri" w:cs="Calibri"/>
-                <w:color w:val="000000"/>
-                <w:kern w:val="0"/>
+                <w:highlight w:val="yellow"/>
+                <w:lang w:eastAsia="en-CA"/>
+                <w14:ligatures w14:val="none"/>
+              </w:rPr>
+            </w:pPr>
+            <w:r>
+              <w:rPr>
+                <w:rFonts w:ascii="Calibri" w:eastAsia="Times New Roman" w:hAnsi="Calibri" w:cs="Calibri"/>
+                <w:color w:val="000000"/>
+                <w:kern w:val="0"/>
+                <w:highlight w:val="yellow"/>
                 <w:lang w:eastAsia="en-CA"/>
                 <w14:ligatures w14:val="none"/>
               </w:rPr>
@@ -4806,29 +4833,21 @@
                 <w:rFonts w:ascii="Calibri" w:eastAsia="Times New Roman" w:hAnsi="Calibri" w:cs="Calibri"/>
                 <w:color w:val="000000"/>
                 <w:kern w:val="0"/>
-                <w:lang w:eastAsia="en-CA"/>
-                <w14:ligatures w14:val="none"/>
-              </w:rPr>
-            </w:pPr>
-            <w:r>
-              <w:rPr>
-                <w:rFonts w:ascii="Calibri" w:eastAsia="Times New Roman" w:hAnsi="Calibri" w:cs="Calibri"/>
-                <w:color w:val="000000"/>
-                <w:kern w:val="0"/>
-                <w:lang w:eastAsia="en-CA"/>
-                <w14:ligatures w14:val="none"/>
-              </w:rPr>
-              <w:t xml:space="preserve">Permet à l’administrateur de gérer les </w:t>
-            </w:r>
-            <w:r>
-              <w:rPr>
-                <w:rFonts w:ascii="Calibri" w:eastAsia="Times New Roman" w:hAnsi="Calibri" w:cs="Calibri"/>
-                <w:color w:val="000000"/>
-                <w:kern w:val="0"/>
-                <w:lang w:eastAsia="en-CA"/>
-                <w14:ligatures w14:val="none"/>
-              </w:rPr>
-              <w:t>suggestions de costumes provenant des utilisateurs</w:t>
+                <w:highlight w:val="yellow"/>
+                <w:lang w:eastAsia="en-CA"/>
+                <w14:ligatures w14:val="none"/>
+              </w:rPr>
+            </w:pPr>
+            <w:r>
+              <w:rPr>
+                <w:rFonts w:ascii="Calibri" w:eastAsia="Times New Roman" w:hAnsi="Calibri" w:cs="Calibri"/>
+                <w:color w:val="000000"/>
+                <w:kern w:val="0"/>
+                <w:highlight w:val="yellow"/>
+                <w:lang w:eastAsia="en-CA"/>
+                <w14:ligatures w14:val="none"/>
+              </w:rPr>
+              <w:t>Permet à l’administrateur de gérer les suggestions de costumes provenant des utilisateurs</w:t>
             </w:r>
           </w:p>
         </w:tc>
@@ -4852,15 +4871,17 @@
                 <w:rFonts w:ascii="Calibri" w:eastAsia="Times New Roman" w:hAnsi="Calibri" w:cs="Calibri"/>
                 <w:color w:val="000000"/>
                 <w:kern w:val="0"/>
-                <w:lang w:eastAsia="en-CA"/>
-                <w14:ligatures w14:val="none"/>
-              </w:rPr>
-            </w:pPr>
-            <w:r>
-              <w:rPr>
-                <w:rFonts w:ascii="Calibri" w:eastAsia="Times New Roman" w:hAnsi="Calibri" w:cs="Calibri"/>
-                <w:color w:val="000000"/>
-                <w:kern w:val="0"/>
+                <w:highlight w:val="yellow"/>
+                <w:lang w:eastAsia="en-CA"/>
+                <w14:ligatures w14:val="none"/>
+              </w:rPr>
+            </w:pPr>
+            <w:r>
+              <w:rPr>
+                <w:rFonts w:ascii="Calibri" w:eastAsia="Times New Roman" w:hAnsi="Calibri" w:cs="Calibri"/>
+                <w:color w:val="000000"/>
+                <w:kern w:val="0"/>
+                <w:highlight w:val="yellow"/>
                 <w:lang w:eastAsia="en-CA"/>
                 <w14:ligatures w14:val="none"/>
               </w:rPr>
@@ -4888,15 +4909,17 @@
                 <w:rFonts w:ascii="Calibri" w:eastAsia="Times New Roman" w:hAnsi="Calibri" w:cs="Calibri"/>
                 <w:color w:val="000000"/>
                 <w:kern w:val="0"/>
-                <w:lang w:eastAsia="en-CA"/>
-                <w14:ligatures w14:val="none"/>
-              </w:rPr>
-            </w:pPr>
-            <w:r>
-              <w:rPr>
-                <w:rFonts w:ascii="Calibri" w:eastAsia="Times New Roman" w:hAnsi="Calibri" w:cs="Calibri"/>
-                <w:color w:val="000000"/>
-                <w:kern w:val="0"/>
+                <w:highlight w:val="yellow"/>
+                <w:lang w:eastAsia="en-CA"/>
+                <w14:ligatures w14:val="none"/>
+              </w:rPr>
+            </w:pPr>
+            <w:r>
+              <w:rPr>
+                <w:rFonts w:ascii="Calibri" w:eastAsia="Times New Roman" w:hAnsi="Calibri" w:cs="Calibri"/>
+                <w:color w:val="000000"/>
+                <w:kern w:val="0"/>
+                <w:highlight w:val="yellow"/>
                 <w:lang w:eastAsia="en-CA"/>
                 <w14:ligatures w14:val="none"/>
               </w:rPr>
@@ -4925,15 +4948,17 @@
                 <w:rFonts w:ascii="Calibri" w:eastAsia="Times New Roman" w:hAnsi="Calibri" w:cs="Calibri"/>
                 <w:color w:val="000000"/>
                 <w:kern w:val="0"/>
-                <w:lang w:eastAsia="en-CA"/>
-                <w14:ligatures w14:val="none"/>
-              </w:rPr>
-            </w:pPr>
-            <w:r>
-              <w:rPr>
-                <w:rFonts w:ascii="Calibri" w:eastAsia="Times New Roman" w:hAnsi="Calibri" w:cs="Calibri"/>
-                <w:color w:val="000000"/>
-                <w:kern w:val="0"/>
+                <w:highlight w:val="yellow"/>
+                <w:lang w:eastAsia="en-CA"/>
+                <w14:ligatures w14:val="none"/>
+              </w:rPr>
+            </w:pPr>
+            <w:r>
+              <w:rPr>
+                <w:rFonts w:ascii="Calibri" w:eastAsia="Times New Roman" w:hAnsi="Calibri" w:cs="Calibri"/>
+                <w:color w:val="000000"/>
+                <w:kern w:val="0"/>
+                <w:highlight w:val="yellow"/>
                 <w:lang w:eastAsia="en-CA"/>
                 <w14:ligatures w14:val="none"/>
               </w:rPr>
@@ -8606,6 +8631,7 @@
                 <w:strike/>
                 <w:color w:val="000000"/>
                 <w:kern w:val="0"/>
+                <w:highlight w:val="yellow"/>
                 <w:lang w:eastAsia="en-CA"/>
                 <w14:ligatures w14:val="none"/>
               </w:rPr>
@@ -8617,6 +8643,7 @@
                 <w:bCs/>
                 <w:color w:val="000000"/>
                 <w:kern w:val="0"/>
+                <w:highlight w:val="yellow"/>
                 <w:lang w:eastAsia="en-CA"/>
                 <w14:ligatures w14:val="none"/>
               </w:rPr>
@@ -8645,15 +8672,17 @@
                 <w:strike/>
                 <w:color w:val="000000"/>
                 <w:kern w:val="0"/>
-                <w:lang w:eastAsia="en-CA"/>
-                <w14:ligatures w14:val="none"/>
-              </w:rPr>
-            </w:pPr>
-            <w:r>
-              <w:rPr>
-                <w:rFonts w:ascii="Calibri" w:eastAsia="Times New Roman" w:hAnsi="Calibri" w:cs="Calibri"/>
-                <w:color w:val="000000"/>
-                <w:kern w:val="0"/>
+                <w:highlight w:val="yellow"/>
+                <w:lang w:eastAsia="en-CA"/>
+                <w14:ligatures w14:val="none"/>
+              </w:rPr>
+            </w:pPr>
+            <w:r>
+              <w:rPr>
+                <w:rFonts w:ascii="Calibri" w:eastAsia="Times New Roman" w:hAnsi="Calibri" w:cs="Calibri"/>
+                <w:color w:val="000000"/>
+                <w:kern w:val="0"/>
+                <w:highlight w:val="yellow"/>
                 <w:lang w:eastAsia="en-CA"/>
                 <w14:ligatures w14:val="none"/>
               </w:rPr>
@@ -8682,15 +8711,17 @@
                 <w:strike/>
                 <w:color w:val="000000"/>
                 <w:kern w:val="0"/>
-                <w:lang w:eastAsia="en-CA"/>
-                <w14:ligatures w14:val="none"/>
-              </w:rPr>
-            </w:pPr>
-            <w:r>
-              <w:rPr>
-                <w:rFonts w:ascii="Calibri" w:eastAsia="Times New Roman" w:hAnsi="Calibri" w:cs="Calibri"/>
-                <w:color w:val="000000"/>
-                <w:kern w:val="0"/>
+                <w:highlight w:val="yellow"/>
+                <w:lang w:eastAsia="en-CA"/>
+                <w14:ligatures w14:val="none"/>
+              </w:rPr>
+            </w:pPr>
+            <w:r>
+              <w:rPr>
+                <w:rFonts w:ascii="Calibri" w:eastAsia="Times New Roman" w:hAnsi="Calibri" w:cs="Calibri"/>
+                <w:color w:val="000000"/>
+                <w:kern w:val="0"/>
+                <w:highlight w:val="yellow"/>
                 <w:lang w:eastAsia="en-CA"/>
                 <w14:ligatures w14:val="none"/>
               </w:rPr>
@@ -8719,15 +8750,17 @@
                 <w:strike/>
                 <w:color w:val="000000"/>
                 <w:kern w:val="0"/>
-                <w:lang w:eastAsia="en-CA"/>
-                <w14:ligatures w14:val="none"/>
-              </w:rPr>
-            </w:pPr>
-            <w:r>
-              <w:rPr>
-                <w:rFonts w:ascii="Calibri" w:eastAsia="Times New Roman" w:hAnsi="Calibri" w:cs="Calibri"/>
-                <w:color w:val="000000"/>
-                <w:kern w:val="0"/>
+                <w:highlight w:val="yellow"/>
+                <w:lang w:eastAsia="en-CA"/>
+                <w14:ligatures w14:val="none"/>
+              </w:rPr>
+            </w:pPr>
+            <w:r>
+              <w:rPr>
+                <w:rFonts w:ascii="Calibri" w:eastAsia="Times New Roman" w:hAnsi="Calibri" w:cs="Calibri"/>
+                <w:color w:val="000000"/>
+                <w:kern w:val="0"/>
+                <w:highlight w:val="yellow"/>
                 <w:lang w:eastAsia="en-CA"/>
                 <w14:ligatures w14:val="none"/>
               </w:rPr>
@@ -8756,15 +8789,17 @@
                 <w:strike/>
                 <w:color w:val="000000"/>
                 <w:kern w:val="0"/>
-                <w:lang w:eastAsia="en-CA"/>
-                <w14:ligatures w14:val="none"/>
-              </w:rPr>
-            </w:pPr>
-            <w:r>
-              <w:rPr>
-                <w:rFonts w:ascii="Calibri" w:eastAsia="Times New Roman" w:hAnsi="Calibri" w:cs="Calibri"/>
-                <w:color w:val="000000"/>
-                <w:kern w:val="0"/>
+                <w:highlight w:val="yellow"/>
+                <w:lang w:eastAsia="en-CA"/>
+                <w14:ligatures w14:val="none"/>
+              </w:rPr>
+            </w:pPr>
+            <w:r>
+              <w:rPr>
+                <w:rFonts w:ascii="Calibri" w:eastAsia="Times New Roman" w:hAnsi="Calibri" w:cs="Calibri"/>
+                <w:color w:val="000000"/>
+                <w:kern w:val="0"/>
+                <w:highlight w:val="yellow"/>
                 <w:lang w:eastAsia="en-CA"/>
                 <w14:ligatures w14:val="none"/>
               </w:rPr>
@@ -8794,15 +8829,17 @@
                 <w:strike/>
                 <w:color w:val="000000"/>
                 <w:kern w:val="0"/>
-                <w:lang w:eastAsia="en-CA"/>
-                <w14:ligatures w14:val="none"/>
-              </w:rPr>
-            </w:pPr>
-            <w:r>
-              <w:rPr>
-                <w:rFonts w:ascii="Calibri" w:eastAsia="Times New Roman" w:hAnsi="Calibri" w:cs="Calibri"/>
-                <w:color w:val="000000"/>
-                <w:kern w:val="0"/>
+                <w:highlight w:val="yellow"/>
+                <w:lang w:eastAsia="en-CA"/>
+                <w14:ligatures w14:val="none"/>
+              </w:rPr>
+            </w:pPr>
+            <w:r>
+              <w:rPr>
+                <w:rFonts w:ascii="Calibri" w:eastAsia="Times New Roman" w:hAnsi="Calibri" w:cs="Calibri"/>
+                <w:color w:val="000000"/>
+                <w:kern w:val="0"/>
+                <w:highlight w:val="yellow"/>
                 <w:lang w:eastAsia="en-CA"/>
                 <w14:ligatures w14:val="none"/>
               </w:rPr>
@@ -13047,23 +13084,10 @@
 </file>
 
 <file path=customXml/item1.xml><?xml version="1.0" encoding="utf-8"?>
-<?mso-contentType ?>
-<FormTemplates xmlns="http://schemas.microsoft.com/sharepoint/v3/contenttype/forms">
-  <Display>DocumentLibraryForm</Display>
-  <Edit>DocumentLibraryForm</Edit>
-  <New>DocumentLibraryForm</New>
-</FormTemplates>
+<b:Sources xmlns:b="http://schemas.openxmlformats.org/officeDocument/2006/bibliography" xmlns="http://schemas.openxmlformats.org/officeDocument/2006/bibliography" SelectedStyle="\APASixthEditionOfficeOnline.xsl" StyleName="APA" Version="6"/>
 </file>
 
 <file path=customXml/item2.xml><?xml version="1.0" encoding="utf-8"?>
-<p:properties xmlns:p="http://schemas.microsoft.com/office/2006/metadata/properties" xmlns:xsi="http://www.w3.org/2001/XMLSchema-instance" xmlns:pc="http://schemas.microsoft.com/office/infopath/2007/PartnerControls">
-  <documentManagement>
-    <_activity xmlns="fe95d5bd-a0d1-4d79-8f90-c6b24401290f" xsi:nil="true"/>
-  </documentManagement>
-</p:properties>
-</file>
-
-<file path=customXml/item3.xml><?xml version="1.0" encoding="utf-8"?>
 <ct:contentTypeSchema xmlns:ct="http://schemas.microsoft.com/office/2006/metadata/contentType" xmlns:ma="http://schemas.microsoft.com/office/2006/metadata/properties/metaAttributes" ct:_="" ma:_="" ma:contentTypeName="Document" ma:contentTypeID="0x0101004C6CFFFDFF18D947B204CD0880AC2ACC" ma:contentTypeVersion="14" ma:contentTypeDescription="Crée un document." ma:contentTypeScope="" ma:versionID="791c186cd73907304f4803c4049080c6">
   <xsd:schema xmlns:xsd="http://www.w3.org/2001/XMLSchema" xmlns:xs="http://www.w3.org/2001/XMLSchema" xmlns:p="http://schemas.microsoft.com/office/2006/metadata/properties" xmlns:ns3="fe95d5bd-a0d1-4d79-8f90-c6b24401290f" xmlns:ns4="abcbbc46-1b92-404d-b6d1-c6802466baeb" targetNamespace="http://schemas.microsoft.com/office/2006/metadata/properties" ma:root="true" ma:fieldsID="7956ba1cb80618863c07a695083909eb" ns3:_="" ns4:_="">
     <xsd:import namespace="fe95d5bd-a0d1-4d79-8f90-c6b24401290f"/>
@@ -13290,29 +13314,32 @@
 </ct:contentTypeSchema>
 </file>
 
+<file path=customXml/item3.xml><?xml version="1.0" encoding="utf-8"?>
+<p:properties xmlns:p="http://schemas.microsoft.com/office/2006/metadata/properties" xmlns:xsi="http://www.w3.org/2001/XMLSchema-instance" xmlns:pc="http://schemas.microsoft.com/office/infopath/2007/PartnerControls">
+  <documentManagement>
+    <_activity xmlns="fe95d5bd-a0d1-4d79-8f90-c6b24401290f" xsi:nil="true"/>
+  </documentManagement>
+</p:properties>
+</file>
+
 <file path=customXml/item4.xml><?xml version="1.0" encoding="utf-8"?>
-<b:Sources xmlns:b="http://schemas.openxmlformats.org/officeDocument/2006/bibliography" xmlns="http://schemas.openxmlformats.org/officeDocument/2006/bibliography" SelectedStyle="\APASixthEditionOfficeOnline.xsl" StyleName="APA" Version="6"/>
+<?mso-contentType ?>
+<FormTemplates xmlns="http://schemas.microsoft.com/sharepoint/v3/contenttype/forms">
+  <Display>DocumentLibraryForm</Display>
+  <Edit>DocumentLibraryForm</Edit>
+  <New>DocumentLibraryForm</New>
+</FormTemplates>
 </file>
 
 <file path=customXml/itemProps1.xml><?xml version="1.0" encoding="utf-8"?>
-<ds:datastoreItem xmlns:ds="http://schemas.openxmlformats.org/officeDocument/2006/customXml" ds:itemID="{566296F1-3DB7-4F07-B208-D8B1EE2631FA}">
+<ds:datastoreItem xmlns:ds="http://schemas.openxmlformats.org/officeDocument/2006/customXml" ds:itemID="{CDF03823-ACAB-484A-B48E-55E1C181472A}">
   <ds:schemaRefs>
-    <ds:schemaRef ds:uri="http://schemas.microsoft.com/sharepoint/v3/contenttype/forms"/>
+    <ds:schemaRef ds:uri="http://schemas.openxmlformats.org/officeDocument/2006/bibliography"/>
   </ds:schemaRefs>
 </ds:datastoreItem>
 </file>
 
 <file path=customXml/itemProps2.xml><?xml version="1.0" encoding="utf-8"?>
-<ds:datastoreItem xmlns:ds="http://schemas.openxmlformats.org/officeDocument/2006/customXml" ds:itemID="{A01C7CED-62D4-48B7-BDF9-6C7E8077ACCE}">
-  <ds:schemaRefs>
-    <ds:schemaRef ds:uri="http://schemas.microsoft.com/office/2006/metadata/properties"/>
-    <ds:schemaRef ds:uri="http://schemas.microsoft.com/office/infopath/2007/PartnerControls"/>
-    <ds:schemaRef ds:uri="fe95d5bd-a0d1-4d79-8f90-c6b24401290f"/>
-  </ds:schemaRefs>
-</ds:datastoreItem>
-</file>
-
-<file path=customXml/itemProps3.xml><?xml version="1.0" encoding="utf-8"?>
 <ds:datastoreItem xmlns:ds="http://schemas.openxmlformats.org/officeDocument/2006/customXml" ds:itemID="{0053A040-DC93-4B27-A8B0-2DDCD72479C1}">
   <ds:schemaRefs>
     <ds:schemaRef ds:uri="http://schemas.microsoft.com/office/2006/metadata/contentType"/>
@@ -13331,10 +13358,20 @@
 </ds:datastoreItem>
 </file>
 
+<file path=customXml/itemProps3.xml><?xml version="1.0" encoding="utf-8"?>
+<ds:datastoreItem xmlns:ds="http://schemas.openxmlformats.org/officeDocument/2006/customXml" ds:itemID="{A01C7CED-62D4-48B7-BDF9-6C7E8077ACCE}">
+  <ds:schemaRefs>
+    <ds:schemaRef ds:uri="http://schemas.microsoft.com/office/2006/metadata/properties"/>
+    <ds:schemaRef ds:uri="http://schemas.microsoft.com/office/infopath/2007/PartnerControls"/>
+    <ds:schemaRef ds:uri="fe95d5bd-a0d1-4d79-8f90-c6b24401290f"/>
+  </ds:schemaRefs>
+</ds:datastoreItem>
+</file>
+
 <file path=customXml/itemProps4.xml><?xml version="1.0" encoding="utf-8"?>
-<ds:datastoreItem xmlns:ds="http://schemas.openxmlformats.org/officeDocument/2006/customXml" ds:itemID="{CDF03823-ACAB-484A-B48E-55E1C181472A}">
+<ds:datastoreItem xmlns:ds="http://schemas.openxmlformats.org/officeDocument/2006/customXml" ds:itemID="{566296F1-3DB7-4F07-B208-D8B1EE2631FA}">
   <ds:schemaRefs>
-    <ds:schemaRef ds:uri="http://schemas.openxmlformats.org/officeDocument/2006/bibliography"/>
+    <ds:schemaRef ds:uri="http://schemas.microsoft.com/sharepoint/v3/contenttype/forms"/>
   </ds:schemaRefs>
 </ds:datastoreItem>
 </file>
--- a/Gestion_de_projet/Product_Backlog.docx
+++ b/Gestion_de_projet/Product_Backlog.docx
@@ -3570,6 +3570,7 @@
                 <w:bCs/>
                 <w:color w:val="000000"/>
                 <w:kern w:val="0"/>
+                <w:highlight w:val="yellow"/>
                 <w:lang w:eastAsia="en-CA"/>
                 <w14:ligatures w14:val="none"/>
               </w:rPr>
@@ -3581,6 +3582,7 @@
                 <w:bCs/>
                 <w:color w:val="000000"/>
                 <w:kern w:val="0"/>
+                <w:highlight w:val="yellow"/>
                 <w:lang w:eastAsia="en-CA"/>
                 <w14:ligatures w14:val="none"/>
               </w:rPr>
@@ -3608,6 +3610,7 @@
                 <w:rFonts w:ascii="Calibri" w:eastAsia="Times New Roman" w:hAnsi="Calibri" w:cs="Calibri"/>
                 <w:color w:val="000000"/>
                 <w:kern w:val="0"/>
+                <w:highlight w:val="yellow"/>
                 <w:lang w:eastAsia="en-CA"/>
                 <w14:ligatures w14:val="none"/>
               </w:rPr>
@@ -3618,6 +3621,7 @@
                 <w:rFonts w:ascii="Calibri" w:eastAsia="Times New Roman" w:hAnsi="Calibri" w:cs="Calibri"/>
                 <w:color w:val="000000"/>
                 <w:kern w:val="0"/>
+                <w:highlight w:val="yellow"/>
                 <w:lang w:eastAsia="en-CA"/>
                 <w14:ligatures w14:val="none"/>
               </w:rPr>
@@ -3645,15 +3649,17 @@
                 <w:rFonts w:ascii="Calibri" w:eastAsia="Times New Roman" w:hAnsi="Calibri" w:cs="Calibri"/>
                 <w:color w:val="000000"/>
                 <w:kern w:val="0"/>
-                <w:lang w:eastAsia="en-CA"/>
-                <w14:ligatures w14:val="none"/>
-              </w:rPr>
-            </w:pPr>
-            <w:r>
-              <w:rPr>
-                <w:rFonts w:ascii="Calibri" w:eastAsia="Times New Roman" w:hAnsi="Calibri" w:cs="Calibri"/>
-                <w:color w:val="000000"/>
-                <w:kern w:val="0"/>
+                <w:highlight w:val="yellow"/>
+                <w:lang w:eastAsia="en-CA"/>
+                <w14:ligatures w14:val="none"/>
+              </w:rPr>
+            </w:pPr>
+            <w:r>
+              <w:rPr>
+                <w:rFonts w:ascii="Calibri" w:eastAsia="Times New Roman" w:hAnsi="Calibri" w:cs="Calibri"/>
+                <w:color w:val="000000"/>
+                <w:kern w:val="0"/>
+                <w:highlight w:val="yellow"/>
                 <w:lang w:eastAsia="en-CA"/>
                 <w14:ligatures w14:val="none"/>
               </w:rPr>
@@ -3680,15 +3686,17 @@
                 <w:rFonts w:ascii="Calibri" w:eastAsia="Times New Roman" w:hAnsi="Calibri" w:cs="Calibri"/>
                 <w:color w:val="000000"/>
                 <w:kern w:val="0"/>
-                <w:lang w:eastAsia="en-CA"/>
-                <w14:ligatures w14:val="none"/>
-              </w:rPr>
-            </w:pPr>
-            <w:r>
-              <w:rPr>
-                <w:rFonts w:ascii="Calibri" w:eastAsia="Times New Roman" w:hAnsi="Calibri" w:cs="Calibri"/>
-                <w:color w:val="000000"/>
-                <w:kern w:val="0"/>
+                <w:highlight w:val="yellow"/>
+                <w:lang w:eastAsia="en-CA"/>
+                <w14:ligatures w14:val="none"/>
+              </w:rPr>
+            </w:pPr>
+            <w:r>
+              <w:rPr>
+                <w:rFonts w:ascii="Calibri" w:eastAsia="Times New Roman" w:hAnsi="Calibri" w:cs="Calibri"/>
+                <w:color w:val="000000"/>
+                <w:kern w:val="0"/>
+                <w:highlight w:val="yellow"/>
                 <w:lang w:eastAsia="en-CA"/>
                 <w14:ligatures w14:val="none"/>
               </w:rPr>
@@ -3715,15 +3723,17 @@
                 <w:rFonts w:ascii="Calibri" w:eastAsia="Times New Roman" w:hAnsi="Calibri" w:cs="Calibri"/>
                 <w:color w:val="000000"/>
                 <w:kern w:val="0"/>
-                <w:lang w:eastAsia="en-CA"/>
-                <w14:ligatures w14:val="none"/>
-              </w:rPr>
-            </w:pPr>
-            <w:r>
-              <w:rPr>
-                <w:rFonts w:ascii="Calibri" w:eastAsia="Times New Roman" w:hAnsi="Calibri" w:cs="Calibri"/>
-                <w:color w:val="000000"/>
-                <w:kern w:val="0"/>
+                <w:highlight w:val="yellow"/>
+                <w:lang w:eastAsia="en-CA"/>
+                <w14:ligatures w14:val="none"/>
+              </w:rPr>
+            </w:pPr>
+            <w:r>
+              <w:rPr>
+                <w:rFonts w:ascii="Calibri" w:eastAsia="Times New Roman" w:hAnsi="Calibri" w:cs="Calibri"/>
+                <w:color w:val="000000"/>
+                <w:kern w:val="0"/>
+                <w:highlight w:val="yellow"/>
                 <w:lang w:eastAsia="en-CA"/>
                 <w14:ligatures w14:val="none"/>
               </w:rPr>
@@ -3751,15 +3761,17 @@
                 <w:rFonts w:ascii="Calibri" w:eastAsia="Times New Roman" w:hAnsi="Calibri" w:cs="Calibri"/>
                 <w:color w:val="000000"/>
                 <w:kern w:val="0"/>
-                <w:lang w:eastAsia="en-CA"/>
-                <w14:ligatures w14:val="none"/>
-              </w:rPr>
-            </w:pPr>
-            <w:r>
-              <w:rPr>
-                <w:rFonts w:ascii="Calibri" w:eastAsia="Times New Roman" w:hAnsi="Calibri" w:cs="Calibri"/>
-                <w:color w:val="000000"/>
-                <w:kern w:val="0"/>
+                <w:highlight w:val="yellow"/>
+                <w:lang w:eastAsia="en-CA"/>
+                <w14:ligatures w14:val="none"/>
+              </w:rPr>
+            </w:pPr>
+            <w:r>
+              <w:rPr>
+                <w:rFonts w:ascii="Calibri" w:eastAsia="Times New Roman" w:hAnsi="Calibri" w:cs="Calibri"/>
+                <w:color w:val="000000"/>
+                <w:kern w:val="0"/>
+                <w:highlight w:val="yellow"/>
                 <w:lang w:eastAsia="en-CA"/>
                 <w14:ligatures w14:val="none"/>
               </w:rPr>
@@ -4284,6 +4296,7 @@
                 <w:bCs/>
                 <w:color w:val="000000"/>
                 <w:kern w:val="0"/>
+                <w:highlight w:val="yellow"/>
                 <w:lang w:eastAsia="en-CA"/>
                 <w14:ligatures w14:val="none"/>
               </w:rPr>
@@ -4295,6 +4308,7 @@
                 <w:bCs/>
                 <w:color w:val="000000"/>
                 <w:kern w:val="0"/>
+                <w:highlight w:val="yellow"/>
                 <w:lang w:eastAsia="en-CA"/>
                 <w14:ligatures w14:val="none"/>
               </w:rPr>
@@ -4323,15 +4337,17 @@
                 <w:rFonts w:ascii="Calibri" w:eastAsia="Times New Roman" w:hAnsi="Calibri" w:cs="Calibri"/>
                 <w:color w:val="000000"/>
                 <w:kern w:val="0"/>
-                <w:lang w:eastAsia="en-CA"/>
-                <w14:ligatures w14:val="none"/>
-              </w:rPr>
-            </w:pPr>
-            <w:r>
-              <w:rPr>
-                <w:rFonts w:ascii="Calibri" w:eastAsia="Times New Roman" w:hAnsi="Calibri" w:cs="Calibri"/>
-                <w:color w:val="000000"/>
-                <w:kern w:val="0"/>
+                <w:highlight w:val="yellow"/>
+                <w:lang w:eastAsia="en-CA"/>
+                <w14:ligatures w14:val="none"/>
+              </w:rPr>
+            </w:pPr>
+            <w:r>
+              <w:rPr>
+                <w:rFonts w:ascii="Calibri" w:eastAsia="Times New Roman" w:hAnsi="Calibri" w:cs="Calibri"/>
+                <w:color w:val="000000"/>
+                <w:kern w:val="0"/>
+                <w:highlight w:val="yellow"/>
                 <w:lang w:eastAsia="en-CA"/>
                 <w14:ligatures w14:val="none"/>
               </w:rPr>
@@ -4359,15 +4375,17 @@
                 <w:rFonts w:ascii="Calibri" w:eastAsia="Times New Roman" w:hAnsi="Calibri" w:cs="Calibri"/>
                 <w:color w:val="000000"/>
                 <w:kern w:val="0"/>
-                <w:lang w:eastAsia="en-CA"/>
-                <w14:ligatures w14:val="none"/>
-              </w:rPr>
-            </w:pPr>
-            <w:r>
-              <w:rPr>
-                <w:rFonts w:ascii="Calibri" w:eastAsia="Times New Roman" w:hAnsi="Calibri" w:cs="Calibri"/>
-                <w:color w:val="000000"/>
-                <w:kern w:val="0"/>
+                <w:highlight w:val="yellow"/>
+                <w:lang w:eastAsia="en-CA"/>
+                <w14:ligatures w14:val="none"/>
+              </w:rPr>
+            </w:pPr>
+            <w:r>
+              <w:rPr>
+                <w:rFonts w:ascii="Calibri" w:eastAsia="Times New Roman" w:hAnsi="Calibri" w:cs="Calibri"/>
+                <w:color w:val="000000"/>
+                <w:kern w:val="0"/>
+                <w:highlight w:val="yellow"/>
                 <w:lang w:eastAsia="en-CA"/>
                 <w14:ligatures w14:val="none"/>
               </w:rPr>
@@ -4395,15 +4413,17 @@
                 <w:rFonts w:ascii="Calibri" w:eastAsia="Times New Roman" w:hAnsi="Calibri" w:cs="Calibri"/>
                 <w:color w:val="000000"/>
                 <w:kern w:val="0"/>
-                <w:lang w:eastAsia="en-CA"/>
-                <w14:ligatures w14:val="none"/>
-              </w:rPr>
-            </w:pPr>
-            <w:r>
-              <w:rPr>
-                <w:rFonts w:ascii="Calibri" w:eastAsia="Times New Roman" w:hAnsi="Calibri" w:cs="Calibri"/>
-                <w:color w:val="000000"/>
-                <w:kern w:val="0"/>
+                <w:highlight w:val="yellow"/>
+                <w:lang w:eastAsia="en-CA"/>
+                <w14:ligatures w14:val="none"/>
+              </w:rPr>
+            </w:pPr>
+            <w:r>
+              <w:rPr>
+                <w:rFonts w:ascii="Calibri" w:eastAsia="Times New Roman" w:hAnsi="Calibri" w:cs="Calibri"/>
+                <w:color w:val="000000"/>
+                <w:kern w:val="0"/>
+                <w:highlight w:val="yellow"/>
                 <w:lang w:eastAsia="en-CA"/>
                 <w14:ligatures w14:val="none"/>
               </w:rPr>
@@ -4431,15 +4451,17 @@
                 <w:rFonts w:ascii="Calibri" w:eastAsia="Times New Roman" w:hAnsi="Calibri" w:cs="Calibri"/>
                 <w:color w:val="000000"/>
                 <w:kern w:val="0"/>
-                <w:lang w:eastAsia="en-CA"/>
-                <w14:ligatures w14:val="none"/>
-              </w:rPr>
-            </w:pPr>
-            <w:r>
-              <w:rPr>
-                <w:rFonts w:ascii="Calibri" w:eastAsia="Times New Roman" w:hAnsi="Calibri" w:cs="Calibri"/>
-                <w:color w:val="000000"/>
-                <w:kern w:val="0"/>
+                <w:highlight w:val="yellow"/>
+                <w:lang w:eastAsia="en-CA"/>
+                <w14:ligatures w14:val="none"/>
+              </w:rPr>
+            </w:pPr>
+            <w:r>
+              <w:rPr>
+                <w:rFonts w:ascii="Calibri" w:eastAsia="Times New Roman" w:hAnsi="Calibri" w:cs="Calibri"/>
+                <w:color w:val="000000"/>
+                <w:kern w:val="0"/>
+                <w:highlight w:val="yellow"/>
                 <w:lang w:eastAsia="en-CA"/>
                 <w14:ligatures w14:val="none"/>
               </w:rPr>
@@ -4468,15 +4490,17 @@
                 <w:rFonts w:ascii="Calibri" w:eastAsia="Times New Roman" w:hAnsi="Calibri" w:cs="Calibri"/>
                 <w:color w:val="000000"/>
                 <w:kern w:val="0"/>
-                <w:lang w:eastAsia="en-CA"/>
-                <w14:ligatures w14:val="none"/>
-              </w:rPr>
-            </w:pPr>
-            <w:r>
-              <w:rPr>
-                <w:rFonts w:ascii="Calibri" w:eastAsia="Times New Roman" w:hAnsi="Calibri" w:cs="Calibri"/>
-                <w:color w:val="000000"/>
-                <w:kern w:val="0"/>
+                <w:highlight w:val="yellow"/>
+                <w:lang w:eastAsia="en-CA"/>
+                <w14:ligatures w14:val="none"/>
+              </w:rPr>
+            </w:pPr>
+            <w:r>
+              <w:rPr>
+                <w:rFonts w:ascii="Calibri" w:eastAsia="Times New Roman" w:hAnsi="Calibri" w:cs="Calibri"/>
+                <w:color w:val="000000"/>
+                <w:kern w:val="0"/>
+                <w:highlight w:val="yellow"/>
                 <w:lang w:eastAsia="en-CA"/>
                 <w14:ligatures w14:val="none"/>
               </w:rPr>
@@ -4995,6 +5019,7 @@
                 <w:bCs/>
                 <w:color w:val="000000"/>
                 <w:kern w:val="0"/>
+                <w:highlight w:val="yellow"/>
                 <w:lang w:eastAsia="en-CA"/>
                 <w14:ligatures w14:val="none"/>
               </w:rPr>
@@ -5006,6 +5031,7 @@
                 <w:bCs/>
                 <w:color w:val="000000"/>
                 <w:kern w:val="0"/>
+                <w:highlight w:val="yellow"/>
                 <w:lang w:eastAsia="en-CA"/>
                 <w14:ligatures w14:val="none"/>
               </w:rPr>
@@ -5035,15 +5061,17 @@
                 <w:rFonts w:ascii="Calibri" w:eastAsia="Times New Roman" w:hAnsi="Calibri" w:cs="Calibri"/>
                 <w:color w:val="000000"/>
                 <w:kern w:val="0"/>
-                <w:lang w:eastAsia="en-CA"/>
-                <w14:ligatures w14:val="none"/>
-              </w:rPr>
-            </w:pPr>
-            <w:r>
-              <w:rPr>
-                <w:rFonts w:ascii="Calibri" w:eastAsia="Times New Roman" w:hAnsi="Calibri" w:cs="Calibri"/>
-                <w:color w:val="000000"/>
-                <w:kern w:val="0"/>
+                <w:highlight w:val="yellow"/>
+                <w:lang w:eastAsia="en-CA"/>
+                <w14:ligatures w14:val="none"/>
+              </w:rPr>
+            </w:pPr>
+            <w:r>
+              <w:rPr>
+                <w:rFonts w:ascii="Calibri" w:eastAsia="Times New Roman" w:hAnsi="Calibri" w:cs="Calibri"/>
+                <w:color w:val="000000"/>
+                <w:kern w:val="0"/>
+                <w:highlight w:val="yellow"/>
                 <w:lang w:eastAsia="en-CA"/>
                 <w14:ligatures w14:val="none"/>
               </w:rPr>
@@ -5071,15 +5099,17 @@
                 <w:rFonts w:ascii="Calibri" w:eastAsia="Times New Roman" w:hAnsi="Calibri" w:cs="Calibri"/>
                 <w:color w:val="000000"/>
                 <w:kern w:val="0"/>
-                <w:lang w:eastAsia="en-CA"/>
-                <w14:ligatures w14:val="none"/>
-              </w:rPr>
-            </w:pPr>
-            <w:r>
-              <w:rPr>
-                <w:rFonts w:ascii="Calibri" w:eastAsia="Times New Roman" w:hAnsi="Calibri" w:cs="Calibri"/>
-                <w:color w:val="000000"/>
-                <w:kern w:val="0"/>
+                <w:highlight w:val="yellow"/>
+                <w:lang w:eastAsia="en-CA"/>
+                <w14:ligatures w14:val="none"/>
+              </w:rPr>
+            </w:pPr>
+            <w:r>
+              <w:rPr>
+                <w:rFonts w:ascii="Calibri" w:eastAsia="Times New Roman" w:hAnsi="Calibri" w:cs="Calibri"/>
+                <w:color w:val="000000"/>
+                <w:kern w:val="0"/>
+                <w:highlight w:val="yellow"/>
                 <w:lang w:eastAsia="en-CA"/>
                 <w14:ligatures w14:val="none"/>
               </w:rPr>
@@ -5107,15 +5137,17 @@
                 <w:rFonts w:ascii="Calibri" w:eastAsia="Times New Roman" w:hAnsi="Calibri" w:cs="Calibri"/>
                 <w:color w:val="000000"/>
                 <w:kern w:val="0"/>
-                <w:lang w:eastAsia="en-CA"/>
-                <w14:ligatures w14:val="none"/>
-              </w:rPr>
-            </w:pPr>
-            <w:r>
-              <w:rPr>
-                <w:rFonts w:ascii="Calibri" w:eastAsia="Times New Roman" w:hAnsi="Calibri" w:cs="Calibri"/>
-                <w:color w:val="000000"/>
-                <w:kern w:val="0"/>
+                <w:highlight w:val="yellow"/>
+                <w:lang w:eastAsia="en-CA"/>
+                <w14:ligatures w14:val="none"/>
+              </w:rPr>
+            </w:pPr>
+            <w:r>
+              <w:rPr>
+                <w:rFonts w:ascii="Calibri" w:eastAsia="Times New Roman" w:hAnsi="Calibri" w:cs="Calibri"/>
+                <w:color w:val="000000"/>
+                <w:kern w:val="0"/>
+                <w:highlight w:val="yellow"/>
                 <w:lang w:eastAsia="en-CA"/>
                 <w14:ligatures w14:val="none"/>
               </w:rPr>
@@ -5143,15 +5175,17 @@
                 <w:rFonts w:ascii="Calibri" w:eastAsia="Times New Roman" w:hAnsi="Calibri" w:cs="Calibri"/>
                 <w:color w:val="000000"/>
                 <w:kern w:val="0"/>
-                <w:lang w:eastAsia="en-CA"/>
-                <w14:ligatures w14:val="none"/>
-              </w:rPr>
-            </w:pPr>
-            <w:r>
-              <w:rPr>
-                <w:rFonts w:ascii="Calibri" w:eastAsia="Times New Roman" w:hAnsi="Calibri" w:cs="Calibri"/>
-                <w:color w:val="000000"/>
-                <w:kern w:val="0"/>
+                <w:highlight w:val="yellow"/>
+                <w:lang w:eastAsia="en-CA"/>
+                <w14:ligatures w14:val="none"/>
+              </w:rPr>
+            </w:pPr>
+            <w:r>
+              <w:rPr>
+                <w:rFonts w:ascii="Calibri" w:eastAsia="Times New Roman" w:hAnsi="Calibri" w:cs="Calibri"/>
+                <w:color w:val="000000"/>
+                <w:kern w:val="0"/>
+                <w:highlight w:val="yellow"/>
                 <w:lang w:eastAsia="en-CA"/>
                 <w14:ligatures w14:val="none"/>
               </w:rPr>
@@ -5180,15 +5214,17 @@
                 <w:rFonts w:ascii="Calibri" w:eastAsia="Times New Roman" w:hAnsi="Calibri" w:cs="Calibri"/>
                 <w:color w:val="000000"/>
                 <w:kern w:val="0"/>
-                <w:lang w:eastAsia="en-CA"/>
-                <w14:ligatures w14:val="none"/>
-              </w:rPr>
-            </w:pPr>
-            <w:r>
-              <w:rPr>
-                <w:rFonts w:ascii="Calibri" w:eastAsia="Times New Roman" w:hAnsi="Calibri" w:cs="Calibri"/>
-                <w:color w:val="000000"/>
-                <w:kern w:val="0"/>
+                <w:highlight w:val="yellow"/>
+                <w:lang w:eastAsia="en-CA"/>
+                <w14:ligatures w14:val="none"/>
+              </w:rPr>
+            </w:pPr>
+            <w:r>
+              <w:rPr>
+                <w:rFonts w:ascii="Calibri" w:eastAsia="Times New Roman" w:hAnsi="Calibri" w:cs="Calibri"/>
+                <w:color w:val="000000"/>
+                <w:kern w:val="0"/>
+                <w:highlight w:val="yellow"/>
                 <w:lang w:eastAsia="en-CA"/>
                 <w14:ligatures w14:val="none"/>
               </w:rPr>
@@ -5226,6 +5262,7 @@
                 <w:strike/>
                 <w:color w:val="000000"/>
                 <w:kern w:val="0"/>
+                <w:highlight w:val="yellow"/>
                 <w:lang w:eastAsia="en-CA"/>
                 <w14:ligatures w14:val="none"/>
               </w:rPr>
@@ -5237,6 +5274,7 @@
                 <w:bCs/>
                 <w:color w:val="000000"/>
                 <w:kern w:val="0"/>
+                <w:highlight w:val="yellow"/>
                 <w:lang w:eastAsia="en-CA"/>
                 <w14:ligatures w14:val="none"/>
               </w:rPr>
@@ -5266,15 +5304,17 @@
                 <w:strike/>
                 <w:color w:val="000000"/>
                 <w:kern w:val="0"/>
-                <w:lang w:eastAsia="en-CA"/>
-                <w14:ligatures w14:val="none"/>
-              </w:rPr>
-            </w:pPr>
-            <w:r>
-              <w:rPr>
-                <w:rFonts w:ascii="Calibri" w:eastAsia="Times New Roman" w:hAnsi="Calibri" w:cs="Calibri"/>
-                <w:color w:val="000000"/>
-                <w:kern w:val="0"/>
+                <w:highlight w:val="yellow"/>
+                <w:lang w:eastAsia="en-CA"/>
+                <w14:ligatures w14:val="none"/>
+              </w:rPr>
+            </w:pPr>
+            <w:r>
+              <w:rPr>
+                <w:rFonts w:ascii="Calibri" w:eastAsia="Times New Roman" w:hAnsi="Calibri" w:cs="Calibri"/>
+                <w:color w:val="000000"/>
+                <w:kern w:val="0"/>
+                <w:highlight w:val="yellow"/>
                 <w:lang w:eastAsia="en-CA"/>
                 <w14:ligatures w14:val="none"/>
               </w:rPr>
@@ -5303,15 +5343,17 @@
                 <w:strike/>
                 <w:color w:val="000000"/>
                 <w:kern w:val="0"/>
-                <w:lang w:eastAsia="en-CA"/>
-                <w14:ligatures w14:val="none"/>
-              </w:rPr>
-            </w:pPr>
-            <w:r>
-              <w:rPr>
-                <w:rFonts w:ascii="Calibri" w:eastAsia="Times New Roman" w:hAnsi="Calibri" w:cs="Calibri"/>
-                <w:color w:val="000000"/>
-                <w:kern w:val="0"/>
+                <w:highlight w:val="yellow"/>
+                <w:lang w:eastAsia="en-CA"/>
+                <w14:ligatures w14:val="none"/>
+              </w:rPr>
+            </w:pPr>
+            <w:r>
+              <w:rPr>
+                <w:rFonts w:ascii="Calibri" w:eastAsia="Times New Roman" w:hAnsi="Calibri" w:cs="Calibri"/>
+                <w:color w:val="000000"/>
+                <w:kern w:val="0"/>
+                <w:highlight w:val="yellow"/>
                 <w:lang w:eastAsia="en-CA"/>
                 <w14:ligatures w14:val="none"/>
               </w:rPr>
@@ -5340,15 +5382,17 @@
                 <w:strike/>
                 <w:color w:val="000000"/>
                 <w:kern w:val="0"/>
-                <w:lang w:eastAsia="en-CA"/>
-                <w14:ligatures w14:val="none"/>
-              </w:rPr>
-            </w:pPr>
-            <w:r>
-              <w:rPr>
-                <w:rFonts w:ascii="Calibri" w:eastAsia="Times New Roman" w:hAnsi="Calibri" w:cs="Calibri"/>
-                <w:color w:val="000000"/>
-                <w:kern w:val="0"/>
+                <w:highlight w:val="yellow"/>
+                <w:lang w:eastAsia="en-CA"/>
+                <w14:ligatures w14:val="none"/>
+              </w:rPr>
+            </w:pPr>
+            <w:r>
+              <w:rPr>
+                <w:rFonts w:ascii="Calibri" w:eastAsia="Times New Roman" w:hAnsi="Calibri" w:cs="Calibri"/>
+                <w:color w:val="000000"/>
+                <w:kern w:val="0"/>
+                <w:highlight w:val="yellow"/>
                 <w:lang w:eastAsia="en-CA"/>
                 <w14:ligatures w14:val="none"/>
               </w:rPr>
@@ -5377,15 +5421,17 @@
                 <w:strike/>
                 <w:color w:val="000000"/>
                 <w:kern w:val="0"/>
-                <w:lang w:eastAsia="en-CA"/>
-                <w14:ligatures w14:val="none"/>
-              </w:rPr>
-            </w:pPr>
-            <w:r>
-              <w:rPr>
-                <w:rFonts w:ascii="Calibri" w:eastAsia="Times New Roman" w:hAnsi="Calibri" w:cs="Calibri"/>
-                <w:color w:val="000000"/>
-                <w:kern w:val="0"/>
+                <w:highlight w:val="yellow"/>
+                <w:lang w:eastAsia="en-CA"/>
+                <w14:ligatures w14:val="none"/>
+              </w:rPr>
+            </w:pPr>
+            <w:r>
+              <w:rPr>
+                <w:rFonts w:ascii="Calibri" w:eastAsia="Times New Roman" w:hAnsi="Calibri" w:cs="Calibri"/>
+                <w:color w:val="000000"/>
+                <w:kern w:val="0"/>
+                <w:highlight w:val="yellow"/>
                 <w:lang w:eastAsia="en-CA"/>
                 <w14:ligatures w14:val="none"/>
               </w:rPr>
@@ -5415,15 +5461,17 @@
                 <w:strike/>
                 <w:color w:val="000000"/>
                 <w:kern w:val="0"/>
-                <w:lang w:eastAsia="en-CA"/>
-                <w14:ligatures w14:val="none"/>
-              </w:rPr>
-            </w:pPr>
-            <w:r>
-              <w:rPr>
-                <w:rFonts w:ascii="Calibri" w:eastAsia="Times New Roman" w:hAnsi="Calibri" w:cs="Calibri"/>
-                <w:color w:val="000000"/>
-                <w:kern w:val="0"/>
+                <w:highlight w:val="yellow"/>
+                <w:lang w:eastAsia="en-CA"/>
+                <w14:ligatures w14:val="none"/>
+              </w:rPr>
+            </w:pPr>
+            <w:r>
+              <w:rPr>
+                <w:rFonts w:ascii="Calibri" w:eastAsia="Times New Roman" w:hAnsi="Calibri" w:cs="Calibri"/>
+                <w:color w:val="000000"/>
+                <w:kern w:val="0"/>
+                <w:highlight w:val="yellow"/>
                 <w:lang w:eastAsia="en-CA"/>
                 <w14:ligatures w14:val="none"/>
               </w:rPr>
@@ -7205,6 +7253,7 @@
                 <w:bCs/>
                 <w:color w:val="000000"/>
                 <w:kern w:val="0"/>
+                <w:highlight w:val="yellow"/>
                 <w:lang w:eastAsia="en-CA"/>
                 <w14:ligatures w14:val="none"/>
               </w:rPr>
@@ -7216,6 +7265,7 @@
                 <w:bCs/>
                 <w:color w:val="000000"/>
                 <w:kern w:val="0"/>
+                <w:highlight w:val="yellow"/>
                 <w:lang w:eastAsia="en-CA"/>
                 <w14:ligatures w14:val="none"/>
               </w:rPr>
@@ -7243,15 +7293,17 @@
                 <w:rFonts w:ascii="Calibri" w:eastAsia="Times New Roman" w:hAnsi="Calibri" w:cs="Calibri"/>
                 <w:color w:val="000000"/>
                 <w:kern w:val="0"/>
-                <w:lang w:eastAsia="en-CA"/>
-                <w14:ligatures w14:val="none"/>
-              </w:rPr>
-            </w:pPr>
-            <w:r>
-              <w:rPr>
-                <w:rFonts w:ascii="Calibri" w:eastAsia="Times New Roman" w:hAnsi="Calibri" w:cs="Calibri"/>
-                <w:color w:val="000000"/>
-                <w:kern w:val="0"/>
+                <w:highlight w:val="yellow"/>
+                <w:lang w:eastAsia="en-CA"/>
+                <w14:ligatures w14:val="none"/>
+              </w:rPr>
+            </w:pPr>
+            <w:r>
+              <w:rPr>
+                <w:rFonts w:ascii="Calibri" w:eastAsia="Times New Roman" w:hAnsi="Calibri" w:cs="Calibri"/>
+                <w:color w:val="000000"/>
+                <w:kern w:val="0"/>
+                <w:highlight w:val="yellow"/>
                 <w:lang w:eastAsia="en-CA"/>
                 <w14:ligatures w14:val="none"/>
               </w:rPr>
@@ -7279,15 +7331,17 @@
                 <w:rFonts w:ascii="Calibri" w:eastAsia="Times New Roman" w:hAnsi="Calibri" w:cs="Calibri"/>
                 <w:color w:val="000000"/>
                 <w:kern w:val="0"/>
-                <w:lang w:eastAsia="en-CA"/>
-                <w14:ligatures w14:val="none"/>
-              </w:rPr>
-            </w:pPr>
-            <w:r>
-              <w:rPr>
-                <w:rFonts w:ascii="Calibri" w:eastAsia="Times New Roman" w:hAnsi="Calibri" w:cs="Calibri"/>
-                <w:color w:val="000000"/>
-                <w:kern w:val="0"/>
+                <w:highlight w:val="yellow"/>
+                <w:lang w:eastAsia="en-CA"/>
+                <w14:ligatures w14:val="none"/>
+              </w:rPr>
+            </w:pPr>
+            <w:r>
+              <w:rPr>
+                <w:rFonts w:ascii="Calibri" w:eastAsia="Times New Roman" w:hAnsi="Calibri" w:cs="Calibri"/>
+                <w:color w:val="000000"/>
+                <w:kern w:val="0"/>
+                <w:highlight w:val="yellow"/>
                 <w:lang w:eastAsia="en-CA"/>
                 <w14:ligatures w14:val="none"/>
               </w:rPr>
@@ -7315,15 +7369,17 @@
                 <w:rFonts w:ascii="Calibri" w:eastAsia="Times New Roman" w:hAnsi="Calibri" w:cs="Calibri"/>
                 <w:color w:val="000000"/>
                 <w:kern w:val="0"/>
-                <w:lang w:eastAsia="en-CA"/>
-                <w14:ligatures w14:val="none"/>
-              </w:rPr>
-            </w:pPr>
-            <w:r>
-              <w:rPr>
-                <w:rFonts w:ascii="Calibri" w:eastAsia="Times New Roman" w:hAnsi="Calibri" w:cs="Calibri"/>
-                <w:color w:val="000000"/>
-                <w:kern w:val="0"/>
+                <w:highlight w:val="yellow"/>
+                <w:lang w:eastAsia="en-CA"/>
+                <w14:ligatures w14:val="none"/>
+              </w:rPr>
+            </w:pPr>
+            <w:r>
+              <w:rPr>
+                <w:rFonts w:ascii="Calibri" w:eastAsia="Times New Roman" w:hAnsi="Calibri" w:cs="Calibri"/>
+                <w:color w:val="000000"/>
+                <w:kern w:val="0"/>
+                <w:highlight w:val="yellow"/>
                 <w:lang w:eastAsia="en-CA"/>
                 <w14:ligatures w14:val="none"/>
               </w:rPr>
@@ -7351,15 +7407,17 @@
                 <w:rFonts w:ascii="Calibri" w:eastAsia="Times New Roman" w:hAnsi="Calibri" w:cs="Calibri"/>
                 <w:color w:val="000000"/>
                 <w:kern w:val="0"/>
-                <w:lang w:eastAsia="en-CA"/>
-                <w14:ligatures w14:val="none"/>
-              </w:rPr>
-            </w:pPr>
-            <w:r>
-              <w:rPr>
-                <w:rFonts w:ascii="Calibri" w:eastAsia="Times New Roman" w:hAnsi="Calibri" w:cs="Calibri"/>
-                <w:color w:val="000000"/>
-                <w:kern w:val="0"/>
+                <w:highlight w:val="yellow"/>
+                <w:lang w:eastAsia="en-CA"/>
+                <w14:ligatures w14:val="none"/>
+              </w:rPr>
+            </w:pPr>
+            <w:r>
+              <w:rPr>
+                <w:rFonts w:ascii="Calibri" w:eastAsia="Times New Roman" w:hAnsi="Calibri" w:cs="Calibri"/>
+                <w:color w:val="000000"/>
+                <w:kern w:val="0"/>
+                <w:highlight w:val="yellow"/>
                 <w:lang w:eastAsia="en-CA"/>
                 <w14:ligatures w14:val="none"/>
               </w:rPr>
@@ -7388,15 +7446,17 @@
                 <w:rFonts w:ascii="Calibri" w:eastAsia="Times New Roman" w:hAnsi="Calibri" w:cs="Calibri"/>
                 <w:color w:val="000000"/>
                 <w:kern w:val="0"/>
-                <w:lang w:eastAsia="en-CA"/>
-                <w14:ligatures w14:val="none"/>
-              </w:rPr>
-            </w:pPr>
-            <w:r>
-              <w:rPr>
-                <w:rFonts w:ascii="Calibri" w:eastAsia="Times New Roman" w:hAnsi="Calibri" w:cs="Calibri"/>
-                <w:color w:val="000000"/>
-                <w:kern w:val="0"/>
+                <w:highlight w:val="yellow"/>
+                <w:lang w:eastAsia="en-CA"/>
+                <w14:ligatures w14:val="none"/>
+              </w:rPr>
+            </w:pPr>
+            <w:r>
+              <w:rPr>
+                <w:rFonts w:ascii="Calibri" w:eastAsia="Times New Roman" w:hAnsi="Calibri" w:cs="Calibri"/>
+                <w:color w:val="000000"/>
+                <w:kern w:val="0"/>
+                <w:highlight w:val="yellow"/>
                 <w:lang w:eastAsia="en-CA"/>
                 <w14:ligatures w14:val="none"/>
               </w:rPr>
@@ -8883,6 +8943,7 @@
                 <w:rFonts w:ascii="Calibri" w:eastAsia="Times New Roman" w:hAnsi="Calibri" w:cs="Calibri"/>
                 <w:b/>
                 <w:bCs/>
+                <w:strike/>
                 <w:color w:val="000000"/>
                 <w:kern w:val="0"/>
                 <w:lang w:eastAsia="en-CA"/>
@@ -8920,6 +8981,7 @@
             <w:r>
               <w:rPr>
                 <w:rFonts w:ascii="Calibri" w:eastAsia="Times New Roman" w:hAnsi="Calibri" w:cs="Calibri"/>
+                <w:strike/>
                 <w:color w:val="000000"/>
                 <w:kern w:val="0"/>
                 <w:lang w:eastAsia="en-CA"/>
@@ -8956,6 +9018,7 @@
             <w:r>
               <w:rPr>
                 <w:rFonts w:ascii="Calibri" w:eastAsia="Times New Roman" w:hAnsi="Calibri" w:cs="Calibri"/>
+                <w:strike/>
                 <w:color w:val="000000"/>
                 <w:kern w:val="0"/>
                 <w:lang w:eastAsia="en-CA"/>
@@ -8992,6 +9055,7 @@
             <w:r>
               <w:rPr>
                 <w:rFonts w:ascii="Calibri" w:eastAsia="Times New Roman" w:hAnsi="Calibri" w:cs="Calibri"/>
+                <w:strike/>
                 <w:color w:val="000000"/>
                 <w:kern w:val="0"/>
                 <w:lang w:eastAsia="en-CA"/>
@@ -9028,6 +9092,7 @@
             <w:r>
               <w:rPr>
                 <w:rFonts w:ascii="Calibri" w:eastAsia="Times New Roman" w:hAnsi="Calibri" w:cs="Calibri"/>
+                <w:strike/>
                 <w:color w:val="000000"/>
                 <w:kern w:val="0"/>
                 <w:lang w:eastAsia="en-CA"/>
@@ -9065,6 +9130,7 @@
             <w:r>
               <w:rPr>
                 <w:rFonts w:ascii="Calibri" w:eastAsia="Times New Roman" w:hAnsi="Calibri" w:cs="Calibri"/>
+                <w:strike/>
                 <w:color w:val="000000"/>
                 <w:kern w:val="0"/>
                 <w:lang w:eastAsia="en-CA"/>
@@ -13084,10 +13150,23 @@
 </file>
 
 <file path=customXml/item1.xml><?xml version="1.0" encoding="utf-8"?>
-<b:Sources xmlns:b="http://schemas.openxmlformats.org/officeDocument/2006/bibliography" xmlns="http://schemas.openxmlformats.org/officeDocument/2006/bibliography" SelectedStyle="\APASixthEditionOfficeOnline.xsl" StyleName="APA" Version="6"/>
+<?mso-contentType ?>
+<FormTemplates xmlns="http://schemas.microsoft.com/sharepoint/v3/contenttype/forms">
+  <Display>DocumentLibraryForm</Display>
+  <Edit>DocumentLibraryForm</Edit>
+  <New>DocumentLibraryForm</New>
+</FormTemplates>
 </file>
 
 <file path=customXml/item2.xml><?xml version="1.0" encoding="utf-8"?>
+<p:properties xmlns:p="http://schemas.microsoft.com/office/2006/metadata/properties" xmlns:xsi="http://www.w3.org/2001/XMLSchema-instance" xmlns:pc="http://schemas.microsoft.com/office/infopath/2007/PartnerControls">
+  <documentManagement>
+    <_activity xmlns="fe95d5bd-a0d1-4d79-8f90-c6b24401290f" xsi:nil="true"/>
+  </documentManagement>
+</p:properties>
+</file>
+
+<file path=customXml/item3.xml><?xml version="1.0" encoding="utf-8"?>
 <ct:contentTypeSchema xmlns:ct="http://schemas.microsoft.com/office/2006/metadata/contentType" xmlns:ma="http://schemas.microsoft.com/office/2006/metadata/properties/metaAttributes" ct:_="" ma:_="" ma:contentTypeName="Document" ma:contentTypeID="0x0101004C6CFFFDFF18D947B204CD0880AC2ACC" ma:contentTypeVersion="14" ma:contentTypeDescription="Crée un document." ma:contentTypeScope="" ma:versionID="791c186cd73907304f4803c4049080c6">
   <xsd:schema xmlns:xsd="http://www.w3.org/2001/XMLSchema" xmlns:xs="http://www.w3.org/2001/XMLSchema" xmlns:p="http://schemas.microsoft.com/office/2006/metadata/properties" xmlns:ns3="fe95d5bd-a0d1-4d79-8f90-c6b24401290f" xmlns:ns4="abcbbc46-1b92-404d-b6d1-c6802466baeb" targetNamespace="http://schemas.microsoft.com/office/2006/metadata/properties" ma:root="true" ma:fieldsID="7956ba1cb80618863c07a695083909eb" ns3:_="" ns4:_="">
     <xsd:import namespace="fe95d5bd-a0d1-4d79-8f90-c6b24401290f"/>
@@ -13314,32 +13393,29 @@
 </ct:contentTypeSchema>
 </file>
 
-<file path=customXml/item3.xml><?xml version="1.0" encoding="utf-8"?>
-<p:properties xmlns:p="http://schemas.microsoft.com/office/2006/metadata/properties" xmlns:xsi="http://www.w3.org/2001/XMLSchema-instance" xmlns:pc="http://schemas.microsoft.com/office/infopath/2007/PartnerControls">
-  <documentManagement>
-    <_activity xmlns="fe95d5bd-a0d1-4d79-8f90-c6b24401290f" xsi:nil="true"/>
-  </documentManagement>
-</p:properties>
-</file>
-
 <file path=customXml/item4.xml><?xml version="1.0" encoding="utf-8"?>
-<?mso-contentType ?>
-<FormTemplates xmlns="http://schemas.microsoft.com/sharepoint/v3/contenttype/forms">
-  <Display>DocumentLibraryForm</Display>
-  <Edit>DocumentLibraryForm</Edit>
-  <New>DocumentLibraryForm</New>
-</FormTemplates>
+<b:Sources xmlns:b="http://schemas.openxmlformats.org/officeDocument/2006/bibliography" xmlns="http://schemas.openxmlformats.org/officeDocument/2006/bibliography" SelectedStyle="\APASixthEditionOfficeOnline.xsl" StyleName="APA" Version="6"/>
 </file>
 
 <file path=customXml/itemProps1.xml><?xml version="1.0" encoding="utf-8"?>
-<ds:datastoreItem xmlns:ds="http://schemas.openxmlformats.org/officeDocument/2006/customXml" ds:itemID="{CDF03823-ACAB-484A-B48E-55E1C181472A}">
+<ds:datastoreItem xmlns:ds="http://schemas.openxmlformats.org/officeDocument/2006/customXml" ds:itemID="{566296F1-3DB7-4F07-B208-D8B1EE2631FA}">
   <ds:schemaRefs>
-    <ds:schemaRef ds:uri="http://schemas.openxmlformats.org/officeDocument/2006/bibliography"/>
+    <ds:schemaRef ds:uri="http://schemas.microsoft.com/sharepoint/v3/contenttype/forms"/>
   </ds:schemaRefs>
 </ds:datastoreItem>
 </file>
 
 <file path=customXml/itemProps2.xml><?xml version="1.0" encoding="utf-8"?>
+<ds:datastoreItem xmlns:ds="http://schemas.openxmlformats.org/officeDocument/2006/customXml" ds:itemID="{A01C7CED-62D4-48B7-BDF9-6C7E8077ACCE}">
+  <ds:schemaRefs>
+    <ds:schemaRef ds:uri="http://schemas.microsoft.com/office/2006/metadata/properties"/>
+    <ds:schemaRef ds:uri="http://schemas.microsoft.com/office/infopath/2007/PartnerControls"/>
+    <ds:schemaRef ds:uri="fe95d5bd-a0d1-4d79-8f90-c6b24401290f"/>
+  </ds:schemaRefs>
+</ds:datastoreItem>
+</file>
+
+<file path=customXml/itemProps3.xml><?xml version="1.0" encoding="utf-8"?>
 <ds:datastoreItem xmlns:ds="http://schemas.openxmlformats.org/officeDocument/2006/customXml" ds:itemID="{0053A040-DC93-4B27-A8B0-2DDCD72479C1}">
   <ds:schemaRefs>
     <ds:schemaRef ds:uri="http://schemas.microsoft.com/office/2006/metadata/contentType"/>
@@ -13358,20 +13434,10 @@
 </ds:datastoreItem>
 </file>
 
-<file path=customXml/itemProps3.xml><?xml version="1.0" encoding="utf-8"?>
-<ds:datastoreItem xmlns:ds="http://schemas.openxmlformats.org/officeDocument/2006/customXml" ds:itemID="{A01C7CED-62D4-48B7-BDF9-6C7E8077ACCE}">
+<file path=customXml/itemProps4.xml><?xml version="1.0" encoding="utf-8"?>
+<ds:datastoreItem xmlns:ds="http://schemas.openxmlformats.org/officeDocument/2006/customXml" ds:itemID="{CDF03823-ACAB-484A-B48E-55E1C181472A}">
   <ds:schemaRefs>
-    <ds:schemaRef ds:uri="http://schemas.microsoft.com/office/2006/metadata/properties"/>
-    <ds:schemaRef ds:uri="http://schemas.microsoft.com/office/infopath/2007/PartnerControls"/>
-    <ds:schemaRef ds:uri="fe95d5bd-a0d1-4d79-8f90-c6b24401290f"/>
-  </ds:schemaRefs>
-</ds:datastoreItem>
-</file>
-
-<file path=customXml/itemProps4.xml><?xml version="1.0" encoding="utf-8"?>
-<ds:datastoreItem xmlns:ds="http://schemas.openxmlformats.org/officeDocument/2006/customXml" ds:itemID="{566296F1-3DB7-4F07-B208-D8B1EE2631FA}">
-  <ds:schemaRefs>
-    <ds:schemaRef ds:uri="http://schemas.microsoft.com/sharepoint/v3/contenttype/forms"/>
+    <ds:schemaRef ds:uri="http://schemas.openxmlformats.org/officeDocument/2006/bibliography"/>
   </ds:schemaRefs>
 </ds:datastoreItem>
 </file>